--- a/Dökümanlar/Proje Yapım Aşamaları.docx
+++ b/Dökümanlar/Proje Yapım Aşamaları.docx
@@ -906,6 +906,7 @@
       </w:pPr>
       <w:r>
         <w:rPr>
+          <w:noProof/>
           <w:lang w:val="en-US"/>
         </w:rPr>
         <w:drawing>
@@ -1037,6 +1038,7 @@
       </w:pPr>
       <w:r>
         <w:rPr>
+          <w:noProof/>
           <w:lang w:val="en-US"/>
         </w:rPr>
         <w:drawing>
@@ -1687,6 +1689,7 @@
       </w:pPr>
       <w:r>
         <w:rPr>
+          <w:noProof/>
           <w:lang w:val="en-US"/>
         </w:rPr>
         <w:lastRenderedPageBreak/>
@@ -2027,6 +2030,7 @@
       </w:pPr>
       <w:r>
         <w:rPr>
+          <w:noProof/>
           <w:lang w:val="en-US"/>
         </w:rPr>
         <w:drawing>
@@ -2150,6 +2154,7 @@
       </w:pPr>
       <w:r>
         <w:rPr>
+          <w:noProof/>
           <w:lang w:val="en-US"/>
         </w:rPr>
         <w:drawing>
@@ -2244,6 +2249,7 @@
       </w:pPr>
       <w:r>
         <w:rPr>
+          <w:noProof/>
           <w:lang w:val="en-US"/>
         </w:rPr>
         <w:lastRenderedPageBreak/>
@@ -2397,6 +2403,7 @@
         </w:rPr>
       </w:pPr>
       <w:proofErr w:type="spellStart"/>
+      <w:proofErr w:type="gramStart"/>
       <w:r>
         <w:rPr>
           <w:lang w:val="en-US"/>
@@ -2408,7 +2415,14 @@
         <w:rPr>
           <w:lang w:val="en-US"/>
         </w:rPr>
-        <w:t xml:space="preserve"> : </w:t>
+        <w:t xml:space="preserve"> :</w:t>
+      </w:r>
+      <w:proofErr w:type="gramEnd"/>
+      <w:r>
+        <w:rPr>
+          <w:lang w:val="en-US"/>
+        </w:rPr>
+        <w:t xml:space="preserve"> </w:t>
       </w:r>
       <w:proofErr w:type="spellStart"/>
       <w:r>
@@ -2819,6 +2833,7 @@
       </w:pPr>
       <w:r>
         <w:rPr>
+          <w:noProof/>
           <w:lang w:val="en-US"/>
         </w:rPr>
         <w:drawing>
@@ -3004,6 +3019,7 @@
       </w:pPr>
       <w:r>
         <w:rPr>
+          <w:noProof/>
           <w:lang w:val="en-US"/>
         </w:rPr>
         <w:drawing>
@@ -3158,6 +3174,7 @@
       </w:pPr>
       <w:r>
         <w:rPr>
+          <w:noProof/>
           <w:lang w:val="en-US"/>
         </w:rPr>
         <w:drawing>
@@ -3262,6 +3279,7 @@
       </w:pPr>
       <w:r>
         <w:rPr>
+          <w:noProof/>
           <w:lang w:val="en-US"/>
         </w:rPr>
         <w:drawing>
@@ -3415,6 +3433,7 @@
       </w:pPr>
       <w:r>
         <w:rPr>
+          <w:noProof/>
           <w:lang w:val="en-US"/>
         </w:rPr>
         <w:drawing>
@@ -3480,6 +3499,7 @@
       </w:pPr>
       <w:r>
         <w:rPr>
+          <w:noProof/>
           <w:lang w:val="en-US"/>
         </w:rPr>
         <w:drawing>
@@ -3530,17 +3550,808 @@
           <w:lang w:val="en-US"/>
         </w:rPr>
       </w:pPr>
-      <w:r>
-        <w:rPr>
-          <w:lang w:val="en-US"/>
-        </w:rPr>
-        <w:t xml:space="preserve">Bootstrap : </w:t>
+      <w:proofErr w:type="gramStart"/>
+      <w:r>
+        <w:rPr>
+          <w:lang w:val="en-US"/>
+        </w:rPr>
+        <w:t>Bootstrap :</w:t>
+      </w:r>
+      <w:proofErr w:type="gramEnd"/>
+      <w:r>
+        <w:rPr>
+          <w:lang w:val="en-US"/>
+        </w:rPr>
+        <w:t xml:space="preserve"> </w:t>
       </w:r>
       <w:r>
         <w:rPr>
           <w:lang w:val="en-US"/>
         </w:rPr>
         <w:t>https://cdn.jsdelivr.net/npm/bootstrap@5.3.3/dist/css/bootstrap.min.css</w:t>
+      </w:r>
+    </w:p>
+    <w:p>
+      <w:pPr>
+        <w:jc w:val="both"/>
+        <w:rPr>
+          <w:lang w:val="en-US"/>
+        </w:rPr>
+      </w:pPr>
+    </w:p>
+    <w:p>
+      <w:pPr>
+        <w:pStyle w:val="Balk1"/>
+        <w:jc w:val="center"/>
+        <w:rPr>
+          <w:lang w:val="en-US"/>
+        </w:rPr>
+      </w:pPr>
+      <w:proofErr w:type="spellStart"/>
+      <w:r>
+        <w:rPr>
+          <w:lang w:val="en-US"/>
+        </w:rPr>
+        <w:t>Componentlerin</w:t>
+      </w:r>
+      <w:proofErr w:type="spellEnd"/>
+      <w:r>
+        <w:rPr>
+          <w:lang w:val="en-US"/>
+        </w:rPr>
+        <w:t xml:space="preserve"> </w:t>
+      </w:r>
+      <w:proofErr w:type="spellStart"/>
+      <w:r>
+        <w:rPr>
+          <w:lang w:val="en-US"/>
+        </w:rPr>
+        <w:t>Oluşturulması</w:t>
+      </w:r>
+      <w:proofErr w:type="spellEnd"/>
+      <w:r>
+        <w:rPr>
+          <w:lang w:val="en-US"/>
+        </w:rPr>
+        <w:t xml:space="preserve"> – Header </w:t>
+      </w:r>
+      <w:proofErr w:type="spellStart"/>
+      <w:r>
+        <w:rPr>
+          <w:lang w:val="en-US"/>
+        </w:rPr>
+        <w:t>komponenti</w:t>
+      </w:r>
+      <w:proofErr w:type="spellEnd"/>
+    </w:p>
+    <w:p>
+      <w:pPr>
+        <w:rPr>
+          <w:lang w:val="en-US"/>
+        </w:rPr>
+      </w:pPr>
+    </w:p>
+    <w:p>
+      <w:pPr>
+        <w:jc w:val="both"/>
+        <w:rPr>
+          <w:lang w:val="en-US"/>
+        </w:rPr>
+      </w:pPr>
+      <w:proofErr w:type="spellStart"/>
+      <w:r>
+        <w:rPr>
+          <w:lang w:val="en-US"/>
+        </w:rPr>
+        <w:t>Komponentlerimizi</w:t>
+      </w:r>
+      <w:proofErr w:type="spellEnd"/>
+      <w:r>
+        <w:rPr>
+          <w:lang w:val="en-US"/>
+        </w:rPr>
+        <w:t xml:space="preserve"> biz component </w:t>
+      </w:r>
+      <w:proofErr w:type="spellStart"/>
+      <w:r>
+        <w:rPr>
+          <w:lang w:val="en-US"/>
+        </w:rPr>
+        <w:t>klasörü</w:t>
+      </w:r>
+      <w:proofErr w:type="spellEnd"/>
+      <w:r>
+        <w:rPr>
+          <w:lang w:val="en-US"/>
+        </w:rPr>
+        <w:t xml:space="preserve"> </w:t>
+      </w:r>
+      <w:proofErr w:type="spellStart"/>
+      <w:r>
+        <w:rPr>
+          <w:lang w:val="en-US"/>
+        </w:rPr>
+        <w:t>içerisine</w:t>
+      </w:r>
+      <w:proofErr w:type="spellEnd"/>
+      <w:r>
+        <w:rPr>
+          <w:lang w:val="en-US"/>
+        </w:rPr>
+        <w:t xml:space="preserve"> </w:t>
+      </w:r>
+      <w:proofErr w:type="spellStart"/>
+      <w:r>
+        <w:rPr>
+          <w:lang w:val="en-US"/>
+        </w:rPr>
+        <w:t>tanımlayacağız</w:t>
+      </w:r>
+      <w:proofErr w:type="spellEnd"/>
+      <w:r>
+        <w:rPr>
+          <w:lang w:val="en-US"/>
+        </w:rPr>
+        <w:t xml:space="preserve">. </w:t>
+      </w:r>
+      <w:proofErr w:type="spellStart"/>
+      <w:proofErr w:type="gramStart"/>
+      <w:r>
+        <w:rPr>
+          <w:lang w:val="en-US"/>
+        </w:rPr>
+        <w:t>Komponentler</w:t>
+      </w:r>
+      <w:proofErr w:type="spellEnd"/>
+      <w:r>
+        <w:rPr>
+          <w:lang w:val="en-US"/>
+        </w:rPr>
+        <w:t xml:space="preserve"> .</w:t>
+      </w:r>
+      <w:proofErr w:type="spellStart"/>
+      <w:r>
+        <w:rPr>
+          <w:lang w:val="en-US"/>
+        </w:rPr>
+        <w:t>vue</w:t>
+      </w:r>
+      <w:proofErr w:type="spellEnd"/>
+      <w:proofErr w:type="gramEnd"/>
+      <w:r>
+        <w:rPr>
+          <w:lang w:val="en-US"/>
+        </w:rPr>
+        <w:t xml:space="preserve"> </w:t>
+      </w:r>
+      <w:proofErr w:type="spellStart"/>
+      <w:r>
+        <w:rPr>
+          <w:lang w:val="en-US"/>
+        </w:rPr>
+        <w:t>uzantısı</w:t>
+      </w:r>
+      <w:proofErr w:type="spellEnd"/>
+      <w:r>
+        <w:rPr>
+          <w:lang w:val="en-US"/>
+        </w:rPr>
+        <w:t xml:space="preserve"> </w:t>
+      </w:r>
+      <w:proofErr w:type="spellStart"/>
+      <w:r>
+        <w:rPr>
+          <w:lang w:val="en-US"/>
+        </w:rPr>
+        <w:t>ile</w:t>
+      </w:r>
+      <w:proofErr w:type="spellEnd"/>
+      <w:r>
+        <w:rPr>
+          <w:lang w:val="en-US"/>
+        </w:rPr>
+        <w:t xml:space="preserve"> </w:t>
+      </w:r>
+      <w:proofErr w:type="spellStart"/>
+      <w:r>
+        <w:rPr>
+          <w:lang w:val="en-US"/>
+        </w:rPr>
+        <w:t>bitecektir</w:t>
+      </w:r>
+      <w:proofErr w:type="spellEnd"/>
+      <w:r>
+        <w:rPr>
+          <w:lang w:val="en-US"/>
+        </w:rPr>
+        <w:t>.</w:t>
+      </w:r>
+      <w:r>
+        <w:rPr>
+          <w:lang w:val="en-US"/>
+        </w:rPr>
+        <w:t xml:space="preserve"> Temel </w:t>
+      </w:r>
+      <w:proofErr w:type="spellStart"/>
+      <w:r>
+        <w:rPr>
+          <w:lang w:val="en-US"/>
+        </w:rPr>
+        <w:t>bir</w:t>
+      </w:r>
+      <w:proofErr w:type="spellEnd"/>
+      <w:r>
+        <w:rPr>
+          <w:lang w:val="en-US"/>
+        </w:rPr>
+        <w:t xml:space="preserve"> </w:t>
+      </w:r>
+      <w:proofErr w:type="spellStart"/>
+      <w:r>
+        <w:rPr>
+          <w:lang w:val="en-US"/>
+        </w:rPr>
+        <w:t>vue</w:t>
+      </w:r>
+      <w:proofErr w:type="spellEnd"/>
+      <w:r>
+        <w:rPr>
+          <w:lang w:val="en-US"/>
+        </w:rPr>
+        <w:t xml:space="preserve"> component </w:t>
+      </w:r>
+      <w:proofErr w:type="spellStart"/>
+      <w:r>
+        <w:rPr>
+          <w:lang w:val="en-US"/>
+        </w:rPr>
+        <w:t>aşağıda</w:t>
+      </w:r>
+      <w:proofErr w:type="spellEnd"/>
+      <w:r>
+        <w:rPr>
+          <w:lang w:val="en-US"/>
+        </w:rPr>
+        <w:t xml:space="preserve"> </w:t>
+      </w:r>
+      <w:proofErr w:type="spellStart"/>
+      <w:r>
+        <w:rPr>
+          <w:lang w:val="en-US"/>
+        </w:rPr>
+        <w:t>gözüktüğü</w:t>
+      </w:r>
+      <w:proofErr w:type="spellEnd"/>
+      <w:r>
+        <w:rPr>
+          <w:lang w:val="en-US"/>
+        </w:rPr>
+        <w:t xml:space="preserve"> </w:t>
+      </w:r>
+      <w:proofErr w:type="spellStart"/>
+      <w:r>
+        <w:rPr>
+          <w:lang w:val="en-US"/>
+        </w:rPr>
+        <w:t>gibi</w:t>
+      </w:r>
+      <w:proofErr w:type="spellEnd"/>
+      <w:r>
+        <w:rPr>
+          <w:lang w:val="en-US"/>
+        </w:rPr>
+        <w:t xml:space="preserve"> </w:t>
+      </w:r>
+      <w:proofErr w:type="spellStart"/>
+      <w:r>
+        <w:rPr>
+          <w:lang w:val="en-US"/>
+        </w:rPr>
+        <w:t>tanımlanır</w:t>
+      </w:r>
+      <w:proofErr w:type="spellEnd"/>
+      <w:r>
+        <w:rPr>
+          <w:lang w:val="en-US"/>
+        </w:rPr>
+        <w:t xml:space="preserve">. </w:t>
+      </w:r>
+    </w:p>
+    <w:p>
+      <w:pPr>
+        <w:jc w:val="both"/>
+        <w:rPr>
+          <w:lang w:val="en-US"/>
+        </w:rPr>
+      </w:pPr>
+      <w:r>
+        <w:rPr>
+          <w:lang w:val="en-US"/>
+        </w:rPr>
+        <w:drawing>
+          <wp:inline distT="0" distB="0" distL="0" distR="0" wp14:anchorId="34272DB3" wp14:editId="4EB0A3A0">
+            <wp:extent cx="5731510" cy="2529205"/>
+            <wp:effectExtent l="0" t="0" r="2540" b="4445"/>
+            <wp:docPr id="1885523920" name="Resim 1" descr="ekran görüntüsü, metin, yazılım, multimedya yazılımı içeren bir resim&#10;&#10;Yapay zeka tarafından oluşturulan içerik yanlış olabilir."/>
+            <wp:cNvGraphicFramePr>
+              <a:graphicFrameLocks xmlns:a="http://schemas.openxmlformats.org/drawingml/2006/main" noChangeAspect="1"/>
+            </wp:cNvGraphicFramePr>
+            <a:graphic xmlns:a="http://schemas.openxmlformats.org/drawingml/2006/main">
+              <a:graphicData uri="http://schemas.openxmlformats.org/drawingml/2006/picture">
+                <pic:pic xmlns:pic="http://schemas.openxmlformats.org/drawingml/2006/picture">
+                  <pic:nvPicPr>
+                    <pic:cNvPr id="1885523920" name="Resim 1" descr="ekran görüntüsü, metin, yazılım, multimedya yazılımı içeren bir resim&#10;&#10;Yapay zeka tarafından oluşturulan içerik yanlış olabilir."/>
+                    <pic:cNvPicPr/>
+                  </pic:nvPicPr>
+                  <pic:blipFill>
+                    <a:blip r:embed="rId17"/>
+                    <a:stretch>
+                      <a:fillRect/>
+                    </a:stretch>
+                  </pic:blipFill>
+                  <pic:spPr>
+                    <a:xfrm>
+                      <a:off x="0" y="0"/>
+                      <a:ext cx="5731510" cy="2529205"/>
+                    </a:xfrm>
+                    <a:prstGeom prst="rect">
+                      <a:avLst/>
+                    </a:prstGeom>
+                  </pic:spPr>
+                </pic:pic>
+              </a:graphicData>
+            </a:graphic>
+          </wp:inline>
+        </w:drawing>
+      </w:r>
+    </w:p>
+    <w:p>
+      <w:pPr>
+        <w:jc w:val="both"/>
+        <w:rPr>
+          <w:lang w:val="en-US"/>
+        </w:rPr>
+      </w:pPr>
+      <w:proofErr w:type="spellStart"/>
+      <w:r>
+        <w:rPr>
+          <w:lang w:val="en-US"/>
+        </w:rPr>
+        <w:t>Yukarıda</w:t>
+      </w:r>
+      <w:proofErr w:type="spellEnd"/>
+      <w:r>
+        <w:rPr>
+          <w:lang w:val="en-US"/>
+        </w:rPr>
+        <w:t xml:space="preserve"> </w:t>
+      </w:r>
+      <w:proofErr w:type="spellStart"/>
+      <w:r>
+        <w:rPr>
+          <w:lang w:val="en-US"/>
+        </w:rPr>
+        <w:t>gördüğünüz</w:t>
+      </w:r>
+      <w:proofErr w:type="spellEnd"/>
+      <w:r>
+        <w:rPr>
+          <w:lang w:val="en-US"/>
+        </w:rPr>
+        <w:t xml:space="preserve"> </w:t>
+      </w:r>
+      <w:proofErr w:type="spellStart"/>
+      <w:r>
+        <w:rPr>
+          <w:lang w:val="en-US"/>
+        </w:rPr>
+        <w:t>şey</w:t>
+      </w:r>
+      <w:proofErr w:type="spellEnd"/>
+      <w:r>
+        <w:rPr>
+          <w:lang w:val="en-US"/>
+        </w:rPr>
+        <w:t xml:space="preserve"> </w:t>
+      </w:r>
+      <w:proofErr w:type="spellStart"/>
+      <w:r>
+        <w:rPr>
+          <w:lang w:val="en-US"/>
+        </w:rPr>
+        <w:t>bir</w:t>
+      </w:r>
+      <w:proofErr w:type="spellEnd"/>
+      <w:r>
+        <w:rPr>
+          <w:lang w:val="en-US"/>
+        </w:rPr>
+        <w:t xml:space="preserve"> </w:t>
+      </w:r>
+      <w:proofErr w:type="spellStart"/>
+      <w:r>
+        <w:rPr>
+          <w:lang w:val="en-US"/>
+        </w:rPr>
+        <w:t>komponenti</w:t>
+      </w:r>
+      <w:proofErr w:type="spellEnd"/>
+      <w:r>
+        <w:rPr>
+          <w:lang w:val="en-US"/>
+        </w:rPr>
+        <w:t xml:space="preserve"> </w:t>
+      </w:r>
+      <w:proofErr w:type="spellStart"/>
+      <w:r>
+        <w:rPr>
+          <w:lang w:val="en-US"/>
+        </w:rPr>
+        <w:t>başka</w:t>
+      </w:r>
+      <w:proofErr w:type="spellEnd"/>
+      <w:r>
+        <w:rPr>
+          <w:lang w:val="en-US"/>
+        </w:rPr>
+        <w:t xml:space="preserve"> </w:t>
+      </w:r>
+      <w:proofErr w:type="spellStart"/>
+      <w:r>
+        <w:rPr>
+          <w:lang w:val="en-US"/>
+        </w:rPr>
+        <w:t>bir</w:t>
+      </w:r>
+      <w:proofErr w:type="spellEnd"/>
+      <w:r>
+        <w:rPr>
+          <w:lang w:val="en-US"/>
+        </w:rPr>
+        <w:t xml:space="preserve"> </w:t>
+      </w:r>
+      <w:proofErr w:type="spellStart"/>
+      <w:r>
+        <w:rPr>
+          <w:lang w:val="en-US"/>
+        </w:rPr>
+        <w:t>komponentten</w:t>
+      </w:r>
+      <w:proofErr w:type="spellEnd"/>
+      <w:r>
+        <w:rPr>
+          <w:lang w:val="en-US"/>
+        </w:rPr>
+        <w:t xml:space="preserve"> </w:t>
+      </w:r>
+      <w:proofErr w:type="spellStart"/>
+      <w:r>
+        <w:rPr>
+          <w:lang w:val="en-US"/>
+        </w:rPr>
+        <w:t>nasıl</w:t>
+      </w:r>
+      <w:proofErr w:type="spellEnd"/>
+      <w:r>
+        <w:rPr>
+          <w:lang w:val="en-US"/>
+        </w:rPr>
+        <w:t xml:space="preserve"> </w:t>
+      </w:r>
+      <w:proofErr w:type="spellStart"/>
+      <w:r>
+        <w:rPr>
+          <w:lang w:val="en-US"/>
+        </w:rPr>
+        <w:t>çağırdığımız</w:t>
+      </w:r>
+      <w:proofErr w:type="spellEnd"/>
+      <w:r>
+        <w:rPr>
+          <w:lang w:val="en-US"/>
+        </w:rPr>
+        <w:t xml:space="preserve"> </w:t>
+      </w:r>
+      <w:proofErr w:type="spellStart"/>
+      <w:r>
+        <w:rPr>
+          <w:lang w:val="en-US"/>
+        </w:rPr>
+        <w:t>dır</w:t>
+      </w:r>
+      <w:proofErr w:type="spellEnd"/>
+      <w:r>
+        <w:rPr>
+          <w:lang w:val="en-US"/>
+        </w:rPr>
+        <w:t xml:space="preserve">. </w:t>
+      </w:r>
+      <w:proofErr w:type="spellStart"/>
+      <w:r>
+        <w:rPr>
+          <w:lang w:val="en-US"/>
+        </w:rPr>
+        <w:t>Öncelikle</w:t>
+      </w:r>
+      <w:proofErr w:type="spellEnd"/>
+      <w:r>
+        <w:rPr>
+          <w:lang w:val="en-US"/>
+        </w:rPr>
+        <w:t xml:space="preserve"> </w:t>
+      </w:r>
+      <w:proofErr w:type="spellStart"/>
+      <w:r>
+        <w:rPr>
+          <w:lang w:val="en-US"/>
+        </w:rPr>
+        <w:t>komponentğimizi</w:t>
+      </w:r>
+      <w:proofErr w:type="spellEnd"/>
+      <w:r>
+        <w:rPr>
+          <w:lang w:val="en-US"/>
+        </w:rPr>
+        <w:t xml:space="preserve"> script </w:t>
+      </w:r>
+      <w:proofErr w:type="spellStart"/>
+      <w:r>
+        <w:rPr>
+          <w:lang w:val="en-US"/>
+        </w:rPr>
+        <w:t>yazısında</w:t>
+      </w:r>
+      <w:proofErr w:type="spellEnd"/>
+      <w:r>
+        <w:rPr>
+          <w:lang w:val="en-US"/>
+        </w:rPr>
+        <w:t xml:space="preserve"> import </w:t>
+      </w:r>
+      <w:proofErr w:type="spellStart"/>
+      <w:r>
+        <w:rPr>
+          <w:lang w:val="en-US"/>
+        </w:rPr>
+        <w:t>ediyoruz</w:t>
+      </w:r>
+      <w:proofErr w:type="spellEnd"/>
+      <w:r>
+        <w:rPr>
+          <w:lang w:val="en-US"/>
+        </w:rPr>
+        <w:t xml:space="preserve"> template </w:t>
+      </w:r>
+      <w:proofErr w:type="spellStart"/>
+      <w:r>
+        <w:rPr>
+          <w:lang w:val="en-US"/>
+        </w:rPr>
+        <w:t>içerisinde</w:t>
+      </w:r>
+      <w:proofErr w:type="spellEnd"/>
+      <w:r>
+        <w:rPr>
+          <w:lang w:val="en-US"/>
+        </w:rPr>
+        <w:t xml:space="preserve"> </w:t>
+      </w:r>
+      <w:proofErr w:type="spellStart"/>
+      <w:r>
+        <w:rPr>
+          <w:lang w:val="en-US"/>
+        </w:rPr>
+        <w:t>ise</w:t>
+      </w:r>
+      <w:proofErr w:type="spellEnd"/>
+      <w:r>
+        <w:rPr>
+          <w:lang w:val="en-US"/>
+        </w:rPr>
+        <w:t xml:space="preserve"> </w:t>
+      </w:r>
+      <w:proofErr w:type="spellStart"/>
+      <w:r>
+        <w:rPr>
+          <w:lang w:val="en-US"/>
+        </w:rPr>
+        <w:t>çağrıyıorz</w:t>
+      </w:r>
+      <w:proofErr w:type="spellEnd"/>
+      <w:r>
+        <w:rPr>
+          <w:lang w:val="en-US"/>
+        </w:rPr>
+        <w:t xml:space="preserve">. </w:t>
+      </w:r>
+      <w:proofErr w:type="spellStart"/>
+      <w:r>
+        <w:rPr>
+          <w:lang w:val="en-US"/>
+        </w:rPr>
+        <w:t>Duruma</w:t>
+      </w:r>
+      <w:proofErr w:type="spellEnd"/>
+      <w:r>
+        <w:rPr>
+          <w:lang w:val="en-US"/>
+        </w:rPr>
+        <w:t xml:space="preserve"> </w:t>
+      </w:r>
+      <w:proofErr w:type="spellStart"/>
+      <w:r>
+        <w:rPr>
+          <w:lang w:val="en-US"/>
+        </w:rPr>
+        <w:t>göre</w:t>
+      </w:r>
+      <w:proofErr w:type="spellEnd"/>
+      <w:r>
+        <w:rPr>
+          <w:lang w:val="en-US"/>
+        </w:rPr>
+        <w:t xml:space="preserve"> template </w:t>
+      </w:r>
+      <w:proofErr w:type="spellStart"/>
+      <w:r>
+        <w:rPr>
+          <w:lang w:val="en-US"/>
+        </w:rPr>
+        <w:t>içerisinde</w:t>
+      </w:r>
+      <w:proofErr w:type="spellEnd"/>
+      <w:r>
+        <w:rPr>
+          <w:lang w:val="en-US"/>
+        </w:rPr>
+        <w:t xml:space="preserve"> de props </w:t>
+      </w:r>
+      <w:proofErr w:type="spellStart"/>
+      <w:r>
+        <w:rPr>
+          <w:lang w:val="en-US"/>
+        </w:rPr>
+        <w:t>geçebiliriz</w:t>
+      </w:r>
+      <w:proofErr w:type="spellEnd"/>
+    </w:p>
+    <w:p>
+      <w:pPr>
+        <w:jc w:val="both"/>
+        <w:rPr>
+          <w:lang w:val="en-US"/>
+        </w:rPr>
+      </w:pPr>
+      <w:r>
+        <w:rPr>
+          <w:lang w:val="en-US"/>
+        </w:rPr>
+        <w:lastRenderedPageBreak/>
+        <w:t xml:space="preserve"> </w:t>
+      </w:r>
+      <w:r>
+        <w:rPr>
+          <w:lang w:val="en-US"/>
+        </w:rPr>
+        <w:t xml:space="preserve">En </w:t>
+      </w:r>
+      <w:proofErr w:type="spellStart"/>
+      <w:r>
+        <w:rPr>
+          <w:lang w:val="en-US"/>
+        </w:rPr>
+        <w:t>temel</w:t>
+      </w:r>
+      <w:proofErr w:type="spellEnd"/>
+      <w:r>
+        <w:rPr>
+          <w:lang w:val="en-US"/>
+        </w:rPr>
+        <w:t xml:space="preserve"> </w:t>
+      </w:r>
+      <w:proofErr w:type="spellStart"/>
+      <w:r>
+        <w:rPr>
+          <w:lang w:val="en-US"/>
+        </w:rPr>
+        <w:t>componentte</w:t>
+      </w:r>
+      <w:proofErr w:type="spellEnd"/>
+      <w:r>
+        <w:rPr>
+          <w:lang w:val="en-US"/>
+        </w:rPr>
+        <w:t xml:space="preserve"> </w:t>
+      </w:r>
+      <w:proofErr w:type="spellStart"/>
+      <w:r>
+        <w:rPr>
+          <w:lang w:val="en-US"/>
+        </w:rPr>
+        <w:t>aşağıda</w:t>
+      </w:r>
+      <w:proofErr w:type="spellEnd"/>
+      <w:r>
+        <w:rPr>
+          <w:lang w:val="en-US"/>
+        </w:rPr>
+        <w:t xml:space="preserve"> </w:t>
+      </w:r>
+      <w:proofErr w:type="spellStart"/>
+      <w:r>
+        <w:rPr>
+          <w:lang w:val="en-US"/>
+        </w:rPr>
+        <w:t>görüldüğü</w:t>
+      </w:r>
+      <w:proofErr w:type="spellEnd"/>
+      <w:r>
+        <w:rPr>
+          <w:lang w:val="en-US"/>
+        </w:rPr>
+        <w:t xml:space="preserve"> </w:t>
+      </w:r>
+      <w:proofErr w:type="spellStart"/>
+      <w:r>
+        <w:rPr>
+          <w:lang w:val="en-US"/>
+        </w:rPr>
+        <w:t>gibidir</w:t>
+      </w:r>
+      <w:proofErr w:type="spellEnd"/>
+      <w:r>
+        <w:rPr>
+          <w:lang w:val="en-US"/>
+        </w:rPr>
+        <w:t xml:space="preserve">. </w:t>
+      </w:r>
+    </w:p>
+    <w:p>
+      <w:pPr>
+        <w:jc w:val="both"/>
+        <w:rPr>
+          <w:lang w:val="en-US"/>
+        </w:rPr>
+      </w:pPr>
+      <w:r>
+        <w:rPr>
+          <w:lang w:val="en-US"/>
+        </w:rPr>
+        <w:drawing>
+          <wp:inline distT="0" distB="0" distL="0" distR="0" wp14:anchorId="7B8DD1D1" wp14:editId="67F9063A">
+            <wp:extent cx="5731510" cy="1421765"/>
+            <wp:effectExtent l="0" t="0" r="2540" b="6985"/>
+            <wp:docPr id="516840006" name="Resim 1"/>
+            <wp:cNvGraphicFramePr>
+              <a:graphicFrameLocks xmlns:a="http://schemas.openxmlformats.org/drawingml/2006/main" noChangeAspect="1"/>
+            </wp:cNvGraphicFramePr>
+            <a:graphic xmlns:a="http://schemas.openxmlformats.org/drawingml/2006/main">
+              <a:graphicData uri="http://schemas.openxmlformats.org/drawingml/2006/picture">
+                <pic:pic xmlns:pic="http://schemas.openxmlformats.org/drawingml/2006/picture">
+                  <pic:nvPicPr>
+                    <pic:cNvPr id="516840006" name=""/>
+                    <pic:cNvPicPr/>
+                  </pic:nvPicPr>
+                  <pic:blipFill>
+                    <a:blip r:embed="rId18"/>
+                    <a:stretch>
+                      <a:fillRect/>
+                    </a:stretch>
+                  </pic:blipFill>
+                  <pic:spPr>
+                    <a:xfrm>
+                      <a:off x="0" y="0"/>
+                      <a:ext cx="5731510" cy="1421765"/>
+                    </a:xfrm>
+                    <a:prstGeom prst="rect">
+                      <a:avLst/>
+                    </a:prstGeom>
+                  </pic:spPr>
+                </pic:pic>
+              </a:graphicData>
+            </a:graphic>
+          </wp:inline>
+        </w:drawing>
       </w:r>
     </w:p>
     <w:p>

--- a/Dökümanlar/Proje Yapım Aşamaları.docx
+++ b/Dökümanlar/Proje Yapım Aşamaları.docx
@@ -31,23 +31,193 @@
           <w:lang w:val="en-US"/>
         </w:rPr>
       </w:pPr>
-      <w:r>
-        <w:rPr>
-          <w:lang w:val="en-US"/>
-        </w:rPr>
-        <w:t xml:space="preserve">Kursların Eklendiği – Listelendiği – Admin girişinin olduğu bir proje yazılmaktadır. </w:t>
-      </w:r>
-      <w:r>
-        <w:rPr>
-          <w:lang w:val="en-US"/>
-        </w:rPr>
-        <w:t xml:space="preserve">Backendde </w:t>
-      </w:r>
-      <w:r>
-        <w:rPr>
-          <w:lang w:val="en-US"/>
-        </w:rPr>
-        <w:t xml:space="preserve">Asp.Net Core Web Api, Ön Yüzde ise Vue.js kullanılmaktadır. </w:t>
+      <w:proofErr w:type="spellStart"/>
+      <w:r>
+        <w:rPr>
+          <w:lang w:val="en-US"/>
+        </w:rPr>
+        <w:t>Kursların</w:t>
+      </w:r>
+      <w:proofErr w:type="spellEnd"/>
+      <w:r>
+        <w:rPr>
+          <w:lang w:val="en-US"/>
+        </w:rPr>
+        <w:t xml:space="preserve"> </w:t>
+      </w:r>
+      <w:proofErr w:type="spellStart"/>
+      <w:r>
+        <w:rPr>
+          <w:lang w:val="en-US"/>
+        </w:rPr>
+        <w:t>Eklendiği</w:t>
+      </w:r>
+      <w:proofErr w:type="spellEnd"/>
+      <w:r>
+        <w:rPr>
+          <w:lang w:val="en-US"/>
+        </w:rPr>
+        <w:t xml:space="preserve"> – </w:t>
+      </w:r>
+      <w:proofErr w:type="spellStart"/>
+      <w:r>
+        <w:rPr>
+          <w:lang w:val="en-US"/>
+        </w:rPr>
+        <w:t>Listelendiği</w:t>
+      </w:r>
+      <w:proofErr w:type="spellEnd"/>
+      <w:r>
+        <w:rPr>
+          <w:lang w:val="en-US"/>
+        </w:rPr>
+        <w:t xml:space="preserve"> – Admin </w:t>
+      </w:r>
+      <w:proofErr w:type="spellStart"/>
+      <w:r>
+        <w:rPr>
+          <w:lang w:val="en-US"/>
+        </w:rPr>
+        <w:t>girişinin</w:t>
+      </w:r>
+      <w:proofErr w:type="spellEnd"/>
+      <w:r>
+        <w:rPr>
+          <w:lang w:val="en-US"/>
+        </w:rPr>
+        <w:t xml:space="preserve"> </w:t>
+      </w:r>
+      <w:proofErr w:type="spellStart"/>
+      <w:r>
+        <w:rPr>
+          <w:lang w:val="en-US"/>
+        </w:rPr>
+        <w:t>olduğu</w:t>
+      </w:r>
+      <w:proofErr w:type="spellEnd"/>
+      <w:r>
+        <w:rPr>
+          <w:lang w:val="en-US"/>
+        </w:rPr>
+        <w:t xml:space="preserve"> </w:t>
+      </w:r>
+      <w:proofErr w:type="spellStart"/>
+      <w:r>
+        <w:rPr>
+          <w:lang w:val="en-US"/>
+        </w:rPr>
+        <w:t>bir</w:t>
+      </w:r>
+      <w:proofErr w:type="spellEnd"/>
+      <w:r>
+        <w:rPr>
+          <w:lang w:val="en-US"/>
+        </w:rPr>
+        <w:t xml:space="preserve"> </w:t>
+      </w:r>
+      <w:proofErr w:type="spellStart"/>
+      <w:r>
+        <w:rPr>
+          <w:lang w:val="en-US"/>
+        </w:rPr>
+        <w:t>proje</w:t>
+      </w:r>
+      <w:proofErr w:type="spellEnd"/>
+      <w:r>
+        <w:rPr>
+          <w:lang w:val="en-US"/>
+        </w:rPr>
+        <w:t xml:space="preserve"> </w:t>
+      </w:r>
+      <w:proofErr w:type="spellStart"/>
+      <w:r>
+        <w:rPr>
+          <w:lang w:val="en-US"/>
+        </w:rPr>
+        <w:t>yazılmaktadır</w:t>
+      </w:r>
+      <w:proofErr w:type="spellEnd"/>
+      <w:r>
+        <w:rPr>
+          <w:lang w:val="en-US"/>
+        </w:rPr>
+        <w:t xml:space="preserve">. </w:t>
+      </w:r>
+      <w:proofErr w:type="spellStart"/>
+      <w:r>
+        <w:rPr>
+          <w:lang w:val="en-US"/>
+        </w:rPr>
+        <w:t>Backendde</w:t>
+      </w:r>
+      <w:proofErr w:type="spellEnd"/>
+      <w:r>
+        <w:rPr>
+          <w:lang w:val="en-US"/>
+        </w:rPr>
+        <w:t xml:space="preserve"> </w:t>
+      </w:r>
+      <w:r>
+        <w:rPr>
+          <w:lang w:val="en-US"/>
+        </w:rPr>
+        <w:t xml:space="preserve">Asp.Net Core Web Api, </w:t>
+      </w:r>
+      <w:proofErr w:type="spellStart"/>
+      <w:r>
+        <w:rPr>
+          <w:lang w:val="en-US"/>
+        </w:rPr>
+        <w:t>Ön</w:t>
+      </w:r>
+      <w:proofErr w:type="spellEnd"/>
+      <w:r>
+        <w:rPr>
+          <w:lang w:val="en-US"/>
+        </w:rPr>
+        <w:t xml:space="preserve"> </w:t>
+      </w:r>
+      <w:proofErr w:type="spellStart"/>
+      <w:r>
+        <w:rPr>
+          <w:lang w:val="en-US"/>
+        </w:rPr>
+        <w:t>Yüzde</w:t>
+      </w:r>
+      <w:proofErr w:type="spellEnd"/>
+      <w:r>
+        <w:rPr>
+          <w:lang w:val="en-US"/>
+        </w:rPr>
+        <w:t xml:space="preserve"> </w:t>
+      </w:r>
+      <w:proofErr w:type="spellStart"/>
+      <w:r>
+        <w:rPr>
+          <w:lang w:val="en-US"/>
+        </w:rPr>
+        <w:t>ise</w:t>
+      </w:r>
+      <w:proofErr w:type="spellEnd"/>
+      <w:r>
+        <w:rPr>
+          <w:lang w:val="en-US"/>
+        </w:rPr>
+        <w:t xml:space="preserve"> Vue.js </w:t>
+      </w:r>
+      <w:proofErr w:type="spellStart"/>
+      <w:r>
+        <w:rPr>
+          <w:lang w:val="en-US"/>
+        </w:rPr>
+        <w:t>kullanılmaktadır</w:t>
+      </w:r>
+      <w:proofErr w:type="spellEnd"/>
+      <w:r>
+        <w:rPr>
+          <w:lang w:val="en-US"/>
+        </w:rPr>
+        <w:t xml:space="preserve">. </w:t>
       </w:r>
       <w:r>
         <w:rPr>
@@ -60,25 +230,452 @@
           <w:lang w:val="en-US"/>
         </w:rPr>
         <w:br/>
-        <w:t>Kartlar listelenecek, Kategoriler olacak, kurslara göre kategoriler girecek, kurs detayları olacak, Carosel Slider ile en popular yada en yeni 5 kurs listelenecektir.</w:t>
-      </w:r>
-      <w:r>
-        <w:rPr>
-          <w:lang w:val="en-US"/>
-        </w:rPr>
-        <w:t xml:space="preserve"> </w:t>
-      </w:r>
-      <w:r>
-        <w:rPr>
-          <w:lang w:val="en-US"/>
-        </w:rPr>
-        <w:t xml:space="preserve">Login – Logout ve login – logout işlemlerinde JWT token ile süreç yönetilecektir. </w:t>
-      </w:r>
-      <w:r>
-        <w:rPr>
-          <w:lang w:val="en-US"/>
-        </w:rPr>
-        <w:t xml:space="preserve">Kayıt olma, Admin, Kayıt Kullanıcıya özgü sayfa gibi özellikler olacaktır. </w:t>
+      </w:r>
+      <w:proofErr w:type="spellStart"/>
+      <w:r>
+        <w:rPr>
+          <w:lang w:val="en-US"/>
+        </w:rPr>
+        <w:t>Kartlar</w:t>
+      </w:r>
+      <w:proofErr w:type="spellEnd"/>
+      <w:r>
+        <w:rPr>
+          <w:lang w:val="en-US"/>
+        </w:rPr>
+        <w:t xml:space="preserve"> </w:t>
+      </w:r>
+      <w:proofErr w:type="spellStart"/>
+      <w:r>
+        <w:rPr>
+          <w:lang w:val="en-US"/>
+        </w:rPr>
+        <w:t>listelenecek</w:t>
+      </w:r>
+      <w:proofErr w:type="spellEnd"/>
+      <w:r>
+        <w:rPr>
+          <w:lang w:val="en-US"/>
+        </w:rPr>
+        <w:t xml:space="preserve">, </w:t>
+      </w:r>
+      <w:proofErr w:type="spellStart"/>
+      <w:r>
+        <w:rPr>
+          <w:lang w:val="en-US"/>
+        </w:rPr>
+        <w:t>Kategoriler</w:t>
+      </w:r>
+      <w:proofErr w:type="spellEnd"/>
+      <w:r>
+        <w:rPr>
+          <w:lang w:val="en-US"/>
+        </w:rPr>
+        <w:t xml:space="preserve"> </w:t>
+      </w:r>
+      <w:proofErr w:type="spellStart"/>
+      <w:r>
+        <w:rPr>
+          <w:lang w:val="en-US"/>
+        </w:rPr>
+        <w:t>olacak</w:t>
+      </w:r>
+      <w:proofErr w:type="spellEnd"/>
+      <w:r>
+        <w:rPr>
+          <w:lang w:val="en-US"/>
+        </w:rPr>
+        <w:t xml:space="preserve">, </w:t>
+      </w:r>
+      <w:proofErr w:type="spellStart"/>
+      <w:r>
+        <w:rPr>
+          <w:lang w:val="en-US"/>
+        </w:rPr>
+        <w:t>kurslara</w:t>
+      </w:r>
+      <w:proofErr w:type="spellEnd"/>
+      <w:r>
+        <w:rPr>
+          <w:lang w:val="en-US"/>
+        </w:rPr>
+        <w:t xml:space="preserve"> </w:t>
+      </w:r>
+      <w:proofErr w:type="spellStart"/>
+      <w:r>
+        <w:rPr>
+          <w:lang w:val="en-US"/>
+        </w:rPr>
+        <w:t>göre</w:t>
+      </w:r>
+      <w:proofErr w:type="spellEnd"/>
+      <w:r>
+        <w:rPr>
+          <w:lang w:val="en-US"/>
+        </w:rPr>
+        <w:t xml:space="preserve"> </w:t>
+      </w:r>
+      <w:proofErr w:type="spellStart"/>
+      <w:r>
+        <w:rPr>
+          <w:lang w:val="en-US"/>
+        </w:rPr>
+        <w:t>kategoriler</w:t>
+      </w:r>
+      <w:proofErr w:type="spellEnd"/>
+      <w:r>
+        <w:rPr>
+          <w:lang w:val="en-US"/>
+        </w:rPr>
+        <w:t xml:space="preserve"> </w:t>
+      </w:r>
+      <w:proofErr w:type="spellStart"/>
+      <w:r>
+        <w:rPr>
+          <w:lang w:val="en-US"/>
+        </w:rPr>
+        <w:t>girecek</w:t>
+      </w:r>
+      <w:proofErr w:type="spellEnd"/>
+      <w:r>
+        <w:rPr>
+          <w:lang w:val="en-US"/>
+        </w:rPr>
+        <w:t xml:space="preserve">, </w:t>
+      </w:r>
+      <w:proofErr w:type="spellStart"/>
+      <w:r>
+        <w:rPr>
+          <w:lang w:val="en-US"/>
+        </w:rPr>
+        <w:t>kurs</w:t>
+      </w:r>
+      <w:proofErr w:type="spellEnd"/>
+      <w:r>
+        <w:rPr>
+          <w:lang w:val="en-US"/>
+        </w:rPr>
+        <w:t xml:space="preserve"> </w:t>
+      </w:r>
+      <w:proofErr w:type="spellStart"/>
+      <w:r>
+        <w:rPr>
+          <w:lang w:val="en-US"/>
+        </w:rPr>
+        <w:t>detayları</w:t>
+      </w:r>
+      <w:proofErr w:type="spellEnd"/>
+      <w:r>
+        <w:rPr>
+          <w:lang w:val="en-US"/>
+        </w:rPr>
+        <w:t xml:space="preserve"> </w:t>
+      </w:r>
+      <w:proofErr w:type="spellStart"/>
+      <w:r>
+        <w:rPr>
+          <w:lang w:val="en-US"/>
+        </w:rPr>
+        <w:t>olacak</w:t>
+      </w:r>
+      <w:proofErr w:type="spellEnd"/>
+      <w:r>
+        <w:rPr>
+          <w:lang w:val="en-US"/>
+        </w:rPr>
+        <w:t xml:space="preserve">, </w:t>
+      </w:r>
+      <w:proofErr w:type="spellStart"/>
+      <w:r>
+        <w:rPr>
+          <w:lang w:val="en-US"/>
+        </w:rPr>
+        <w:t>Carosel</w:t>
+      </w:r>
+      <w:proofErr w:type="spellEnd"/>
+      <w:r>
+        <w:rPr>
+          <w:lang w:val="en-US"/>
+        </w:rPr>
+        <w:t xml:space="preserve"> Slider </w:t>
+      </w:r>
+      <w:proofErr w:type="spellStart"/>
+      <w:r>
+        <w:rPr>
+          <w:lang w:val="en-US"/>
+        </w:rPr>
+        <w:t>ile</w:t>
+      </w:r>
+      <w:proofErr w:type="spellEnd"/>
+      <w:r>
+        <w:rPr>
+          <w:lang w:val="en-US"/>
+        </w:rPr>
+        <w:t xml:space="preserve"> </w:t>
+      </w:r>
+      <w:proofErr w:type="spellStart"/>
+      <w:r>
+        <w:rPr>
+          <w:lang w:val="en-US"/>
+        </w:rPr>
+        <w:t>en</w:t>
+      </w:r>
+      <w:proofErr w:type="spellEnd"/>
+      <w:r>
+        <w:rPr>
+          <w:lang w:val="en-US"/>
+        </w:rPr>
+        <w:t xml:space="preserve"> popular yada </w:t>
+      </w:r>
+      <w:proofErr w:type="spellStart"/>
+      <w:r>
+        <w:rPr>
+          <w:lang w:val="en-US"/>
+        </w:rPr>
+        <w:t>en</w:t>
+      </w:r>
+      <w:proofErr w:type="spellEnd"/>
+      <w:r>
+        <w:rPr>
+          <w:lang w:val="en-US"/>
+        </w:rPr>
+        <w:t xml:space="preserve"> yeni 5 </w:t>
+      </w:r>
+      <w:proofErr w:type="spellStart"/>
+      <w:r>
+        <w:rPr>
+          <w:lang w:val="en-US"/>
+        </w:rPr>
+        <w:t>kurs</w:t>
+      </w:r>
+      <w:proofErr w:type="spellEnd"/>
+      <w:r>
+        <w:rPr>
+          <w:lang w:val="en-US"/>
+        </w:rPr>
+        <w:t xml:space="preserve"> </w:t>
+      </w:r>
+      <w:proofErr w:type="spellStart"/>
+      <w:r>
+        <w:rPr>
+          <w:lang w:val="en-US"/>
+        </w:rPr>
+        <w:t>listelenecektir</w:t>
+      </w:r>
+      <w:proofErr w:type="spellEnd"/>
+      <w:r>
+        <w:rPr>
+          <w:lang w:val="en-US"/>
+        </w:rPr>
+        <w:t>.</w:t>
+      </w:r>
+      <w:r>
+        <w:rPr>
+          <w:lang w:val="en-US"/>
+        </w:rPr>
+        <w:t xml:space="preserve"> </w:t>
+      </w:r>
+      <w:r>
+        <w:rPr>
+          <w:lang w:val="en-US"/>
+        </w:rPr>
+        <w:t xml:space="preserve">Login – Logout </w:t>
+      </w:r>
+      <w:proofErr w:type="spellStart"/>
+      <w:r>
+        <w:rPr>
+          <w:lang w:val="en-US"/>
+        </w:rPr>
+        <w:t>ve</w:t>
+      </w:r>
+      <w:proofErr w:type="spellEnd"/>
+      <w:r>
+        <w:rPr>
+          <w:lang w:val="en-US"/>
+        </w:rPr>
+        <w:t xml:space="preserve"> login – logout </w:t>
+      </w:r>
+      <w:proofErr w:type="spellStart"/>
+      <w:r>
+        <w:rPr>
+          <w:lang w:val="en-US"/>
+        </w:rPr>
+        <w:t>işlemlerinde</w:t>
+      </w:r>
+      <w:proofErr w:type="spellEnd"/>
+      <w:r>
+        <w:rPr>
+          <w:lang w:val="en-US"/>
+        </w:rPr>
+        <w:t xml:space="preserve"> JWT token </w:t>
+      </w:r>
+      <w:proofErr w:type="spellStart"/>
+      <w:r>
+        <w:rPr>
+          <w:lang w:val="en-US"/>
+        </w:rPr>
+        <w:t>ile</w:t>
+      </w:r>
+      <w:proofErr w:type="spellEnd"/>
+      <w:r>
+        <w:rPr>
+          <w:lang w:val="en-US"/>
+        </w:rPr>
+        <w:t xml:space="preserve"> </w:t>
+      </w:r>
+      <w:proofErr w:type="spellStart"/>
+      <w:r>
+        <w:rPr>
+          <w:lang w:val="en-US"/>
+        </w:rPr>
+        <w:t>süreç</w:t>
+      </w:r>
+      <w:proofErr w:type="spellEnd"/>
+      <w:r>
+        <w:rPr>
+          <w:lang w:val="en-US"/>
+        </w:rPr>
+        <w:t xml:space="preserve"> </w:t>
+      </w:r>
+      <w:proofErr w:type="spellStart"/>
+      <w:r>
+        <w:rPr>
+          <w:lang w:val="en-US"/>
+        </w:rPr>
+        <w:t>yönetilecektir</w:t>
+      </w:r>
+      <w:proofErr w:type="spellEnd"/>
+      <w:r>
+        <w:rPr>
+          <w:lang w:val="en-US"/>
+        </w:rPr>
+        <w:t xml:space="preserve">. </w:t>
+      </w:r>
+      <w:proofErr w:type="spellStart"/>
+      <w:r>
+        <w:rPr>
+          <w:lang w:val="en-US"/>
+        </w:rPr>
+        <w:t>Kayıt</w:t>
+      </w:r>
+      <w:proofErr w:type="spellEnd"/>
+      <w:r>
+        <w:rPr>
+          <w:lang w:val="en-US"/>
+        </w:rPr>
+        <w:t xml:space="preserve"> </w:t>
+      </w:r>
+      <w:proofErr w:type="spellStart"/>
+      <w:r>
+        <w:rPr>
+          <w:lang w:val="en-US"/>
+        </w:rPr>
+        <w:t>olma</w:t>
+      </w:r>
+      <w:proofErr w:type="spellEnd"/>
+      <w:r>
+        <w:rPr>
+          <w:lang w:val="en-US"/>
+        </w:rPr>
+        <w:t xml:space="preserve">, Admin, </w:t>
+      </w:r>
+      <w:proofErr w:type="spellStart"/>
+      <w:r>
+        <w:rPr>
+          <w:lang w:val="en-US"/>
+        </w:rPr>
+        <w:t>Kayıt</w:t>
+      </w:r>
+      <w:proofErr w:type="spellEnd"/>
+      <w:r>
+        <w:rPr>
+          <w:lang w:val="en-US"/>
+        </w:rPr>
+        <w:t xml:space="preserve"> </w:t>
+      </w:r>
+      <w:proofErr w:type="spellStart"/>
+      <w:r>
+        <w:rPr>
+          <w:lang w:val="en-US"/>
+        </w:rPr>
+        <w:t>Kullanıcıya</w:t>
+      </w:r>
+      <w:proofErr w:type="spellEnd"/>
+      <w:r>
+        <w:rPr>
+          <w:lang w:val="en-US"/>
+        </w:rPr>
+        <w:t xml:space="preserve"> </w:t>
+      </w:r>
+      <w:proofErr w:type="spellStart"/>
+      <w:r>
+        <w:rPr>
+          <w:lang w:val="en-US"/>
+        </w:rPr>
+        <w:t>özgü</w:t>
+      </w:r>
+      <w:proofErr w:type="spellEnd"/>
+      <w:r>
+        <w:rPr>
+          <w:lang w:val="en-US"/>
+        </w:rPr>
+        <w:t xml:space="preserve"> </w:t>
+      </w:r>
+      <w:proofErr w:type="spellStart"/>
+      <w:r>
+        <w:rPr>
+          <w:lang w:val="en-US"/>
+        </w:rPr>
+        <w:t>sayfa</w:t>
+      </w:r>
+      <w:proofErr w:type="spellEnd"/>
+      <w:r>
+        <w:rPr>
+          <w:lang w:val="en-US"/>
+        </w:rPr>
+        <w:t xml:space="preserve"> </w:t>
+      </w:r>
+      <w:proofErr w:type="spellStart"/>
+      <w:r>
+        <w:rPr>
+          <w:lang w:val="en-US"/>
+        </w:rPr>
+        <w:t>gibi</w:t>
+      </w:r>
+      <w:proofErr w:type="spellEnd"/>
+      <w:r>
+        <w:rPr>
+          <w:lang w:val="en-US"/>
+        </w:rPr>
+        <w:t xml:space="preserve"> </w:t>
+      </w:r>
+      <w:proofErr w:type="spellStart"/>
+      <w:r>
+        <w:rPr>
+          <w:lang w:val="en-US"/>
+        </w:rPr>
+        <w:t>özellikler</w:t>
+      </w:r>
+      <w:proofErr w:type="spellEnd"/>
+      <w:r>
+        <w:rPr>
+          <w:lang w:val="en-US"/>
+        </w:rPr>
+        <w:t xml:space="preserve"> </w:t>
+      </w:r>
+      <w:proofErr w:type="spellStart"/>
+      <w:r>
+        <w:rPr>
+          <w:lang w:val="en-US"/>
+        </w:rPr>
+        <w:t>olacaktır</w:t>
+      </w:r>
+      <w:proofErr w:type="spellEnd"/>
+      <w:r>
+        <w:rPr>
+          <w:lang w:val="en-US"/>
+        </w:rPr>
+        <w:t xml:space="preserve">. </w:t>
       </w:r>
     </w:p>
     <w:p>
@@ -111,23 +708,193 @@
           <w:lang w:val="en-US"/>
         </w:rPr>
       </w:pPr>
-      <w:r>
-        <w:rPr>
-          <w:lang w:val="en-US"/>
-        </w:rPr>
-        <w:t xml:space="preserve">Proje kurulumu ile başlayalım. </w:t>
-      </w:r>
-      <w:r>
-        <w:rPr>
-          <w:lang w:val="en-US"/>
-        </w:rPr>
-        <w:t xml:space="preserve">Vs Code içerisinde terminal de şu şekilde süreçlere devam edilecektir. </w:t>
-      </w:r>
-      <w:r>
-        <w:rPr>
-          <w:lang w:val="en-US"/>
-        </w:rPr>
-        <w:t xml:space="preserve">Proje Composition Api ile yazılacaktır. </w:t>
+      <w:proofErr w:type="spellStart"/>
+      <w:r>
+        <w:rPr>
+          <w:lang w:val="en-US"/>
+        </w:rPr>
+        <w:t>Proje</w:t>
+      </w:r>
+      <w:proofErr w:type="spellEnd"/>
+      <w:r>
+        <w:rPr>
+          <w:lang w:val="en-US"/>
+        </w:rPr>
+        <w:t xml:space="preserve"> </w:t>
+      </w:r>
+      <w:proofErr w:type="spellStart"/>
+      <w:r>
+        <w:rPr>
+          <w:lang w:val="en-US"/>
+        </w:rPr>
+        <w:t>kurulumu</w:t>
+      </w:r>
+      <w:proofErr w:type="spellEnd"/>
+      <w:r>
+        <w:rPr>
+          <w:lang w:val="en-US"/>
+        </w:rPr>
+        <w:t xml:space="preserve"> </w:t>
+      </w:r>
+      <w:proofErr w:type="spellStart"/>
+      <w:r>
+        <w:rPr>
+          <w:lang w:val="en-US"/>
+        </w:rPr>
+        <w:t>ile</w:t>
+      </w:r>
+      <w:proofErr w:type="spellEnd"/>
+      <w:r>
+        <w:rPr>
+          <w:lang w:val="en-US"/>
+        </w:rPr>
+        <w:t xml:space="preserve"> </w:t>
+      </w:r>
+      <w:proofErr w:type="spellStart"/>
+      <w:r>
+        <w:rPr>
+          <w:lang w:val="en-US"/>
+        </w:rPr>
+        <w:t>başlayalım</w:t>
+      </w:r>
+      <w:proofErr w:type="spellEnd"/>
+      <w:r>
+        <w:rPr>
+          <w:lang w:val="en-US"/>
+        </w:rPr>
+        <w:t xml:space="preserve">. </w:t>
+      </w:r>
+      <w:r>
+        <w:rPr>
+          <w:lang w:val="en-US"/>
+        </w:rPr>
+        <w:t xml:space="preserve">Vs Code </w:t>
+      </w:r>
+      <w:proofErr w:type="spellStart"/>
+      <w:r>
+        <w:rPr>
+          <w:lang w:val="en-US"/>
+        </w:rPr>
+        <w:t>içerisinde</w:t>
+      </w:r>
+      <w:proofErr w:type="spellEnd"/>
+      <w:r>
+        <w:rPr>
+          <w:lang w:val="en-US"/>
+        </w:rPr>
+        <w:t xml:space="preserve"> terminal de </w:t>
+      </w:r>
+      <w:proofErr w:type="spellStart"/>
+      <w:r>
+        <w:rPr>
+          <w:lang w:val="en-US"/>
+        </w:rPr>
+        <w:t>şu</w:t>
+      </w:r>
+      <w:proofErr w:type="spellEnd"/>
+      <w:r>
+        <w:rPr>
+          <w:lang w:val="en-US"/>
+        </w:rPr>
+        <w:t xml:space="preserve"> </w:t>
+      </w:r>
+      <w:proofErr w:type="spellStart"/>
+      <w:r>
+        <w:rPr>
+          <w:lang w:val="en-US"/>
+        </w:rPr>
+        <w:t>şekilde</w:t>
+      </w:r>
+      <w:proofErr w:type="spellEnd"/>
+      <w:r>
+        <w:rPr>
+          <w:lang w:val="en-US"/>
+        </w:rPr>
+        <w:t xml:space="preserve"> </w:t>
+      </w:r>
+      <w:proofErr w:type="spellStart"/>
+      <w:r>
+        <w:rPr>
+          <w:lang w:val="en-US"/>
+        </w:rPr>
+        <w:t>süreçlere</w:t>
+      </w:r>
+      <w:proofErr w:type="spellEnd"/>
+      <w:r>
+        <w:rPr>
+          <w:lang w:val="en-US"/>
+        </w:rPr>
+        <w:t xml:space="preserve"> </w:t>
+      </w:r>
+      <w:proofErr w:type="spellStart"/>
+      <w:r>
+        <w:rPr>
+          <w:lang w:val="en-US"/>
+        </w:rPr>
+        <w:t>devam</w:t>
+      </w:r>
+      <w:proofErr w:type="spellEnd"/>
+      <w:r>
+        <w:rPr>
+          <w:lang w:val="en-US"/>
+        </w:rPr>
+        <w:t xml:space="preserve"> </w:t>
+      </w:r>
+      <w:proofErr w:type="spellStart"/>
+      <w:r>
+        <w:rPr>
+          <w:lang w:val="en-US"/>
+        </w:rPr>
+        <w:t>edilecektir</w:t>
+      </w:r>
+      <w:proofErr w:type="spellEnd"/>
+      <w:r>
+        <w:rPr>
+          <w:lang w:val="en-US"/>
+        </w:rPr>
+        <w:t xml:space="preserve">. </w:t>
+      </w:r>
+      <w:proofErr w:type="spellStart"/>
+      <w:r>
+        <w:rPr>
+          <w:lang w:val="en-US"/>
+        </w:rPr>
+        <w:t>Proje</w:t>
+      </w:r>
+      <w:proofErr w:type="spellEnd"/>
+      <w:r>
+        <w:rPr>
+          <w:lang w:val="en-US"/>
+        </w:rPr>
+        <w:t xml:space="preserve"> Composition Api </w:t>
+      </w:r>
+      <w:proofErr w:type="spellStart"/>
+      <w:r>
+        <w:rPr>
+          <w:lang w:val="en-US"/>
+        </w:rPr>
+        <w:t>ile</w:t>
+      </w:r>
+      <w:proofErr w:type="spellEnd"/>
+      <w:r>
+        <w:rPr>
+          <w:lang w:val="en-US"/>
+        </w:rPr>
+        <w:t xml:space="preserve"> </w:t>
+      </w:r>
+      <w:proofErr w:type="spellStart"/>
+      <w:r>
+        <w:rPr>
+          <w:lang w:val="en-US"/>
+        </w:rPr>
+        <w:t>yazılacaktır</w:t>
+      </w:r>
+      <w:proofErr w:type="spellEnd"/>
+      <w:r>
+        <w:rPr>
+          <w:lang w:val="en-US"/>
+        </w:rPr>
+        <w:t xml:space="preserve">. </w:t>
       </w:r>
     </w:p>
     <w:p>
@@ -189,7 +956,77 @@
         <w:rPr>
           <w:lang w:val="en-US"/>
         </w:rPr>
-        <w:t>Bu kod composition Api ile proje oluşturmanı sağlayacaktır.</w:t>
+        <w:t xml:space="preserve">Bu </w:t>
+      </w:r>
+      <w:proofErr w:type="spellStart"/>
+      <w:r>
+        <w:rPr>
+          <w:lang w:val="en-US"/>
+        </w:rPr>
+        <w:t>kod</w:t>
+      </w:r>
+      <w:proofErr w:type="spellEnd"/>
+      <w:r>
+        <w:rPr>
+          <w:lang w:val="en-US"/>
+        </w:rPr>
+        <w:t xml:space="preserve"> composition Api </w:t>
+      </w:r>
+      <w:proofErr w:type="spellStart"/>
+      <w:r>
+        <w:rPr>
+          <w:lang w:val="en-US"/>
+        </w:rPr>
+        <w:t>ile</w:t>
+      </w:r>
+      <w:proofErr w:type="spellEnd"/>
+      <w:r>
+        <w:rPr>
+          <w:lang w:val="en-US"/>
+        </w:rPr>
+        <w:t xml:space="preserve"> </w:t>
+      </w:r>
+      <w:proofErr w:type="spellStart"/>
+      <w:r>
+        <w:rPr>
+          <w:lang w:val="en-US"/>
+        </w:rPr>
+        <w:t>proje</w:t>
+      </w:r>
+      <w:proofErr w:type="spellEnd"/>
+      <w:r>
+        <w:rPr>
+          <w:lang w:val="en-US"/>
+        </w:rPr>
+        <w:t xml:space="preserve"> </w:t>
+      </w:r>
+      <w:proofErr w:type="spellStart"/>
+      <w:r>
+        <w:rPr>
+          <w:lang w:val="en-US"/>
+        </w:rPr>
+        <w:t>oluşturmanı</w:t>
+      </w:r>
+      <w:proofErr w:type="spellEnd"/>
+      <w:r>
+        <w:rPr>
+          <w:lang w:val="en-US"/>
+        </w:rPr>
+        <w:t xml:space="preserve"> </w:t>
+      </w:r>
+      <w:proofErr w:type="spellStart"/>
+      <w:r>
+        <w:rPr>
+          <w:lang w:val="en-US"/>
+        </w:rPr>
+        <w:t>sağlayacaktır</w:t>
+      </w:r>
+      <w:proofErr w:type="spellEnd"/>
+      <w:r>
+        <w:rPr>
+          <w:lang w:val="en-US"/>
+        </w:rPr>
+        <w:t>.</w:t>
       </w:r>
     </w:p>
     <w:p>
@@ -252,13 +1089,279 @@
         <w:rPr>
           <w:lang w:val="en-US"/>
         </w:rPr>
-        <w:t>Temel olarak Router I projemizde bu şekilde eklemiş olduk.</w:t>
-      </w:r>
-      <w:r>
-        <w:rPr>
-          <w:lang w:val="en-US"/>
-        </w:rPr>
-        <w:t xml:space="preserve"> Proje kurulduktan sonra node-modules içerisindeki yazan paketlerin kurulabilmesi için “npm i” yazmanız yeterli olacaktır. </w:t>
+        <w:t xml:space="preserve">Temel </w:t>
+      </w:r>
+      <w:proofErr w:type="spellStart"/>
+      <w:r>
+        <w:rPr>
+          <w:lang w:val="en-US"/>
+        </w:rPr>
+        <w:t>olarak</w:t>
+      </w:r>
+      <w:proofErr w:type="spellEnd"/>
+      <w:r>
+        <w:rPr>
+          <w:lang w:val="en-US"/>
+        </w:rPr>
+        <w:t xml:space="preserve"> Router I </w:t>
+      </w:r>
+      <w:proofErr w:type="spellStart"/>
+      <w:r>
+        <w:rPr>
+          <w:lang w:val="en-US"/>
+        </w:rPr>
+        <w:t>projemizde</w:t>
+      </w:r>
+      <w:proofErr w:type="spellEnd"/>
+      <w:r>
+        <w:rPr>
+          <w:lang w:val="en-US"/>
+        </w:rPr>
+        <w:t xml:space="preserve"> </w:t>
+      </w:r>
+      <w:proofErr w:type="spellStart"/>
+      <w:r>
+        <w:rPr>
+          <w:lang w:val="en-US"/>
+        </w:rPr>
+        <w:t>bu</w:t>
+      </w:r>
+      <w:proofErr w:type="spellEnd"/>
+      <w:r>
+        <w:rPr>
+          <w:lang w:val="en-US"/>
+        </w:rPr>
+        <w:t xml:space="preserve"> </w:t>
+      </w:r>
+      <w:proofErr w:type="spellStart"/>
+      <w:r>
+        <w:rPr>
+          <w:lang w:val="en-US"/>
+        </w:rPr>
+        <w:t>şekilde</w:t>
+      </w:r>
+      <w:proofErr w:type="spellEnd"/>
+      <w:r>
+        <w:rPr>
+          <w:lang w:val="en-US"/>
+        </w:rPr>
+        <w:t xml:space="preserve"> </w:t>
+      </w:r>
+      <w:proofErr w:type="spellStart"/>
+      <w:r>
+        <w:rPr>
+          <w:lang w:val="en-US"/>
+        </w:rPr>
+        <w:t>eklemiş</w:t>
+      </w:r>
+      <w:proofErr w:type="spellEnd"/>
+      <w:r>
+        <w:rPr>
+          <w:lang w:val="en-US"/>
+        </w:rPr>
+        <w:t xml:space="preserve"> </w:t>
+      </w:r>
+      <w:proofErr w:type="spellStart"/>
+      <w:r>
+        <w:rPr>
+          <w:lang w:val="en-US"/>
+        </w:rPr>
+        <w:t>olduk</w:t>
+      </w:r>
+      <w:proofErr w:type="spellEnd"/>
+      <w:r>
+        <w:rPr>
+          <w:lang w:val="en-US"/>
+        </w:rPr>
+        <w:t>.</w:t>
+      </w:r>
+      <w:r>
+        <w:rPr>
+          <w:lang w:val="en-US"/>
+        </w:rPr>
+        <w:t xml:space="preserve"> </w:t>
+      </w:r>
+      <w:proofErr w:type="spellStart"/>
+      <w:r>
+        <w:rPr>
+          <w:lang w:val="en-US"/>
+        </w:rPr>
+        <w:t>Proje</w:t>
+      </w:r>
+      <w:proofErr w:type="spellEnd"/>
+      <w:r>
+        <w:rPr>
+          <w:lang w:val="en-US"/>
+        </w:rPr>
+        <w:t xml:space="preserve"> </w:t>
+      </w:r>
+      <w:proofErr w:type="spellStart"/>
+      <w:r>
+        <w:rPr>
+          <w:lang w:val="en-US"/>
+        </w:rPr>
+        <w:t>kurulduktan</w:t>
+      </w:r>
+      <w:proofErr w:type="spellEnd"/>
+      <w:r>
+        <w:rPr>
+          <w:lang w:val="en-US"/>
+        </w:rPr>
+        <w:t xml:space="preserve"> </w:t>
+      </w:r>
+      <w:proofErr w:type="spellStart"/>
+      <w:r>
+        <w:rPr>
+          <w:lang w:val="en-US"/>
+        </w:rPr>
+        <w:t>sonra</w:t>
+      </w:r>
+      <w:proofErr w:type="spellEnd"/>
+      <w:r>
+        <w:rPr>
+          <w:lang w:val="en-US"/>
+        </w:rPr>
+        <w:t xml:space="preserve"> node-modules </w:t>
+      </w:r>
+      <w:proofErr w:type="spellStart"/>
+      <w:r>
+        <w:rPr>
+          <w:lang w:val="en-US"/>
+        </w:rPr>
+        <w:t>içerisindeki</w:t>
+      </w:r>
+      <w:proofErr w:type="spellEnd"/>
+      <w:r>
+        <w:rPr>
+          <w:lang w:val="en-US"/>
+        </w:rPr>
+        <w:t xml:space="preserve"> </w:t>
+      </w:r>
+      <w:proofErr w:type="spellStart"/>
+      <w:r>
+        <w:rPr>
+          <w:lang w:val="en-US"/>
+        </w:rPr>
+        <w:t>yazan</w:t>
+      </w:r>
+      <w:proofErr w:type="spellEnd"/>
+      <w:r>
+        <w:rPr>
+          <w:lang w:val="en-US"/>
+        </w:rPr>
+        <w:t xml:space="preserve"> </w:t>
+      </w:r>
+      <w:proofErr w:type="spellStart"/>
+      <w:r>
+        <w:rPr>
+          <w:lang w:val="en-US"/>
+        </w:rPr>
+        <w:t>paketlerin</w:t>
+      </w:r>
+      <w:proofErr w:type="spellEnd"/>
+      <w:r>
+        <w:rPr>
+          <w:lang w:val="en-US"/>
+        </w:rPr>
+        <w:t xml:space="preserve"> </w:t>
+      </w:r>
+      <w:proofErr w:type="spellStart"/>
+      <w:r>
+        <w:rPr>
+          <w:lang w:val="en-US"/>
+        </w:rPr>
+        <w:t>kurulabilmesi</w:t>
+      </w:r>
+      <w:proofErr w:type="spellEnd"/>
+      <w:r>
+        <w:rPr>
+          <w:lang w:val="en-US"/>
+        </w:rPr>
+        <w:t xml:space="preserve"> </w:t>
+      </w:r>
+      <w:proofErr w:type="spellStart"/>
+      <w:r>
+        <w:rPr>
+          <w:lang w:val="en-US"/>
+        </w:rPr>
+        <w:t>için</w:t>
+      </w:r>
+      <w:proofErr w:type="spellEnd"/>
+      <w:r>
+        <w:rPr>
+          <w:lang w:val="en-US"/>
+        </w:rPr>
+        <w:t xml:space="preserve"> “</w:t>
+      </w:r>
+      <w:proofErr w:type="spellStart"/>
+      <w:r>
+        <w:rPr>
+          <w:lang w:val="en-US"/>
+        </w:rPr>
+        <w:t>npm</w:t>
+      </w:r>
+      <w:proofErr w:type="spellEnd"/>
+      <w:r>
+        <w:rPr>
+          <w:lang w:val="en-US"/>
+        </w:rPr>
+        <w:t xml:space="preserve"> </w:t>
+      </w:r>
+      <w:proofErr w:type="spellStart"/>
+      <w:r>
+        <w:rPr>
+          <w:lang w:val="en-US"/>
+        </w:rPr>
+        <w:t>i</w:t>
+      </w:r>
+      <w:proofErr w:type="spellEnd"/>
+      <w:r>
+        <w:rPr>
+          <w:lang w:val="en-US"/>
+        </w:rPr>
+        <w:t xml:space="preserve">” </w:t>
+      </w:r>
+      <w:proofErr w:type="spellStart"/>
+      <w:r>
+        <w:rPr>
+          <w:lang w:val="en-US"/>
+        </w:rPr>
+        <w:t>yazmanız</w:t>
+      </w:r>
+      <w:proofErr w:type="spellEnd"/>
+      <w:r>
+        <w:rPr>
+          <w:lang w:val="en-US"/>
+        </w:rPr>
+        <w:t xml:space="preserve"> </w:t>
+      </w:r>
+      <w:proofErr w:type="spellStart"/>
+      <w:r>
+        <w:rPr>
+          <w:lang w:val="en-US"/>
+        </w:rPr>
+        <w:t>yeterli</w:t>
+      </w:r>
+      <w:proofErr w:type="spellEnd"/>
+      <w:r>
+        <w:rPr>
+          <w:lang w:val="en-US"/>
+        </w:rPr>
+        <w:t xml:space="preserve"> </w:t>
+      </w:r>
+      <w:proofErr w:type="spellStart"/>
+      <w:r>
+        <w:rPr>
+          <w:lang w:val="en-US"/>
+        </w:rPr>
+        <w:t>olacaktır</w:t>
+      </w:r>
+      <w:proofErr w:type="spellEnd"/>
+      <w:r>
+        <w:rPr>
+          <w:lang w:val="en-US"/>
+        </w:rPr>
+        <w:t xml:space="preserve">. </w:t>
       </w:r>
     </w:p>
     <w:p>
@@ -276,46 +1379,300 @@
           <w:lang w:val="en-US"/>
         </w:rPr>
       </w:pPr>
-      <w:r>
-        <w:rPr>
-          <w:lang w:val="en-US"/>
-        </w:rPr>
-        <w:t>Projemizi “</w:t>
-      </w:r>
+      <w:proofErr w:type="spellStart"/>
+      <w:r>
+        <w:rPr>
+          <w:lang w:val="en-US"/>
+        </w:rPr>
+        <w:t>Projemizi</w:t>
+      </w:r>
+      <w:proofErr w:type="spellEnd"/>
+      <w:r>
+        <w:rPr>
+          <w:lang w:val="en-US"/>
+        </w:rPr>
+        <w:t xml:space="preserve"> “</w:t>
+      </w:r>
+      <w:proofErr w:type="spellStart"/>
       <w:r>
         <w:rPr>
           <w:b/>
           <w:bCs/>
           <w:lang w:val="en-US"/>
         </w:rPr>
-        <w:t>npm run dev</w:t>
-      </w:r>
-      <w:r>
-        <w:rPr>
-          <w:lang w:val="en-US"/>
-        </w:rPr>
-        <w:t xml:space="preserve">” komutu ile ayağa kaldırabiliriz. </w:t>
-      </w:r>
-      <w:r>
-        <w:rPr>
-          <w:lang w:val="en-US"/>
-        </w:rPr>
-        <w:t>Projenizi localde diğer bilgisayarlara da açmak için “</w:t>
-      </w:r>
+        <w:t>npm</w:t>
+      </w:r>
+      <w:proofErr w:type="spellEnd"/>
       <w:r>
         <w:rPr>
           <w:b/>
           <w:bCs/>
           <w:lang w:val="en-US"/>
         </w:rPr>
-        <w:t>npm run dev -- --host</w:t>
-      </w:r>
-      <w:r>
-        <w:rPr>
-          <w:lang w:val="en-US"/>
-        </w:rPr>
-        <w:t>” bu komut ile de lokaldeki diğer bilgisayarlara da açabiliyorsunuz</w:t>
-      </w:r>
+        <w:t xml:space="preserve"> run dev</w:t>
+      </w:r>
+      <w:r>
+        <w:rPr>
+          <w:lang w:val="en-US"/>
+        </w:rPr>
+        <w:t xml:space="preserve">” </w:t>
+      </w:r>
+      <w:proofErr w:type="spellStart"/>
+      <w:r>
+        <w:rPr>
+          <w:lang w:val="en-US"/>
+        </w:rPr>
+        <w:t>komutu</w:t>
+      </w:r>
+      <w:proofErr w:type="spellEnd"/>
+      <w:r>
+        <w:rPr>
+          <w:lang w:val="en-US"/>
+        </w:rPr>
+        <w:t xml:space="preserve"> </w:t>
+      </w:r>
+      <w:proofErr w:type="spellStart"/>
+      <w:r>
+        <w:rPr>
+          <w:lang w:val="en-US"/>
+        </w:rPr>
+        <w:t>ile</w:t>
+      </w:r>
+      <w:proofErr w:type="spellEnd"/>
+      <w:r>
+        <w:rPr>
+          <w:lang w:val="en-US"/>
+        </w:rPr>
+        <w:t xml:space="preserve"> </w:t>
+      </w:r>
+      <w:proofErr w:type="spellStart"/>
+      <w:r>
+        <w:rPr>
+          <w:lang w:val="en-US"/>
+        </w:rPr>
+        <w:t>ayağa</w:t>
+      </w:r>
+      <w:proofErr w:type="spellEnd"/>
+      <w:r>
+        <w:rPr>
+          <w:lang w:val="en-US"/>
+        </w:rPr>
+        <w:t xml:space="preserve"> </w:t>
+      </w:r>
+      <w:proofErr w:type="spellStart"/>
+      <w:r>
+        <w:rPr>
+          <w:lang w:val="en-US"/>
+        </w:rPr>
+        <w:t>kaldırabiliriz</w:t>
+      </w:r>
+      <w:proofErr w:type="spellEnd"/>
+      <w:r>
+        <w:rPr>
+          <w:lang w:val="en-US"/>
+        </w:rPr>
+        <w:t xml:space="preserve">. </w:t>
+      </w:r>
+      <w:proofErr w:type="spellStart"/>
+      <w:r>
+        <w:rPr>
+          <w:lang w:val="en-US"/>
+        </w:rPr>
+        <w:t>Projenizi</w:t>
+      </w:r>
+      <w:proofErr w:type="spellEnd"/>
+      <w:r>
+        <w:rPr>
+          <w:lang w:val="en-US"/>
+        </w:rPr>
+        <w:t xml:space="preserve"> </w:t>
+      </w:r>
+      <w:proofErr w:type="spellStart"/>
+      <w:r>
+        <w:rPr>
+          <w:lang w:val="en-US"/>
+        </w:rPr>
+        <w:t>localde</w:t>
+      </w:r>
+      <w:proofErr w:type="spellEnd"/>
+      <w:r>
+        <w:rPr>
+          <w:lang w:val="en-US"/>
+        </w:rPr>
+        <w:t xml:space="preserve"> </w:t>
+      </w:r>
+      <w:proofErr w:type="spellStart"/>
+      <w:r>
+        <w:rPr>
+          <w:lang w:val="en-US"/>
+        </w:rPr>
+        <w:t>diğer</w:t>
+      </w:r>
+      <w:proofErr w:type="spellEnd"/>
+      <w:r>
+        <w:rPr>
+          <w:lang w:val="en-US"/>
+        </w:rPr>
+        <w:t xml:space="preserve"> </w:t>
+      </w:r>
+      <w:proofErr w:type="spellStart"/>
+      <w:r>
+        <w:rPr>
+          <w:lang w:val="en-US"/>
+        </w:rPr>
+        <w:t>bilgisayarlara</w:t>
+      </w:r>
+      <w:proofErr w:type="spellEnd"/>
+      <w:r>
+        <w:rPr>
+          <w:lang w:val="en-US"/>
+        </w:rPr>
+        <w:t xml:space="preserve"> da </w:t>
+      </w:r>
+      <w:proofErr w:type="spellStart"/>
+      <w:r>
+        <w:rPr>
+          <w:lang w:val="en-US"/>
+        </w:rPr>
+        <w:t>açmak</w:t>
+      </w:r>
+      <w:proofErr w:type="spellEnd"/>
+      <w:r>
+        <w:rPr>
+          <w:lang w:val="en-US"/>
+        </w:rPr>
+        <w:t xml:space="preserve"> </w:t>
+      </w:r>
+      <w:proofErr w:type="spellStart"/>
+      <w:r>
+        <w:rPr>
+          <w:lang w:val="en-US"/>
+        </w:rPr>
+        <w:t>için</w:t>
+      </w:r>
+      <w:proofErr w:type="spellEnd"/>
+      <w:r>
+        <w:rPr>
+          <w:lang w:val="en-US"/>
+        </w:rPr>
+        <w:t xml:space="preserve"> “</w:t>
+      </w:r>
+      <w:proofErr w:type="spellStart"/>
+      <w:r>
+        <w:rPr>
+          <w:b/>
+          <w:bCs/>
+          <w:lang w:val="en-US"/>
+        </w:rPr>
+        <w:t>npm</w:t>
+      </w:r>
+      <w:proofErr w:type="spellEnd"/>
+      <w:r>
+        <w:rPr>
+          <w:b/>
+          <w:bCs/>
+          <w:lang w:val="en-US"/>
+        </w:rPr>
+        <w:t xml:space="preserve"> run dev -- --host</w:t>
+      </w:r>
+      <w:r>
+        <w:rPr>
+          <w:lang w:val="en-US"/>
+        </w:rPr>
+        <w:t xml:space="preserve">” </w:t>
+      </w:r>
+      <w:proofErr w:type="spellStart"/>
+      <w:r>
+        <w:rPr>
+          <w:lang w:val="en-US"/>
+        </w:rPr>
+        <w:t>bu</w:t>
+      </w:r>
+      <w:proofErr w:type="spellEnd"/>
+      <w:r>
+        <w:rPr>
+          <w:lang w:val="en-US"/>
+        </w:rPr>
+        <w:t xml:space="preserve"> </w:t>
+      </w:r>
+      <w:proofErr w:type="spellStart"/>
+      <w:r>
+        <w:rPr>
+          <w:lang w:val="en-US"/>
+        </w:rPr>
+        <w:t>komut</w:t>
+      </w:r>
+      <w:proofErr w:type="spellEnd"/>
+      <w:r>
+        <w:rPr>
+          <w:lang w:val="en-US"/>
+        </w:rPr>
+        <w:t xml:space="preserve"> </w:t>
+      </w:r>
+      <w:proofErr w:type="spellStart"/>
+      <w:r>
+        <w:rPr>
+          <w:lang w:val="en-US"/>
+        </w:rPr>
+        <w:t>ile</w:t>
+      </w:r>
+      <w:proofErr w:type="spellEnd"/>
+      <w:r>
+        <w:rPr>
+          <w:lang w:val="en-US"/>
+        </w:rPr>
+        <w:t xml:space="preserve"> de </w:t>
+      </w:r>
+      <w:proofErr w:type="spellStart"/>
+      <w:r>
+        <w:rPr>
+          <w:lang w:val="en-US"/>
+        </w:rPr>
+        <w:t>lokaldeki</w:t>
+      </w:r>
+      <w:proofErr w:type="spellEnd"/>
+      <w:r>
+        <w:rPr>
+          <w:lang w:val="en-US"/>
+        </w:rPr>
+        <w:t xml:space="preserve"> </w:t>
+      </w:r>
+      <w:proofErr w:type="spellStart"/>
+      <w:r>
+        <w:rPr>
+          <w:lang w:val="en-US"/>
+        </w:rPr>
+        <w:t>diğer</w:t>
+      </w:r>
+      <w:proofErr w:type="spellEnd"/>
+      <w:r>
+        <w:rPr>
+          <w:lang w:val="en-US"/>
+        </w:rPr>
+        <w:t xml:space="preserve"> </w:t>
+      </w:r>
+      <w:proofErr w:type="spellStart"/>
+      <w:r>
+        <w:rPr>
+          <w:lang w:val="en-US"/>
+        </w:rPr>
+        <w:t>bilgisayarlara</w:t>
+      </w:r>
+      <w:proofErr w:type="spellEnd"/>
+      <w:r>
+        <w:rPr>
+          <w:lang w:val="en-US"/>
+        </w:rPr>
+        <w:t xml:space="preserve"> da </w:t>
+      </w:r>
+      <w:proofErr w:type="spellStart"/>
+      <w:r>
+        <w:rPr>
+          <w:lang w:val="en-US"/>
+        </w:rPr>
+        <w:t>açabiliyorsunuz</w:t>
+      </w:r>
+      <w:proofErr w:type="spellEnd"/>
       <w:r>
         <w:rPr>
           <w:lang w:val="en-US"/>
@@ -388,11 +1745,47 @@
           <w:lang w:val="en-US"/>
         </w:rPr>
       </w:pPr>
-      <w:r>
-        <w:rPr>
-          <w:lang w:val="en-US"/>
-        </w:rPr>
-        <w:t xml:space="preserve">Proje içerisine temizleyelim. </w:t>
+      <w:proofErr w:type="spellStart"/>
+      <w:r>
+        <w:rPr>
+          <w:lang w:val="en-US"/>
+        </w:rPr>
+        <w:t>Proje</w:t>
+      </w:r>
+      <w:proofErr w:type="spellEnd"/>
+      <w:r>
+        <w:rPr>
+          <w:lang w:val="en-US"/>
+        </w:rPr>
+        <w:t xml:space="preserve"> </w:t>
+      </w:r>
+      <w:proofErr w:type="spellStart"/>
+      <w:r>
+        <w:rPr>
+          <w:lang w:val="en-US"/>
+        </w:rPr>
+        <w:t>içerisine</w:t>
+      </w:r>
+      <w:proofErr w:type="spellEnd"/>
+      <w:r>
+        <w:rPr>
+          <w:lang w:val="en-US"/>
+        </w:rPr>
+        <w:t xml:space="preserve"> </w:t>
+      </w:r>
+      <w:proofErr w:type="spellStart"/>
+      <w:r>
+        <w:rPr>
+          <w:lang w:val="en-US"/>
+        </w:rPr>
+        <w:t>temizleyelim</w:t>
+      </w:r>
+      <w:proofErr w:type="spellEnd"/>
+      <w:r>
+        <w:rPr>
+          <w:lang w:val="en-US"/>
+        </w:rPr>
+        <w:t xml:space="preserve">. </w:t>
       </w:r>
     </w:p>
     <w:p>
@@ -411,7 +1804,35 @@
         <w:rPr>
           <w:lang w:val="en-US"/>
         </w:rPr>
-        <w:t>Components klasörünü sil.</w:t>
+        <w:t xml:space="preserve">Components </w:t>
+      </w:r>
+      <w:proofErr w:type="spellStart"/>
+      <w:r>
+        <w:rPr>
+          <w:lang w:val="en-US"/>
+        </w:rPr>
+        <w:t>klasörünü</w:t>
+      </w:r>
+      <w:proofErr w:type="spellEnd"/>
+      <w:r>
+        <w:rPr>
+          <w:lang w:val="en-US"/>
+        </w:rPr>
+        <w:t xml:space="preserve"> </w:t>
+      </w:r>
+      <w:proofErr w:type="spellStart"/>
+      <w:r>
+        <w:rPr>
+          <w:lang w:val="en-US"/>
+        </w:rPr>
+        <w:t>sil</w:t>
+      </w:r>
+      <w:proofErr w:type="spellEnd"/>
+      <w:r>
+        <w:rPr>
+          <w:lang w:val="en-US"/>
+        </w:rPr>
+        <w:t>.</w:t>
       </w:r>
     </w:p>
     <w:p>
@@ -430,7 +1851,35 @@
         <w:rPr>
           <w:lang w:val="en-US"/>
         </w:rPr>
-        <w:t xml:space="preserve">Views klasörünü sil. </w:t>
+        <w:t xml:space="preserve">Views </w:t>
+      </w:r>
+      <w:proofErr w:type="spellStart"/>
+      <w:r>
+        <w:rPr>
+          <w:lang w:val="en-US"/>
+        </w:rPr>
+        <w:t>klasörünü</w:t>
+      </w:r>
+      <w:proofErr w:type="spellEnd"/>
+      <w:r>
+        <w:rPr>
+          <w:lang w:val="en-US"/>
+        </w:rPr>
+        <w:t xml:space="preserve"> </w:t>
+      </w:r>
+      <w:proofErr w:type="spellStart"/>
+      <w:r>
+        <w:rPr>
+          <w:lang w:val="en-US"/>
+        </w:rPr>
+        <w:t>sil</w:t>
+      </w:r>
+      <w:proofErr w:type="spellEnd"/>
+      <w:r>
+        <w:rPr>
+          <w:lang w:val="en-US"/>
+        </w:rPr>
+        <w:t xml:space="preserve">. </w:t>
       </w:r>
     </w:p>
     <w:p>
@@ -445,17 +1894,131 @@
           <w:lang w:val="en-US"/>
         </w:rPr>
       </w:pPr>
-      <w:r>
-        <w:rPr>
-          <w:lang w:val="en-US"/>
-        </w:rPr>
-        <w:t xml:space="preserve">App.Vue içerisinde HTML CSS kısımlarını </w:t>
-      </w:r>
-      <w:r>
-        <w:rPr>
-          <w:lang w:val="en-US"/>
-        </w:rPr>
-        <w:t xml:space="preserve">temizle ve içerisindeki HelloWord komponentini kaldır. </w:t>
+      <w:proofErr w:type="spellStart"/>
+      <w:r>
+        <w:rPr>
+          <w:lang w:val="en-US"/>
+        </w:rPr>
+        <w:t>App.Vue</w:t>
+      </w:r>
+      <w:proofErr w:type="spellEnd"/>
+      <w:r>
+        <w:rPr>
+          <w:lang w:val="en-US"/>
+        </w:rPr>
+        <w:t xml:space="preserve"> </w:t>
+      </w:r>
+      <w:proofErr w:type="spellStart"/>
+      <w:r>
+        <w:rPr>
+          <w:lang w:val="en-US"/>
+        </w:rPr>
+        <w:t>içerisinde</w:t>
+      </w:r>
+      <w:proofErr w:type="spellEnd"/>
+      <w:r>
+        <w:rPr>
+          <w:lang w:val="en-US"/>
+        </w:rPr>
+        <w:t xml:space="preserve"> HTML CSS </w:t>
+      </w:r>
+      <w:proofErr w:type="spellStart"/>
+      <w:r>
+        <w:rPr>
+          <w:lang w:val="en-US"/>
+        </w:rPr>
+        <w:t>kısımlarını</w:t>
+      </w:r>
+      <w:proofErr w:type="spellEnd"/>
+      <w:r>
+        <w:rPr>
+          <w:lang w:val="en-US"/>
+        </w:rPr>
+        <w:t xml:space="preserve"> </w:t>
+      </w:r>
+      <w:proofErr w:type="spellStart"/>
+      <w:r>
+        <w:rPr>
+          <w:lang w:val="en-US"/>
+        </w:rPr>
+        <w:t>temizle</w:t>
+      </w:r>
+      <w:proofErr w:type="spellEnd"/>
+      <w:r>
+        <w:rPr>
+          <w:lang w:val="en-US"/>
+        </w:rPr>
+        <w:t xml:space="preserve"> </w:t>
+      </w:r>
+      <w:proofErr w:type="spellStart"/>
+      <w:r>
+        <w:rPr>
+          <w:lang w:val="en-US"/>
+        </w:rPr>
+        <w:t>ve</w:t>
+      </w:r>
+      <w:proofErr w:type="spellEnd"/>
+      <w:r>
+        <w:rPr>
+          <w:lang w:val="en-US"/>
+        </w:rPr>
+        <w:t xml:space="preserve"> </w:t>
+      </w:r>
+      <w:proofErr w:type="spellStart"/>
+      <w:r>
+        <w:rPr>
+          <w:lang w:val="en-US"/>
+        </w:rPr>
+        <w:t>içerisindeki</w:t>
+      </w:r>
+      <w:proofErr w:type="spellEnd"/>
+      <w:r>
+        <w:rPr>
+          <w:lang w:val="en-US"/>
+        </w:rPr>
+        <w:t xml:space="preserve"> </w:t>
+      </w:r>
+      <w:proofErr w:type="spellStart"/>
+      <w:r>
+        <w:rPr>
+          <w:lang w:val="en-US"/>
+        </w:rPr>
+        <w:t>HelloWord</w:t>
+      </w:r>
+      <w:proofErr w:type="spellEnd"/>
+      <w:r>
+        <w:rPr>
+          <w:lang w:val="en-US"/>
+        </w:rPr>
+        <w:t xml:space="preserve"> </w:t>
+      </w:r>
+      <w:proofErr w:type="spellStart"/>
+      <w:r>
+        <w:rPr>
+          <w:lang w:val="en-US"/>
+        </w:rPr>
+        <w:t>komponentini</w:t>
+      </w:r>
+      <w:proofErr w:type="spellEnd"/>
+      <w:r>
+        <w:rPr>
+          <w:lang w:val="en-US"/>
+        </w:rPr>
+        <w:t xml:space="preserve"> </w:t>
+      </w:r>
+      <w:proofErr w:type="spellStart"/>
+      <w:r>
+        <w:rPr>
+          <w:lang w:val="en-US"/>
+        </w:rPr>
+        <w:t>kaldır</w:t>
+      </w:r>
+      <w:proofErr w:type="spellEnd"/>
+      <w:r>
+        <w:rPr>
+          <w:lang w:val="en-US"/>
+        </w:rPr>
+        <w:t xml:space="preserve">. </w:t>
       </w:r>
     </w:p>
     <w:p>
@@ -523,7 +2086,63 @@
         <w:rPr>
           <w:lang w:val="en-US"/>
         </w:rPr>
-        <w:t xml:space="preserve">Assets klasörü içerisindeki ileri de temizle. </w:t>
+        <w:t xml:space="preserve">Assets </w:t>
+      </w:r>
+      <w:proofErr w:type="spellStart"/>
+      <w:r>
+        <w:rPr>
+          <w:lang w:val="en-US"/>
+        </w:rPr>
+        <w:t>klasörü</w:t>
+      </w:r>
+      <w:proofErr w:type="spellEnd"/>
+      <w:r>
+        <w:rPr>
+          <w:lang w:val="en-US"/>
+        </w:rPr>
+        <w:t xml:space="preserve"> </w:t>
+      </w:r>
+      <w:proofErr w:type="spellStart"/>
+      <w:r>
+        <w:rPr>
+          <w:lang w:val="en-US"/>
+        </w:rPr>
+        <w:t>içerisindeki</w:t>
+      </w:r>
+      <w:proofErr w:type="spellEnd"/>
+      <w:r>
+        <w:rPr>
+          <w:lang w:val="en-US"/>
+        </w:rPr>
+        <w:t xml:space="preserve"> </w:t>
+      </w:r>
+      <w:proofErr w:type="spellStart"/>
+      <w:r>
+        <w:rPr>
+          <w:lang w:val="en-US"/>
+        </w:rPr>
+        <w:t>ileri</w:t>
+      </w:r>
+      <w:proofErr w:type="spellEnd"/>
+      <w:r>
+        <w:rPr>
+          <w:lang w:val="en-US"/>
+        </w:rPr>
+        <w:t xml:space="preserve"> de </w:t>
+      </w:r>
+      <w:proofErr w:type="spellStart"/>
+      <w:r>
+        <w:rPr>
+          <w:lang w:val="en-US"/>
+        </w:rPr>
+        <w:t>temizle</w:t>
+      </w:r>
+      <w:proofErr w:type="spellEnd"/>
+      <w:r>
+        <w:rPr>
+          <w:lang w:val="en-US"/>
+        </w:rPr>
+        <w:t xml:space="preserve">. </w:t>
       </w:r>
     </w:p>
     <w:p>
@@ -591,7 +2210,21 @@
         <w:rPr>
           <w:lang w:val="en-US"/>
         </w:rPr>
-        <w:t xml:space="preserve">Router I de demizle </w:t>
+        <w:t xml:space="preserve">Router I de </w:t>
+      </w:r>
+      <w:proofErr w:type="spellStart"/>
+      <w:r>
+        <w:rPr>
+          <w:lang w:val="en-US"/>
+        </w:rPr>
+        <w:t>demizle</w:t>
+      </w:r>
+      <w:proofErr w:type="spellEnd"/>
+      <w:r>
+        <w:rPr>
+          <w:lang w:val="en-US"/>
+        </w:rPr>
+        <w:t xml:space="preserve"> </w:t>
       </w:r>
     </w:p>
     <w:p>
@@ -664,11 +2297,89 @@
           <w:lang w:val="en-US"/>
         </w:rPr>
       </w:pPr>
-      <w:r>
-        <w:rPr>
-          <w:lang w:val="en-US"/>
-        </w:rPr>
-        <w:t xml:space="preserve">Proje içerisinde kullanacağımız bazı paketlerimiz olacaktır. </w:t>
+      <w:proofErr w:type="spellStart"/>
+      <w:r>
+        <w:rPr>
+          <w:lang w:val="en-US"/>
+        </w:rPr>
+        <w:t>Proje</w:t>
+      </w:r>
+      <w:proofErr w:type="spellEnd"/>
+      <w:r>
+        <w:rPr>
+          <w:lang w:val="en-US"/>
+        </w:rPr>
+        <w:t xml:space="preserve"> </w:t>
+      </w:r>
+      <w:proofErr w:type="spellStart"/>
+      <w:r>
+        <w:rPr>
+          <w:lang w:val="en-US"/>
+        </w:rPr>
+        <w:t>içerisinde</w:t>
+      </w:r>
+      <w:proofErr w:type="spellEnd"/>
+      <w:r>
+        <w:rPr>
+          <w:lang w:val="en-US"/>
+        </w:rPr>
+        <w:t xml:space="preserve"> </w:t>
+      </w:r>
+      <w:proofErr w:type="spellStart"/>
+      <w:r>
+        <w:rPr>
+          <w:lang w:val="en-US"/>
+        </w:rPr>
+        <w:t>kullanacağımız</w:t>
+      </w:r>
+      <w:proofErr w:type="spellEnd"/>
+      <w:r>
+        <w:rPr>
+          <w:lang w:val="en-US"/>
+        </w:rPr>
+        <w:t xml:space="preserve"> </w:t>
+      </w:r>
+      <w:proofErr w:type="spellStart"/>
+      <w:r>
+        <w:rPr>
+          <w:lang w:val="en-US"/>
+        </w:rPr>
+        <w:t>bazı</w:t>
+      </w:r>
+      <w:proofErr w:type="spellEnd"/>
+      <w:r>
+        <w:rPr>
+          <w:lang w:val="en-US"/>
+        </w:rPr>
+        <w:t xml:space="preserve"> </w:t>
+      </w:r>
+      <w:proofErr w:type="spellStart"/>
+      <w:r>
+        <w:rPr>
+          <w:lang w:val="en-US"/>
+        </w:rPr>
+        <w:t>paketlerimiz</w:t>
+      </w:r>
+      <w:proofErr w:type="spellEnd"/>
+      <w:r>
+        <w:rPr>
+          <w:lang w:val="en-US"/>
+        </w:rPr>
+        <w:t xml:space="preserve"> </w:t>
+      </w:r>
+      <w:proofErr w:type="spellStart"/>
+      <w:r>
+        <w:rPr>
+          <w:lang w:val="en-US"/>
+        </w:rPr>
+        <w:t>olacaktır</w:t>
+      </w:r>
+      <w:proofErr w:type="spellEnd"/>
+      <w:r>
+        <w:rPr>
+          <w:lang w:val="en-US"/>
+        </w:rPr>
+        <w:t xml:space="preserve">. </w:t>
       </w:r>
     </w:p>
     <w:p>
@@ -691,17 +2402,425 @@
           <w:lang w:val="en-US"/>
         </w:rPr>
       </w:pPr>
-      <w:r>
-        <w:rPr>
-          <w:lang w:val="en-US"/>
-        </w:rPr>
-        <w:t xml:space="preserve">Vuetfy : içerisinde kullanabileceğimiz birsürü çeşit birsürü çeşit buton – table -avatar gibi materialuı gibi bir kütüphanedir. İçerisinde birçok şey bulunan bir pakettir. </w:t>
-      </w:r>
-      <w:r>
-        <w:rPr>
-          <w:lang w:val="en-US"/>
-        </w:rPr>
-        <w:t xml:space="preserve">Var olan bir proje içerisine indirmek istersen aşağıdaki npm kodunu kullanabilirsin. </w:t>
+      <w:proofErr w:type="spellStart"/>
+      <w:proofErr w:type="gramStart"/>
+      <w:r>
+        <w:rPr>
+          <w:lang w:val="en-US"/>
+        </w:rPr>
+        <w:t>Vuetfy</w:t>
+      </w:r>
+      <w:proofErr w:type="spellEnd"/>
+      <w:r>
+        <w:rPr>
+          <w:lang w:val="en-US"/>
+        </w:rPr>
+        <w:t xml:space="preserve"> :</w:t>
+      </w:r>
+      <w:proofErr w:type="gramEnd"/>
+      <w:r>
+        <w:rPr>
+          <w:lang w:val="en-US"/>
+        </w:rPr>
+        <w:t xml:space="preserve"> </w:t>
+      </w:r>
+      <w:proofErr w:type="spellStart"/>
+      <w:r>
+        <w:rPr>
+          <w:lang w:val="en-US"/>
+        </w:rPr>
+        <w:t>içerisinde</w:t>
+      </w:r>
+      <w:proofErr w:type="spellEnd"/>
+      <w:r>
+        <w:rPr>
+          <w:lang w:val="en-US"/>
+        </w:rPr>
+        <w:t xml:space="preserve"> </w:t>
+      </w:r>
+      <w:proofErr w:type="spellStart"/>
+      <w:r>
+        <w:rPr>
+          <w:lang w:val="en-US"/>
+        </w:rPr>
+        <w:t>kullanabileceğimiz</w:t>
+      </w:r>
+      <w:proofErr w:type="spellEnd"/>
+      <w:r>
+        <w:rPr>
+          <w:lang w:val="en-US"/>
+        </w:rPr>
+        <w:t xml:space="preserve"> </w:t>
+      </w:r>
+      <w:proofErr w:type="spellStart"/>
+      <w:r>
+        <w:rPr>
+          <w:lang w:val="en-US"/>
+        </w:rPr>
+        <w:t>birsürü</w:t>
+      </w:r>
+      <w:proofErr w:type="spellEnd"/>
+      <w:r>
+        <w:rPr>
+          <w:lang w:val="en-US"/>
+        </w:rPr>
+        <w:t xml:space="preserve"> </w:t>
+      </w:r>
+      <w:proofErr w:type="spellStart"/>
+      <w:r>
+        <w:rPr>
+          <w:lang w:val="en-US"/>
+        </w:rPr>
+        <w:t>çeşit</w:t>
+      </w:r>
+      <w:proofErr w:type="spellEnd"/>
+      <w:r>
+        <w:rPr>
+          <w:lang w:val="en-US"/>
+        </w:rPr>
+        <w:t xml:space="preserve"> </w:t>
+      </w:r>
+      <w:proofErr w:type="spellStart"/>
+      <w:r>
+        <w:rPr>
+          <w:lang w:val="en-US"/>
+        </w:rPr>
+        <w:t>birsürü</w:t>
+      </w:r>
+      <w:proofErr w:type="spellEnd"/>
+      <w:r>
+        <w:rPr>
+          <w:lang w:val="en-US"/>
+        </w:rPr>
+        <w:t xml:space="preserve"> </w:t>
+      </w:r>
+      <w:proofErr w:type="spellStart"/>
+      <w:r>
+        <w:rPr>
+          <w:lang w:val="en-US"/>
+        </w:rPr>
+        <w:t>çeşit</w:t>
+      </w:r>
+      <w:proofErr w:type="spellEnd"/>
+      <w:r>
+        <w:rPr>
+          <w:lang w:val="en-US"/>
+        </w:rPr>
+        <w:t xml:space="preserve"> </w:t>
+      </w:r>
+      <w:proofErr w:type="spellStart"/>
+      <w:r>
+        <w:rPr>
+          <w:lang w:val="en-US"/>
+        </w:rPr>
+        <w:t>buton</w:t>
+      </w:r>
+      <w:proofErr w:type="spellEnd"/>
+      <w:r>
+        <w:rPr>
+          <w:lang w:val="en-US"/>
+        </w:rPr>
+        <w:t xml:space="preserve"> – table -avatar </w:t>
+      </w:r>
+      <w:proofErr w:type="spellStart"/>
+      <w:r>
+        <w:rPr>
+          <w:lang w:val="en-US"/>
+        </w:rPr>
+        <w:t>gibi</w:t>
+      </w:r>
+      <w:proofErr w:type="spellEnd"/>
+      <w:r>
+        <w:rPr>
+          <w:lang w:val="en-US"/>
+        </w:rPr>
+        <w:t xml:space="preserve"> </w:t>
+      </w:r>
+      <w:proofErr w:type="spellStart"/>
+      <w:r>
+        <w:rPr>
+          <w:lang w:val="en-US"/>
+        </w:rPr>
+        <w:t>materialuı</w:t>
+      </w:r>
+      <w:proofErr w:type="spellEnd"/>
+      <w:r>
+        <w:rPr>
+          <w:lang w:val="en-US"/>
+        </w:rPr>
+        <w:t xml:space="preserve"> </w:t>
+      </w:r>
+      <w:proofErr w:type="spellStart"/>
+      <w:r>
+        <w:rPr>
+          <w:lang w:val="en-US"/>
+        </w:rPr>
+        <w:t>gibi</w:t>
+      </w:r>
+      <w:proofErr w:type="spellEnd"/>
+      <w:r>
+        <w:rPr>
+          <w:lang w:val="en-US"/>
+        </w:rPr>
+        <w:t xml:space="preserve"> </w:t>
+      </w:r>
+      <w:proofErr w:type="spellStart"/>
+      <w:r>
+        <w:rPr>
+          <w:lang w:val="en-US"/>
+        </w:rPr>
+        <w:t>bir</w:t>
+      </w:r>
+      <w:proofErr w:type="spellEnd"/>
+      <w:r>
+        <w:rPr>
+          <w:lang w:val="en-US"/>
+        </w:rPr>
+        <w:t xml:space="preserve"> </w:t>
+      </w:r>
+      <w:proofErr w:type="spellStart"/>
+      <w:r>
+        <w:rPr>
+          <w:lang w:val="en-US"/>
+        </w:rPr>
+        <w:t>kütüphanedir</w:t>
+      </w:r>
+      <w:proofErr w:type="spellEnd"/>
+      <w:r>
+        <w:rPr>
+          <w:lang w:val="en-US"/>
+        </w:rPr>
+        <w:t xml:space="preserve">. </w:t>
+      </w:r>
+      <w:proofErr w:type="spellStart"/>
+      <w:r>
+        <w:rPr>
+          <w:lang w:val="en-US"/>
+        </w:rPr>
+        <w:t>İçerisinde</w:t>
+      </w:r>
+      <w:proofErr w:type="spellEnd"/>
+      <w:r>
+        <w:rPr>
+          <w:lang w:val="en-US"/>
+        </w:rPr>
+        <w:t xml:space="preserve"> </w:t>
+      </w:r>
+      <w:proofErr w:type="spellStart"/>
+      <w:r>
+        <w:rPr>
+          <w:lang w:val="en-US"/>
+        </w:rPr>
+        <w:t>birçok</w:t>
+      </w:r>
+      <w:proofErr w:type="spellEnd"/>
+      <w:r>
+        <w:rPr>
+          <w:lang w:val="en-US"/>
+        </w:rPr>
+        <w:t xml:space="preserve"> </w:t>
+      </w:r>
+      <w:proofErr w:type="spellStart"/>
+      <w:r>
+        <w:rPr>
+          <w:lang w:val="en-US"/>
+        </w:rPr>
+        <w:t>şey</w:t>
+      </w:r>
+      <w:proofErr w:type="spellEnd"/>
+      <w:r>
+        <w:rPr>
+          <w:lang w:val="en-US"/>
+        </w:rPr>
+        <w:t xml:space="preserve"> </w:t>
+      </w:r>
+      <w:proofErr w:type="spellStart"/>
+      <w:r>
+        <w:rPr>
+          <w:lang w:val="en-US"/>
+        </w:rPr>
+        <w:t>bulunan</w:t>
+      </w:r>
+      <w:proofErr w:type="spellEnd"/>
+      <w:r>
+        <w:rPr>
+          <w:lang w:val="en-US"/>
+        </w:rPr>
+        <w:t xml:space="preserve"> </w:t>
+      </w:r>
+      <w:proofErr w:type="spellStart"/>
+      <w:r>
+        <w:rPr>
+          <w:lang w:val="en-US"/>
+        </w:rPr>
+        <w:t>bir</w:t>
+      </w:r>
+      <w:proofErr w:type="spellEnd"/>
+      <w:r>
+        <w:rPr>
+          <w:lang w:val="en-US"/>
+        </w:rPr>
+        <w:t xml:space="preserve"> </w:t>
+      </w:r>
+      <w:proofErr w:type="spellStart"/>
+      <w:r>
+        <w:rPr>
+          <w:lang w:val="en-US"/>
+        </w:rPr>
+        <w:t>pakettir</w:t>
+      </w:r>
+      <w:proofErr w:type="spellEnd"/>
+      <w:r>
+        <w:rPr>
+          <w:lang w:val="en-US"/>
+        </w:rPr>
+        <w:t xml:space="preserve">. </w:t>
+      </w:r>
+      <w:r>
+        <w:rPr>
+          <w:lang w:val="en-US"/>
+        </w:rPr>
+        <w:t xml:space="preserve">Var </w:t>
+      </w:r>
+      <w:proofErr w:type="spellStart"/>
+      <w:r>
+        <w:rPr>
+          <w:lang w:val="en-US"/>
+        </w:rPr>
+        <w:t>olan</w:t>
+      </w:r>
+      <w:proofErr w:type="spellEnd"/>
+      <w:r>
+        <w:rPr>
+          <w:lang w:val="en-US"/>
+        </w:rPr>
+        <w:t xml:space="preserve"> </w:t>
+      </w:r>
+      <w:proofErr w:type="spellStart"/>
+      <w:r>
+        <w:rPr>
+          <w:lang w:val="en-US"/>
+        </w:rPr>
+        <w:t>bir</w:t>
+      </w:r>
+      <w:proofErr w:type="spellEnd"/>
+      <w:r>
+        <w:rPr>
+          <w:lang w:val="en-US"/>
+        </w:rPr>
+        <w:t xml:space="preserve"> </w:t>
+      </w:r>
+      <w:proofErr w:type="spellStart"/>
+      <w:r>
+        <w:rPr>
+          <w:lang w:val="en-US"/>
+        </w:rPr>
+        <w:t>proje</w:t>
+      </w:r>
+      <w:proofErr w:type="spellEnd"/>
+      <w:r>
+        <w:rPr>
+          <w:lang w:val="en-US"/>
+        </w:rPr>
+        <w:t xml:space="preserve"> </w:t>
+      </w:r>
+      <w:proofErr w:type="spellStart"/>
+      <w:r>
+        <w:rPr>
+          <w:lang w:val="en-US"/>
+        </w:rPr>
+        <w:t>içerisine</w:t>
+      </w:r>
+      <w:proofErr w:type="spellEnd"/>
+      <w:r>
+        <w:rPr>
+          <w:lang w:val="en-US"/>
+        </w:rPr>
+        <w:t xml:space="preserve"> </w:t>
+      </w:r>
+      <w:proofErr w:type="spellStart"/>
+      <w:r>
+        <w:rPr>
+          <w:lang w:val="en-US"/>
+        </w:rPr>
+        <w:t>indirmek</w:t>
+      </w:r>
+      <w:proofErr w:type="spellEnd"/>
+      <w:r>
+        <w:rPr>
+          <w:lang w:val="en-US"/>
+        </w:rPr>
+        <w:t xml:space="preserve"> </w:t>
+      </w:r>
+      <w:proofErr w:type="spellStart"/>
+      <w:r>
+        <w:rPr>
+          <w:lang w:val="en-US"/>
+        </w:rPr>
+        <w:t>istersen</w:t>
+      </w:r>
+      <w:proofErr w:type="spellEnd"/>
+      <w:r>
+        <w:rPr>
+          <w:lang w:val="en-US"/>
+        </w:rPr>
+        <w:t xml:space="preserve"> </w:t>
+      </w:r>
+      <w:proofErr w:type="spellStart"/>
+      <w:r>
+        <w:rPr>
+          <w:lang w:val="en-US"/>
+        </w:rPr>
+        <w:t>aşağıdaki</w:t>
+      </w:r>
+      <w:proofErr w:type="spellEnd"/>
+      <w:r>
+        <w:rPr>
+          <w:lang w:val="en-US"/>
+        </w:rPr>
+        <w:t xml:space="preserve"> </w:t>
+      </w:r>
+      <w:proofErr w:type="spellStart"/>
+      <w:r>
+        <w:rPr>
+          <w:lang w:val="en-US"/>
+        </w:rPr>
+        <w:t>npm</w:t>
+      </w:r>
+      <w:proofErr w:type="spellEnd"/>
+      <w:r>
+        <w:rPr>
+          <w:lang w:val="en-US"/>
+        </w:rPr>
+        <w:t xml:space="preserve"> </w:t>
+      </w:r>
+      <w:proofErr w:type="spellStart"/>
+      <w:r>
+        <w:rPr>
+          <w:lang w:val="en-US"/>
+        </w:rPr>
+        <w:t>kodunu</w:t>
+      </w:r>
+      <w:proofErr w:type="spellEnd"/>
+      <w:r>
+        <w:rPr>
+          <w:lang w:val="en-US"/>
+        </w:rPr>
+        <w:t xml:space="preserve"> </w:t>
+      </w:r>
+      <w:proofErr w:type="spellStart"/>
+      <w:r>
+        <w:rPr>
+          <w:lang w:val="en-US"/>
+        </w:rPr>
+        <w:t>kullanabilirsin</w:t>
+      </w:r>
+      <w:proofErr w:type="spellEnd"/>
+      <w:r>
+        <w:rPr>
+          <w:lang w:val="en-US"/>
+        </w:rPr>
+        <w:t xml:space="preserve">. </w:t>
       </w:r>
     </w:p>
     <w:p>
@@ -765,11 +2884,131 @@
           <w:lang w:val="en-US"/>
         </w:rPr>
       </w:pPr>
-      <w:r>
-        <w:rPr>
-          <w:lang w:val="en-US"/>
-        </w:rPr>
-        <w:t xml:space="preserve">Paketi indirdikten sonra paket içerisinde main.js içerisinde düzenlemeler yapman gerekecektir. </w:t>
+      <w:proofErr w:type="spellStart"/>
+      <w:r>
+        <w:rPr>
+          <w:lang w:val="en-US"/>
+        </w:rPr>
+        <w:t>Paketi</w:t>
+      </w:r>
+      <w:proofErr w:type="spellEnd"/>
+      <w:r>
+        <w:rPr>
+          <w:lang w:val="en-US"/>
+        </w:rPr>
+        <w:t xml:space="preserve"> </w:t>
+      </w:r>
+      <w:proofErr w:type="spellStart"/>
+      <w:r>
+        <w:rPr>
+          <w:lang w:val="en-US"/>
+        </w:rPr>
+        <w:t>indirdikten</w:t>
+      </w:r>
+      <w:proofErr w:type="spellEnd"/>
+      <w:r>
+        <w:rPr>
+          <w:lang w:val="en-US"/>
+        </w:rPr>
+        <w:t xml:space="preserve"> </w:t>
+      </w:r>
+      <w:proofErr w:type="spellStart"/>
+      <w:r>
+        <w:rPr>
+          <w:lang w:val="en-US"/>
+        </w:rPr>
+        <w:t>sonra</w:t>
+      </w:r>
+      <w:proofErr w:type="spellEnd"/>
+      <w:r>
+        <w:rPr>
+          <w:lang w:val="en-US"/>
+        </w:rPr>
+        <w:t xml:space="preserve"> </w:t>
+      </w:r>
+      <w:proofErr w:type="spellStart"/>
+      <w:r>
+        <w:rPr>
+          <w:lang w:val="en-US"/>
+        </w:rPr>
+        <w:t>paket</w:t>
+      </w:r>
+      <w:proofErr w:type="spellEnd"/>
+      <w:r>
+        <w:rPr>
+          <w:lang w:val="en-US"/>
+        </w:rPr>
+        <w:t xml:space="preserve"> </w:t>
+      </w:r>
+      <w:proofErr w:type="spellStart"/>
+      <w:r>
+        <w:rPr>
+          <w:lang w:val="en-US"/>
+        </w:rPr>
+        <w:t>içerisinde</w:t>
+      </w:r>
+      <w:proofErr w:type="spellEnd"/>
+      <w:r>
+        <w:rPr>
+          <w:lang w:val="en-US"/>
+        </w:rPr>
+        <w:t xml:space="preserve"> main.js </w:t>
+      </w:r>
+      <w:proofErr w:type="spellStart"/>
+      <w:r>
+        <w:rPr>
+          <w:lang w:val="en-US"/>
+        </w:rPr>
+        <w:t>içerisinde</w:t>
+      </w:r>
+      <w:proofErr w:type="spellEnd"/>
+      <w:r>
+        <w:rPr>
+          <w:lang w:val="en-US"/>
+        </w:rPr>
+        <w:t xml:space="preserve"> </w:t>
+      </w:r>
+      <w:proofErr w:type="spellStart"/>
+      <w:r>
+        <w:rPr>
+          <w:lang w:val="en-US"/>
+        </w:rPr>
+        <w:t>düzenlemeler</w:t>
+      </w:r>
+      <w:proofErr w:type="spellEnd"/>
+      <w:r>
+        <w:rPr>
+          <w:lang w:val="en-US"/>
+        </w:rPr>
+        <w:t xml:space="preserve"> </w:t>
+      </w:r>
+      <w:proofErr w:type="spellStart"/>
+      <w:r>
+        <w:rPr>
+          <w:lang w:val="en-US"/>
+        </w:rPr>
+        <w:t>yapman</w:t>
+      </w:r>
+      <w:proofErr w:type="spellEnd"/>
+      <w:r>
+        <w:rPr>
+          <w:lang w:val="en-US"/>
+        </w:rPr>
+        <w:t xml:space="preserve"> </w:t>
+      </w:r>
+      <w:proofErr w:type="spellStart"/>
+      <w:r>
+        <w:rPr>
+          <w:lang w:val="en-US"/>
+        </w:rPr>
+        <w:t>gerekecektir</w:t>
+      </w:r>
+      <w:proofErr w:type="spellEnd"/>
+      <w:r>
+        <w:rPr>
+          <w:lang w:val="en-US"/>
+        </w:rPr>
+        <w:t xml:space="preserve">. </w:t>
       </w:r>
     </w:p>
     <w:p>
@@ -841,11 +3080,89 @@
           <w:lang w:val="en-US"/>
         </w:rPr>
       </w:pPr>
-      <w:r>
-        <w:rPr>
-          <w:lang w:val="en-US"/>
-        </w:rPr>
-        <w:t xml:space="preserve">VueTify içerisindeki ikonlar için ikonlar kullanılacaktır. </w:t>
+      <w:proofErr w:type="spellStart"/>
+      <w:r>
+        <w:rPr>
+          <w:lang w:val="en-US"/>
+        </w:rPr>
+        <w:t>VueTify</w:t>
+      </w:r>
+      <w:proofErr w:type="spellEnd"/>
+      <w:r>
+        <w:rPr>
+          <w:lang w:val="en-US"/>
+        </w:rPr>
+        <w:t xml:space="preserve"> </w:t>
+      </w:r>
+      <w:proofErr w:type="spellStart"/>
+      <w:r>
+        <w:rPr>
+          <w:lang w:val="en-US"/>
+        </w:rPr>
+        <w:t>içerisindeki</w:t>
+      </w:r>
+      <w:proofErr w:type="spellEnd"/>
+      <w:r>
+        <w:rPr>
+          <w:lang w:val="en-US"/>
+        </w:rPr>
+        <w:t xml:space="preserve"> </w:t>
+      </w:r>
+      <w:proofErr w:type="spellStart"/>
+      <w:r>
+        <w:rPr>
+          <w:lang w:val="en-US"/>
+        </w:rPr>
+        <w:t>ikonlar</w:t>
+      </w:r>
+      <w:proofErr w:type="spellEnd"/>
+      <w:r>
+        <w:rPr>
+          <w:lang w:val="en-US"/>
+        </w:rPr>
+        <w:t xml:space="preserve"> </w:t>
+      </w:r>
+      <w:proofErr w:type="spellStart"/>
+      <w:r>
+        <w:rPr>
+          <w:lang w:val="en-US"/>
+        </w:rPr>
+        <w:t>için</w:t>
+      </w:r>
+      <w:proofErr w:type="spellEnd"/>
+      <w:r>
+        <w:rPr>
+          <w:lang w:val="en-US"/>
+        </w:rPr>
+        <w:t xml:space="preserve"> </w:t>
+      </w:r>
+      <w:proofErr w:type="spellStart"/>
+      <w:r>
+        <w:rPr>
+          <w:lang w:val="en-US"/>
+        </w:rPr>
+        <w:t>ikonlar</w:t>
+      </w:r>
+      <w:proofErr w:type="spellEnd"/>
+      <w:r>
+        <w:rPr>
+          <w:lang w:val="en-US"/>
+        </w:rPr>
+        <w:t xml:space="preserve"> </w:t>
+      </w:r>
+      <w:proofErr w:type="spellStart"/>
+      <w:r>
+        <w:rPr>
+          <w:lang w:val="en-US"/>
+        </w:rPr>
+        <w:t>kullanılacaktır</w:t>
+      </w:r>
+      <w:proofErr w:type="spellEnd"/>
+      <w:r>
+        <w:rPr>
+          <w:lang w:val="en-US"/>
+        </w:rPr>
+        <w:t xml:space="preserve">. </w:t>
       </w:r>
     </w:p>
     <w:p>
@@ -909,12 +3226,48 @@
           <w:lang w:val="en-US"/>
         </w:rPr>
       </w:pPr>
+      <w:proofErr w:type="spellStart"/>
       <w:r>
         <w:rPr>
           <w:lang w:val="en-US"/>
         </w:rPr>
         <w:lastRenderedPageBreak/>
-        <w:t xml:space="preserve">VeeValidate kütüphanesi kullanılacaktır. </w:t>
+        <w:t>VeeValidate</w:t>
+      </w:r>
+      <w:proofErr w:type="spellEnd"/>
+      <w:r>
+        <w:rPr>
+          <w:lang w:val="en-US"/>
+        </w:rPr>
+        <w:t xml:space="preserve"> </w:t>
+      </w:r>
+      <w:proofErr w:type="spellStart"/>
+      <w:r>
+        <w:rPr>
+          <w:lang w:val="en-US"/>
+        </w:rPr>
+        <w:t>kütüphanesi</w:t>
+      </w:r>
+      <w:proofErr w:type="spellEnd"/>
+      <w:r>
+        <w:rPr>
+          <w:lang w:val="en-US"/>
+        </w:rPr>
+        <w:t xml:space="preserve"> </w:t>
+      </w:r>
+      <w:proofErr w:type="spellStart"/>
+      <w:r>
+        <w:rPr>
+          <w:lang w:val="en-US"/>
+        </w:rPr>
+        <w:t>kullanılacaktır</w:t>
+      </w:r>
+      <w:proofErr w:type="spellEnd"/>
+      <w:r>
+        <w:rPr>
+          <w:lang w:val="en-US"/>
+        </w:rPr>
+        <w:t xml:space="preserve">. </w:t>
       </w:r>
     </w:p>
     <w:p>
@@ -990,8 +3343,86 @@
         <w:rPr>
           <w:lang w:val="en-US"/>
         </w:rPr>
-        <w:t>Hata mesajlarını daha kolay yakalaybilmek için yup kütüphanesi</w:t>
-      </w:r>
+        <w:t xml:space="preserve">Hata </w:t>
+      </w:r>
+      <w:proofErr w:type="spellStart"/>
+      <w:r>
+        <w:rPr>
+          <w:lang w:val="en-US"/>
+        </w:rPr>
+        <w:t>mesajlarını</w:t>
+      </w:r>
+      <w:proofErr w:type="spellEnd"/>
+      <w:r>
+        <w:rPr>
+          <w:lang w:val="en-US"/>
+        </w:rPr>
+        <w:t xml:space="preserve"> </w:t>
+      </w:r>
+      <w:proofErr w:type="spellStart"/>
+      <w:r>
+        <w:rPr>
+          <w:lang w:val="en-US"/>
+        </w:rPr>
+        <w:t>daha</w:t>
+      </w:r>
+      <w:proofErr w:type="spellEnd"/>
+      <w:r>
+        <w:rPr>
+          <w:lang w:val="en-US"/>
+        </w:rPr>
+        <w:t xml:space="preserve"> </w:t>
+      </w:r>
+      <w:proofErr w:type="spellStart"/>
+      <w:r>
+        <w:rPr>
+          <w:lang w:val="en-US"/>
+        </w:rPr>
+        <w:t>kolay</w:t>
+      </w:r>
+      <w:proofErr w:type="spellEnd"/>
+      <w:r>
+        <w:rPr>
+          <w:lang w:val="en-US"/>
+        </w:rPr>
+        <w:t xml:space="preserve"> </w:t>
+      </w:r>
+      <w:proofErr w:type="spellStart"/>
+      <w:r>
+        <w:rPr>
+          <w:lang w:val="en-US"/>
+        </w:rPr>
+        <w:t>yakalaybilmek</w:t>
+      </w:r>
+      <w:proofErr w:type="spellEnd"/>
+      <w:r>
+        <w:rPr>
+          <w:lang w:val="en-US"/>
+        </w:rPr>
+        <w:t xml:space="preserve"> </w:t>
+      </w:r>
+      <w:proofErr w:type="spellStart"/>
+      <w:r>
+        <w:rPr>
+          <w:lang w:val="en-US"/>
+        </w:rPr>
+        <w:t>için</w:t>
+      </w:r>
+      <w:proofErr w:type="spellEnd"/>
+      <w:r>
+        <w:rPr>
+          <w:lang w:val="en-US"/>
+        </w:rPr>
+        <w:t xml:space="preserve"> yup </w:t>
+      </w:r>
+      <w:proofErr w:type="spellStart"/>
+      <w:r>
+        <w:rPr>
+          <w:lang w:val="en-US"/>
+        </w:rPr>
+        <w:t>kütüphanesi</w:t>
+      </w:r>
+      <w:proofErr w:type="spellEnd"/>
     </w:p>
     <w:p>
       <w:pPr>
@@ -1119,11 +3550,19 @@
           <w:lang w:val="en-US"/>
         </w:rPr>
       </w:pPr>
-      <w:r>
-        <w:rPr>
-          <w:lang w:val="en-US"/>
-        </w:rPr>
-        <w:t xml:space="preserve">Bootstrap : </w:t>
+      <w:proofErr w:type="gramStart"/>
+      <w:r>
+        <w:rPr>
+          <w:lang w:val="en-US"/>
+        </w:rPr>
+        <w:t>Bootstrap :</w:t>
+      </w:r>
+      <w:proofErr w:type="gramEnd"/>
+      <w:r>
+        <w:rPr>
+          <w:lang w:val="en-US"/>
+        </w:rPr>
+        <w:t xml:space="preserve"> </w:t>
       </w:r>
       <w:r>
         <w:rPr>
@@ -1148,12 +3587,42 @@
           <w:lang w:val="en-US"/>
         </w:rPr>
       </w:pPr>
-      <w:r>
-        <w:rPr>
-          <w:lang w:val="en-US"/>
-        </w:rPr>
-        <w:t>Componentlerin Oluşturulması – Header komponenti</w:t>
-      </w:r>
+      <w:proofErr w:type="spellStart"/>
+      <w:r>
+        <w:rPr>
+          <w:lang w:val="en-US"/>
+        </w:rPr>
+        <w:t>Componentlerin</w:t>
+      </w:r>
+      <w:proofErr w:type="spellEnd"/>
+      <w:r>
+        <w:rPr>
+          <w:lang w:val="en-US"/>
+        </w:rPr>
+        <w:t xml:space="preserve"> </w:t>
+      </w:r>
+      <w:proofErr w:type="spellStart"/>
+      <w:r>
+        <w:rPr>
+          <w:lang w:val="en-US"/>
+        </w:rPr>
+        <w:t>Oluşturulması</w:t>
+      </w:r>
+      <w:proofErr w:type="spellEnd"/>
+      <w:r>
+        <w:rPr>
+          <w:lang w:val="en-US"/>
+        </w:rPr>
+        <w:t xml:space="preserve"> – Header </w:t>
+      </w:r>
+      <w:proofErr w:type="spellStart"/>
+      <w:r>
+        <w:rPr>
+          <w:lang w:val="en-US"/>
+        </w:rPr>
+        <w:t>komponenti</w:t>
+      </w:r>
+      <w:proofErr w:type="spellEnd"/>
     </w:p>
     <w:p>
       <w:pPr>
@@ -1169,23 +3638,223 @@
           <w:lang w:val="en-US"/>
         </w:rPr>
       </w:pPr>
-      <w:r>
-        <w:rPr>
-          <w:lang w:val="en-US"/>
-        </w:rPr>
-        <w:t xml:space="preserve">Komponentlerimizi biz component klasörü içerisine tanımlayacağız. </w:t>
-      </w:r>
-      <w:r>
-        <w:rPr>
-          <w:lang w:val="en-US"/>
-        </w:rPr>
-        <w:t>Komponentler .vue uzantısı ile bitecektir.</w:t>
-      </w:r>
-      <w:r>
-        <w:rPr>
-          <w:lang w:val="en-US"/>
-        </w:rPr>
-        <w:t xml:space="preserve"> Temel bir vue component aşağıda gözüktüğü gibi tanımlanır. </w:t>
+      <w:proofErr w:type="spellStart"/>
+      <w:r>
+        <w:rPr>
+          <w:lang w:val="en-US"/>
+        </w:rPr>
+        <w:t>Komponentlerimizi</w:t>
+      </w:r>
+      <w:proofErr w:type="spellEnd"/>
+      <w:r>
+        <w:rPr>
+          <w:lang w:val="en-US"/>
+        </w:rPr>
+        <w:t xml:space="preserve"> biz component </w:t>
+      </w:r>
+      <w:proofErr w:type="spellStart"/>
+      <w:r>
+        <w:rPr>
+          <w:lang w:val="en-US"/>
+        </w:rPr>
+        <w:t>klasörü</w:t>
+      </w:r>
+      <w:proofErr w:type="spellEnd"/>
+      <w:r>
+        <w:rPr>
+          <w:lang w:val="en-US"/>
+        </w:rPr>
+        <w:t xml:space="preserve"> </w:t>
+      </w:r>
+      <w:proofErr w:type="spellStart"/>
+      <w:r>
+        <w:rPr>
+          <w:lang w:val="en-US"/>
+        </w:rPr>
+        <w:t>içerisine</w:t>
+      </w:r>
+      <w:proofErr w:type="spellEnd"/>
+      <w:r>
+        <w:rPr>
+          <w:lang w:val="en-US"/>
+        </w:rPr>
+        <w:t xml:space="preserve"> </w:t>
+      </w:r>
+      <w:proofErr w:type="spellStart"/>
+      <w:r>
+        <w:rPr>
+          <w:lang w:val="en-US"/>
+        </w:rPr>
+        <w:t>tanımlayacağız</w:t>
+      </w:r>
+      <w:proofErr w:type="spellEnd"/>
+      <w:r>
+        <w:rPr>
+          <w:lang w:val="en-US"/>
+        </w:rPr>
+        <w:t xml:space="preserve">. </w:t>
+      </w:r>
+      <w:proofErr w:type="spellStart"/>
+      <w:proofErr w:type="gramStart"/>
+      <w:r>
+        <w:rPr>
+          <w:lang w:val="en-US"/>
+        </w:rPr>
+        <w:t>Komponentler</w:t>
+      </w:r>
+      <w:proofErr w:type="spellEnd"/>
+      <w:r>
+        <w:rPr>
+          <w:lang w:val="en-US"/>
+        </w:rPr>
+        <w:t xml:space="preserve"> .</w:t>
+      </w:r>
+      <w:proofErr w:type="spellStart"/>
+      <w:r>
+        <w:rPr>
+          <w:lang w:val="en-US"/>
+        </w:rPr>
+        <w:t>vue</w:t>
+      </w:r>
+      <w:proofErr w:type="spellEnd"/>
+      <w:proofErr w:type="gramEnd"/>
+      <w:r>
+        <w:rPr>
+          <w:lang w:val="en-US"/>
+        </w:rPr>
+        <w:t xml:space="preserve"> </w:t>
+      </w:r>
+      <w:proofErr w:type="spellStart"/>
+      <w:r>
+        <w:rPr>
+          <w:lang w:val="en-US"/>
+        </w:rPr>
+        <w:t>uzantısı</w:t>
+      </w:r>
+      <w:proofErr w:type="spellEnd"/>
+      <w:r>
+        <w:rPr>
+          <w:lang w:val="en-US"/>
+        </w:rPr>
+        <w:t xml:space="preserve"> </w:t>
+      </w:r>
+      <w:proofErr w:type="spellStart"/>
+      <w:r>
+        <w:rPr>
+          <w:lang w:val="en-US"/>
+        </w:rPr>
+        <w:t>ile</w:t>
+      </w:r>
+      <w:proofErr w:type="spellEnd"/>
+      <w:r>
+        <w:rPr>
+          <w:lang w:val="en-US"/>
+        </w:rPr>
+        <w:t xml:space="preserve"> </w:t>
+      </w:r>
+      <w:proofErr w:type="spellStart"/>
+      <w:r>
+        <w:rPr>
+          <w:lang w:val="en-US"/>
+        </w:rPr>
+        <w:t>bitecektir</w:t>
+      </w:r>
+      <w:proofErr w:type="spellEnd"/>
+      <w:r>
+        <w:rPr>
+          <w:lang w:val="en-US"/>
+        </w:rPr>
+        <w:t>.</w:t>
+      </w:r>
+      <w:r>
+        <w:rPr>
+          <w:lang w:val="en-US"/>
+        </w:rPr>
+        <w:t xml:space="preserve"> Temel </w:t>
+      </w:r>
+      <w:proofErr w:type="spellStart"/>
+      <w:r>
+        <w:rPr>
+          <w:lang w:val="en-US"/>
+        </w:rPr>
+        <w:t>bir</w:t>
+      </w:r>
+      <w:proofErr w:type="spellEnd"/>
+      <w:r>
+        <w:rPr>
+          <w:lang w:val="en-US"/>
+        </w:rPr>
+        <w:t xml:space="preserve"> </w:t>
+      </w:r>
+      <w:proofErr w:type="spellStart"/>
+      <w:r>
+        <w:rPr>
+          <w:lang w:val="en-US"/>
+        </w:rPr>
+        <w:t>vue</w:t>
+      </w:r>
+      <w:proofErr w:type="spellEnd"/>
+      <w:r>
+        <w:rPr>
+          <w:lang w:val="en-US"/>
+        </w:rPr>
+        <w:t xml:space="preserve"> component </w:t>
+      </w:r>
+      <w:proofErr w:type="spellStart"/>
+      <w:r>
+        <w:rPr>
+          <w:lang w:val="en-US"/>
+        </w:rPr>
+        <w:t>aşağıda</w:t>
+      </w:r>
+      <w:proofErr w:type="spellEnd"/>
+      <w:r>
+        <w:rPr>
+          <w:lang w:val="en-US"/>
+        </w:rPr>
+        <w:t xml:space="preserve"> </w:t>
+      </w:r>
+      <w:proofErr w:type="spellStart"/>
+      <w:r>
+        <w:rPr>
+          <w:lang w:val="en-US"/>
+        </w:rPr>
+        <w:t>gözüktüğü</w:t>
+      </w:r>
+      <w:proofErr w:type="spellEnd"/>
+      <w:r>
+        <w:rPr>
+          <w:lang w:val="en-US"/>
+        </w:rPr>
+        <w:t xml:space="preserve"> </w:t>
+      </w:r>
+      <w:proofErr w:type="spellStart"/>
+      <w:r>
+        <w:rPr>
+          <w:lang w:val="en-US"/>
+        </w:rPr>
+        <w:t>gibi</w:t>
+      </w:r>
+      <w:proofErr w:type="spellEnd"/>
+      <w:r>
+        <w:rPr>
+          <w:lang w:val="en-US"/>
+        </w:rPr>
+        <w:t xml:space="preserve"> </w:t>
+      </w:r>
+      <w:proofErr w:type="spellStart"/>
+      <w:r>
+        <w:rPr>
+          <w:lang w:val="en-US"/>
+        </w:rPr>
+        <w:t>tanımlanır</w:t>
+      </w:r>
+      <w:proofErr w:type="spellEnd"/>
+      <w:r>
+        <w:rPr>
+          <w:lang w:val="en-US"/>
+        </w:rPr>
+        <w:t xml:space="preserve">. </w:t>
       </w:r>
     </w:p>
     <w:p>
@@ -1244,12 +3913,308 @@
           <w:lang w:val="en-US"/>
         </w:rPr>
       </w:pPr>
-      <w:r>
-        <w:rPr>
-          <w:lang w:val="en-US"/>
-        </w:rPr>
-        <w:t>Yukarıda gördüğünüz şey bir komponenti başka bir komponentten nasıl çağırdığımız dır. Öncelikle komponentğimizi script yazısında import ediyoruz template içerisinde ise çağrıyıorz. Duruma göre template içerisinde de props geçebiliriz</w:t>
-      </w:r>
+      <w:proofErr w:type="spellStart"/>
+      <w:r>
+        <w:rPr>
+          <w:lang w:val="en-US"/>
+        </w:rPr>
+        <w:t>Yukarıda</w:t>
+      </w:r>
+      <w:proofErr w:type="spellEnd"/>
+      <w:r>
+        <w:rPr>
+          <w:lang w:val="en-US"/>
+        </w:rPr>
+        <w:t xml:space="preserve"> </w:t>
+      </w:r>
+      <w:proofErr w:type="spellStart"/>
+      <w:r>
+        <w:rPr>
+          <w:lang w:val="en-US"/>
+        </w:rPr>
+        <w:t>gördüğünüz</w:t>
+      </w:r>
+      <w:proofErr w:type="spellEnd"/>
+      <w:r>
+        <w:rPr>
+          <w:lang w:val="en-US"/>
+        </w:rPr>
+        <w:t xml:space="preserve"> </w:t>
+      </w:r>
+      <w:proofErr w:type="spellStart"/>
+      <w:r>
+        <w:rPr>
+          <w:lang w:val="en-US"/>
+        </w:rPr>
+        <w:t>şey</w:t>
+      </w:r>
+      <w:proofErr w:type="spellEnd"/>
+      <w:r>
+        <w:rPr>
+          <w:lang w:val="en-US"/>
+        </w:rPr>
+        <w:t xml:space="preserve"> </w:t>
+      </w:r>
+      <w:proofErr w:type="spellStart"/>
+      <w:r>
+        <w:rPr>
+          <w:lang w:val="en-US"/>
+        </w:rPr>
+        <w:t>bir</w:t>
+      </w:r>
+      <w:proofErr w:type="spellEnd"/>
+      <w:r>
+        <w:rPr>
+          <w:lang w:val="en-US"/>
+        </w:rPr>
+        <w:t xml:space="preserve"> </w:t>
+      </w:r>
+      <w:proofErr w:type="spellStart"/>
+      <w:r>
+        <w:rPr>
+          <w:lang w:val="en-US"/>
+        </w:rPr>
+        <w:t>komponenti</w:t>
+      </w:r>
+      <w:proofErr w:type="spellEnd"/>
+      <w:r>
+        <w:rPr>
+          <w:lang w:val="en-US"/>
+        </w:rPr>
+        <w:t xml:space="preserve"> </w:t>
+      </w:r>
+      <w:proofErr w:type="spellStart"/>
+      <w:r>
+        <w:rPr>
+          <w:lang w:val="en-US"/>
+        </w:rPr>
+        <w:t>başka</w:t>
+      </w:r>
+      <w:proofErr w:type="spellEnd"/>
+      <w:r>
+        <w:rPr>
+          <w:lang w:val="en-US"/>
+        </w:rPr>
+        <w:t xml:space="preserve"> </w:t>
+      </w:r>
+      <w:proofErr w:type="spellStart"/>
+      <w:r>
+        <w:rPr>
+          <w:lang w:val="en-US"/>
+        </w:rPr>
+        <w:t>bir</w:t>
+      </w:r>
+      <w:proofErr w:type="spellEnd"/>
+      <w:r>
+        <w:rPr>
+          <w:lang w:val="en-US"/>
+        </w:rPr>
+        <w:t xml:space="preserve"> </w:t>
+      </w:r>
+      <w:proofErr w:type="spellStart"/>
+      <w:r>
+        <w:rPr>
+          <w:lang w:val="en-US"/>
+        </w:rPr>
+        <w:t>komponentten</w:t>
+      </w:r>
+      <w:proofErr w:type="spellEnd"/>
+      <w:r>
+        <w:rPr>
+          <w:lang w:val="en-US"/>
+        </w:rPr>
+        <w:t xml:space="preserve"> </w:t>
+      </w:r>
+      <w:proofErr w:type="spellStart"/>
+      <w:r>
+        <w:rPr>
+          <w:lang w:val="en-US"/>
+        </w:rPr>
+        <w:t>nasıl</w:t>
+      </w:r>
+      <w:proofErr w:type="spellEnd"/>
+      <w:r>
+        <w:rPr>
+          <w:lang w:val="en-US"/>
+        </w:rPr>
+        <w:t xml:space="preserve"> </w:t>
+      </w:r>
+      <w:proofErr w:type="spellStart"/>
+      <w:r>
+        <w:rPr>
+          <w:lang w:val="en-US"/>
+        </w:rPr>
+        <w:t>çağırdığımız</w:t>
+      </w:r>
+      <w:proofErr w:type="spellEnd"/>
+      <w:r>
+        <w:rPr>
+          <w:lang w:val="en-US"/>
+        </w:rPr>
+        <w:t xml:space="preserve"> </w:t>
+      </w:r>
+      <w:proofErr w:type="spellStart"/>
+      <w:r>
+        <w:rPr>
+          <w:lang w:val="en-US"/>
+        </w:rPr>
+        <w:t>dır</w:t>
+      </w:r>
+      <w:proofErr w:type="spellEnd"/>
+      <w:r>
+        <w:rPr>
+          <w:lang w:val="en-US"/>
+        </w:rPr>
+        <w:t xml:space="preserve">. </w:t>
+      </w:r>
+      <w:proofErr w:type="spellStart"/>
+      <w:r>
+        <w:rPr>
+          <w:lang w:val="en-US"/>
+        </w:rPr>
+        <w:t>Öncelikle</w:t>
+      </w:r>
+      <w:proofErr w:type="spellEnd"/>
+      <w:r>
+        <w:rPr>
+          <w:lang w:val="en-US"/>
+        </w:rPr>
+        <w:t xml:space="preserve"> </w:t>
+      </w:r>
+      <w:proofErr w:type="spellStart"/>
+      <w:r>
+        <w:rPr>
+          <w:lang w:val="en-US"/>
+        </w:rPr>
+        <w:t>komponentğimizi</w:t>
+      </w:r>
+      <w:proofErr w:type="spellEnd"/>
+      <w:r>
+        <w:rPr>
+          <w:lang w:val="en-US"/>
+        </w:rPr>
+        <w:t xml:space="preserve"> script </w:t>
+      </w:r>
+      <w:proofErr w:type="spellStart"/>
+      <w:r>
+        <w:rPr>
+          <w:lang w:val="en-US"/>
+        </w:rPr>
+        <w:t>yazısında</w:t>
+      </w:r>
+      <w:proofErr w:type="spellEnd"/>
+      <w:r>
+        <w:rPr>
+          <w:lang w:val="en-US"/>
+        </w:rPr>
+        <w:t xml:space="preserve"> import </w:t>
+      </w:r>
+      <w:proofErr w:type="spellStart"/>
+      <w:r>
+        <w:rPr>
+          <w:lang w:val="en-US"/>
+        </w:rPr>
+        <w:t>ediyoruz</w:t>
+      </w:r>
+      <w:proofErr w:type="spellEnd"/>
+      <w:r>
+        <w:rPr>
+          <w:lang w:val="en-US"/>
+        </w:rPr>
+        <w:t xml:space="preserve"> template </w:t>
+      </w:r>
+      <w:proofErr w:type="spellStart"/>
+      <w:r>
+        <w:rPr>
+          <w:lang w:val="en-US"/>
+        </w:rPr>
+        <w:t>içerisinde</w:t>
+      </w:r>
+      <w:proofErr w:type="spellEnd"/>
+      <w:r>
+        <w:rPr>
+          <w:lang w:val="en-US"/>
+        </w:rPr>
+        <w:t xml:space="preserve"> </w:t>
+      </w:r>
+      <w:proofErr w:type="spellStart"/>
+      <w:r>
+        <w:rPr>
+          <w:lang w:val="en-US"/>
+        </w:rPr>
+        <w:t>ise</w:t>
+      </w:r>
+      <w:proofErr w:type="spellEnd"/>
+      <w:r>
+        <w:rPr>
+          <w:lang w:val="en-US"/>
+        </w:rPr>
+        <w:t xml:space="preserve"> </w:t>
+      </w:r>
+      <w:proofErr w:type="spellStart"/>
+      <w:r>
+        <w:rPr>
+          <w:lang w:val="en-US"/>
+        </w:rPr>
+        <w:t>çağrıyıorz</w:t>
+      </w:r>
+      <w:proofErr w:type="spellEnd"/>
+      <w:r>
+        <w:rPr>
+          <w:lang w:val="en-US"/>
+        </w:rPr>
+        <w:t xml:space="preserve">. </w:t>
+      </w:r>
+      <w:proofErr w:type="spellStart"/>
+      <w:r>
+        <w:rPr>
+          <w:lang w:val="en-US"/>
+        </w:rPr>
+        <w:t>Duruma</w:t>
+      </w:r>
+      <w:proofErr w:type="spellEnd"/>
+      <w:r>
+        <w:rPr>
+          <w:lang w:val="en-US"/>
+        </w:rPr>
+        <w:t xml:space="preserve"> </w:t>
+      </w:r>
+      <w:proofErr w:type="spellStart"/>
+      <w:r>
+        <w:rPr>
+          <w:lang w:val="en-US"/>
+        </w:rPr>
+        <w:t>göre</w:t>
+      </w:r>
+      <w:proofErr w:type="spellEnd"/>
+      <w:r>
+        <w:rPr>
+          <w:lang w:val="en-US"/>
+        </w:rPr>
+        <w:t xml:space="preserve"> template </w:t>
+      </w:r>
+      <w:proofErr w:type="spellStart"/>
+      <w:r>
+        <w:rPr>
+          <w:lang w:val="en-US"/>
+        </w:rPr>
+        <w:t>içerisinde</w:t>
+      </w:r>
+      <w:proofErr w:type="spellEnd"/>
+      <w:r>
+        <w:rPr>
+          <w:lang w:val="en-US"/>
+        </w:rPr>
+        <w:t xml:space="preserve"> de props </w:t>
+      </w:r>
+      <w:proofErr w:type="spellStart"/>
+      <w:r>
+        <w:rPr>
+          <w:lang w:val="en-US"/>
+        </w:rPr>
+        <w:t>geçebiliriz</w:t>
+      </w:r>
+      <w:proofErr w:type="spellEnd"/>
     </w:p>
     <w:p>
       <w:pPr>
@@ -1269,7 +4234,77 @@
         <w:rPr>
           <w:lang w:val="en-US"/>
         </w:rPr>
-        <w:t xml:space="preserve">En temel componentte aşağıda görüldüğü gibidir. </w:t>
+        <w:t xml:space="preserve">En </w:t>
+      </w:r>
+      <w:proofErr w:type="spellStart"/>
+      <w:r>
+        <w:rPr>
+          <w:lang w:val="en-US"/>
+        </w:rPr>
+        <w:t>temel</w:t>
+      </w:r>
+      <w:proofErr w:type="spellEnd"/>
+      <w:r>
+        <w:rPr>
+          <w:lang w:val="en-US"/>
+        </w:rPr>
+        <w:t xml:space="preserve"> </w:t>
+      </w:r>
+      <w:proofErr w:type="spellStart"/>
+      <w:r>
+        <w:rPr>
+          <w:lang w:val="en-US"/>
+        </w:rPr>
+        <w:t>componentte</w:t>
+      </w:r>
+      <w:proofErr w:type="spellEnd"/>
+      <w:r>
+        <w:rPr>
+          <w:lang w:val="en-US"/>
+        </w:rPr>
+        <w:t xml:space="preserve"> </w:t>
+      </w:r>
+      <w:proofErr w:type="spellStart"/>
+      <w:r>
+        <w:rPr>
+          <w:lang w:val="en-US"/>
+        </w:rPr>
+        <w:t>aşağıda</w:t>
+      </w:r>
+      <w:proofErr w:type="spellEnd"/>
+      <w:r>
+        <w:rPr>
+          <w:lang w:val="en-US"/>
+        </w:rPr>
+        <w:t xml:space="preserve"> </w:t>
+      </w:r>
+      <w:proofErr w:type="spellStart"/>
+      <w:r>
+        <w:rPr>
+          <w:lang w:val="en-US"/>
+        </w:rPr>
+        <w:t>görüldüğü</w:t>
+      </w:r>
+      <w:proofErr w:type="spellEnd"/>
+      <w:r>
+        <w:rPr>
+          <w:lang w:val="en-US"/>
+        </w:rPr>
+        <w:t xml:space="preserve"> </w:t>
+      </w:r>
+      <w:proofErr w:type="spellStart"/>
+      <w:r>
+        <w:rPr>
+          <w:lang w:val="en-US"/>
+        </w:rPr>
+        <w:t>gibidir</w:t>
+      </w:r>
+      <w:proofErr w:type="spellEnd"/>
+      <w:r>
+        <w:rPr>
+          <w:lang w:val="en-US"/>
+        </w:rPr>
+        <w:t xml:space="preserve">. </w:t>
       </w:r>
     </w:p>
     <w:p>
@@ -1378,11 +4413,47 @@
           <w:lang w:val="en-US"/>
         </w:rPr>
       </w:pPr>
-      <w:r>
-        <w:rPr>
-          <w:lang w:val="en-US"/>
-        </w:rPr>
-        <w:t xml:space="preserve">Giriş Yapma Sayfası </w:t>
+      <w:proofErr w:type="spellStart"/>
+      <w:r>
+        <w:rPr>
+          <w:lang w:val="en-US"/>
+        </w:rPr>
+        <w:t>Giriş</w:t>
+      </w:r>
+      <w:proofErr w:type="spellEnd"/>
+      <w:r>
+        <w:rPr>
+          <w:lang w:val="en-US"/>
+        </w:rPr>
+        <w:t xml:space="preserve"> </w:t>
+      </w:r>
+      <w:proofErr w:type="spellStart"/>
+      <w:r>
+        <w:rPr>
+          <w:lang w:val="en-US"/>
+        </w:rPr>
+        <w:t>Yapma</w:t>
+      </w:r>
+      <w:proofErr w:type="spellEnd"/>
+      <w:r>
+        <w:rPr>
+          <w:lang w:val="en-US"/>
+        </w:rPr>
+        <w:t xml:space="preserve"> </w:t>
+      </w:r>
+      <w:proofErr w:type="spellStart"/>
+      <w:r>
+        <w:rPr>
+          <w:lang w:val="en-US"/>
+        </w:rPr>
+        <w:t>Sayfası</w:t>
+      </w:r>
+      <w:proofErr w:type="spellEnd"/>
+      <w:r>
+        <w:rPr>
+          <w:lang w:val="en-US"/>
+        </w:rPr>
+        <w:t xml:space="preserve"> </w:t>
       </w:r>
       <w:r>
         <w:rPr>
@@ -1394,8 +4465,16 @@
         <w:rPr>
           <w:lang w:val="en-US"/>
         </w:rPr>
-        <w:t xml:space="preserve"> Komponenti</w:t>
-      </w:r>
+        <w:t xml:space="preserve"> </w:t>
+      </w:r>
+      <w:proofErr w:type="spellStart"/>
+      <w:r>
+        <w:rPr>
+          <w:lang w:val="en-US"/>
+        </w:rPr>
+        <w:t>Komponenti</w:t>
+      </w:r>
+      <w:proofErr w:type="spellEnd"/>
     </w:p>
     <w:p>
       <w:pPr>
@@ -1404,17 +4483,287 @@
           <w:lang w:val="en-US"/>
         </w:rPr>
       </w:pPr>
-      <w:r>
-        <w:rPr>
-          <w:lang w:val="en-US"/>
-        </w:rPr>
-        <w:t xml:space="preserve">Kullanıcı giriş – kayıt ol ekranı yapılacaktır. </w:t>
-      </w:r>
-      <w:r>
-        <w:rPr>
-          <w:lang w:val="en-US"/>
-        </w:rPr>
-        <w:t xml:space="preserve">Ekran üzerinden giriş yap kayıt ol gibi changeable bir ekran yapacağız. Bu iş için  veevalidate kütüphanesini kullanacağız. </w:t>
+      <w:proofErr w:type="spellStart"/>
+      <w:r>
+        <w:rPr>
+          <w:lang w:val="en-US"/>
+        </w:rPr>
+        <w:t>Kullanıcı</w:t>
+      </w:r>
+      <w:proofErr w:type="spellEnd"/>
+      <w:r>
+        <w:rPr>
+          <w:lang w:val="en-US"/>
+        </w:rPr>
+        <w:t xml:space="preserve"> </w:t>
+      </w:r>
+      <w:proofErr w:type="spellStart"/>
+      <w:r>
+        <w:rPr>
+          <w:lang w:val="en-US"/>
+        </w:rPr>
+        <w:t>giriş</w:t>
+      </w:r>
+      <w:proofErr w:type="spellEnd"/>
+      <w:r>
+        <w:rPr>
+          <w:lang w:val="en-US"/>
+        </w:rPr>
+        <w:t xml:space="preserve"> – </w:t>
+      </w:r>
+      <w:proofErr w:type="spellStart"/>
+      <w:r>
+        <w:rPr>
+          <w:lang w:val="en-US"/>
+        </w:rPr>
+        <w:t>kayıt</w:t>
+      </w:r>
+      <w:proofErr w:type="spellEnd"/>
+      <w:r>
+        <w:rPr>
+          <w:lang w:val="en-US"/>
+        </w:rPr>
+        <w:t xml:space="preserve"> </w:t>
+      </w:r>
+      <w:proofErr w:type="spellStart"/>
+      <w:r>
+        <w:rPr>
+          <w:lang w:val="en-US"/>
+        </w:rPr>
+        <w:t>ol</w:t>
+      </w:r>
+      <w:proofErr w:type="spellEnd"/>
+      <w:r>
+        <w:rPr>
+          <w:lang w:val="en-US"/>
+        </w:rPr>
+        <w:t xml:space="preserve"> </w:t>
+      </w:r>
+      <w:proofErr w:type="spellStart"/>
+      <w:r>
+        <w:rPr>
+          <w:lang w:val="en-US"/>
+        </w:rPr>
+        <w:t>ekranı</w:t>
+      </w:r>
+      <w:proofErr w:type="spellEnd"/>
+      <w:r>
+        <w:rPr>
+          <w:lang w:val="en-US"/>
+        </w:rPr>
+        <w:t xml:space="preserve"> </w:t>
+      </w:r>
+      <w:proofErr w:type="spellStart"/>
+      <w:r>
+        <w:rPr>
+          <w:lang w:val="en-US"/>
+        </w:rPr>
+        <w:t>yapılacaktır</w:t>
+      </w:r>
+      <w:proofErr w:type="spellEnd"/>
+      <w:r>
+        <w:rPr>
+          <w:lang w:val="en-US"/>
+        </w:rPr>
+        <w:t xml:space="preserve">. </w:t>
+      </w:r>
+      <w:proofErr w:type="spellStart"/>
+      <w:r>
+        <w:rPr>
+          <w:lang w:val="en-US"/>
+        </w:rPr>
+        <w:t>Ekran</w:t>
+      </w:r>
+      <w:proofErr w:type="spellEnd"/>
+      <w:r>
+        <w:rPr>
+          <w:lang w:val="en-US"/>
+        </w:rPr>
+        <w:t xml:space="preserve"> </w:t>
+      </w:r>
+      <w:proofErr w:type="spellStart"/>
+      <w:r>
+        <w:rPr>
+          <w:lang w:val="en-US"/>
+        </w:rPr>
+        <w:t>üzerinden</w:t>
+      </w:r>
+      <w:proofErr w:type="spellEnd"/>
+      <w:r>
+        <w:rPr>
+          <w:lang w:val="en-US"/>
+        </w:rPr>
+        <w:t xml:space="preserve"> </w:t>
+      </w:r>
+      <w:proofErr w:type="spellStart"/>
+      <w:r>
+        <w:rPr>
+          <w:lang w:val="en-US"/>
+        </w:rPr>
+        <w:t>giriş</w:t>
+      </w:r>
+      <w:proofErr w:type="spellEnd"/>
+      <w:r>
+        <w:rPr>
+          <w:lang w:val="en-US"/>
+        </w:rPr>
+        <w:t xml:space="preserve"> yap </w:t>
+      </w:r>
+      <w:proofErr w:type="spellStart"/>
+      <w:r>
+        <w:rPr>
+          <w:lang w:val="en-US"/>
+        </w:rPr>
+        <w:t>kayıt</w:t>
+      </w:r>
+      <w:proofErr w:type="spellEnd"/>
+      <w:r>
+        <w:rPr>
+          <w:lang w:val="en-US"/>
+        </w:rPr>
+        <w:t xml:space="preserve"> </w:t>
+      </w:r>
+      <w:proofErr w:type="spellStart"/>
+      <w:r>
+        <w:rPr>
+          <w:lang w:val="en-US"/>
+        </w:rPr>
+        <w:t>ol</w:t>
+      </w:r>
+      <w:proofErr w:type="spellEnd"/>
+      <w:r>
+        <w:rPr>
+          <w:lang w:val="en-US"/>
+        </w:rPr>
+        <w:t xml:space="preserve"> </w:t>
+      </w:r>
+      <w:proofErr w:type="spellStart"/>
+      <w:r>
+        <w:rPr>
+          <w:lang w:val="en-US"/>
+        </w:rPr>
+        <w:t>gibi</w:t>
+      </w:r>
+      <w:proofErr w:type="spellEnd"/>
+      <w:r>
+        <w:rPr>
+          <w:lang w:val="en-US"/>
+        </w:rPr>
+        <w:t xml:space="preserve"> changeable </w:t>
+      </w:r>
+      <w:proofErr w:type="spellStart"/>
+      <w:r>
+        <w:rPr>
+          <w:lang w:val="en-US"/>
+        </w:rPr>
+        <w:t>bir</w:t>
+      </w:r>
+      <w:proofErr w:type="spellEnd"/>
+      <w:r>
+        <w:rPr>
+          <w:lang w:val="en-US"/>
+        </w:rPr>
+        <w:t xml:space="preserve"> </w:t>
+      </w:r>
+      <w:proofErr w:type="spellStart"/>
+      <w:r>
+        <w:rPr>
+          <w:lang w:val="en-US"/>
+        </w:rPr>
+        <w:t>ekran</w:t>
+      </w:r>
+      <w:proofErr w:type="spellEnd"/>
+      <w:r>
+        <w:rPr>
+          <w:lang w:val="en-US"/>
+        </w:rPr>
+        <w:t xml:space="preserve"> </w:t>
+      </w:r>
+      <w:proofErr w:type="spellStart"/>
+      <w:r>
+        <w:rPr>
+          <w:lang w:val="en-US"/>
+        </w:rPr>
+        <w:t>yapacağız</w:t>
+      </w:r>
+      <w:proofErr w:type="spellEnd"/>
+      <w:r>
+        <w:rPr>
+          <w:lang w:val="en-US"/>
+        </w:rPr>
+        <w:t xml:space="preserve">. Bu </w:t>
+      </w:r>
+      <w:proofErr w:type="spellStart"/>
+      <w:r>
+        <w:rPr>
+          <w:lang w:val="en-US"/>
+        </w:rPr>
+        <w:t>iş</w:t>
+      </w:r>
+      <w:proofErr w:type="spellEnd"/>
+      <w:r>
+        <w:rPr>
+          <w:lang w:val="en-US"/>
+        </w:rPr>
+        <w:t xml:space="preserve"> </w:t>
+      </w:r>
+      <w:proofErr w:type="spellStart"/>
+      <w:proofErr w:type="gramStart"/>
+      <w:r>
+        <w:rPr>
+          <w:lang w:val="en-US"/>
+        </w:rPr>
+        <w:t>için</w:t>
+      </w:r>
+      <w:proofErr w:type="spellEnd"/>
+      <w:r>
+        <w:rPr>
+          <w:lang w:val="en-US"/>
+        </w:rPr>
+        <w:t xml:space="preserve">  </w:t>
+      </w:r>
+      <w:proofErr w:type="spellStart"/>
+      <w:r>
+        <w:rPr>
+          <w:lang w:val="en-US"/>
+        </w:rPr>
+        <w:t>veevalidate</w:t>
+      </w:r>
+      <w:proofErr w:type="spellEnd"/>
+      <w:proofErr w:type="gramEnd"/>
+      <w:r>
+        <w:rPr>
+          <w:lang w:val="en-US"/>
+        </w:rPr>
+        <w:t xml:space="preserve"> </w:t>
+      </w:r>
+      <w:proofErr w:type="spellStart"/>
+      <w:r>
+        <w:rPr>
+          <w:lang w:val="en-US"/>
+        </w:rPr>
+        <w:t>kütüphanesini</w:t>
+      </w:r>
+      <w:proofErr w:type="spellEnd"/>
+      <w:r>
+        <w:rPr>
+          <w:lang w:val="en-US"/>
+        </w:rPr>
+        <w:t xml:space="preserve"> </w:t>
+      </w:r>
+      <w:proofErr w:type="spellStart"/>
+      <w:r>
+        <w:rPr>
+          <w:lang w:val="en-US"/>
+        </w:rPr>
+        <w:t>kullanacağız</w:t>
+      </w:r>
+      <w:proofErr w:type="spellEnd"/>
+      <w:r>
+        <w:rPr>
+          <w:lang w:val="en-US"/>
+        </w:rPr>
+        <w:t xml:space="preserve">. </w:t>
       </w:r>
     </w:p>
     <w:p>
@@ -1432,23 +4781,411 @@
           <w:lang w:val="en-US"/>
         </w:rPr>
       </w:pPr>
-      <w:r>
-        <w:rPr>
-          <w:lang w:val="en-US"/>
-        </w:rPr>
-        <w:t xml:space="preserve">Ekranda bir özellik var Kayıt ol ve giriş yapa göre ekrandaki label ve butonlar, linkler değişiyor. Böyle bir ekran yapacağız. </w:t>
-      </w:r>
-      <w:r>
-        <w:rPr>
-          <w:lang w:val="en-US"/>
-        </w:rPr>
-        <w:t xml:space="preserve">Bu iş için VeeValidate kütüphanesinden yararlanacağız. </w:t>
-      </w:r>
-      <w:r>
-        <w:rPr>
-          <w:lang w:val="en-US"/>
-        </w:rPr>
-        <w:t>(bu süreçte bizler yeni route lar da koyabilirdik ama ben bunu yapmadım.)</w:t>
+      <w:proofErr w:type="spellStart"/>
+      <w:r>
+        <w:rPr>
+          <w:lang w:val="en-US"/>
+        </w:rPr>
+        <w:t>Ekranda</w:t>
+      </w:r>
+      <w:proofErr w:type="spellEnd"/>
+      <w:r>
+        <w:rPr>
+          <w:lang w:val="en-US"/>
+        </w:rPr>
+        <w:t xml:space="preserve"> </w:t>
+      </w:r>
+      <w:proofErr w:type="spellStart"/>
+      <w:r>
+        <w:rPr>
+          <w:lang w:val="en-US"/>
+        </w:rPr>
+        <w:t>bir</w:t>
+      </w:r>
+      <w:proofErr w:type="spellEnd"/>
+      <w:r>
+        <w:rPr>
+          <w:lang w:val="en-US"/>
+        </w:rPr>
+        <w:t xml:space="preserve"> </w:t>
+      </w:r>
+      <w:proofErr w:type="spellStart"/>
+      <w:r>
+        <w:rPr>
+          <w:lang w:val="en-US"/>
+        </w:rPr>
+        <w:t>özellik</w:t>
+      </w:r>
+      <w:proofErr w:type="spellEnd"/>
+      <w:r>
+        <w:rPr>
+          <w:lang w:val="en-US"/>
+        </w:rPr>
+        <w:t xml:space="preserve"> var </w:t>
+      </w:r>
+      <w:proofErr w:type="spellStart"/>
+      <w:r>
+        <w:rPr>
+          <w:lang w:val="en-US"/>
+        </w:rPr>
+        <w:t>Kayıt</w:t>
+      </w:r>
+      <w:proofErr w:type="spellEnd"/>
+      <w:r>
+        <w:rPr>
+          <w:lang w:val="en-US"/>
+        </w:rPr>
+        <w:t xml:space="preserve"> </w:t>
+      </w:r>
+      <w:proofErr w:type="spellStart"/>
+      <w:r>
+        <w:rPr>
+          <w:lang w:val="en-US"/>
+        </w:rPr>
+        <w:t>ol</w:t>
+      </w:r>
+      <w:proofErr w:type="spellEnd"/>
+      <w:r>
+        <w:rPr>
+          <w:lang w:val="en-US"/>
+        </w:rPr>
+        <w:t xml:space="preserve"> </w:t>
+      </w:r>
+      <w:proofErr w:type="spellStart"/>
+      <w:r>
+        <w:rPr>
+          <w:lang w:val="en-US"/>
+        </w:rPr>
+        <w:t>ve</w:t>
+      </w:r>
+      <w:proofErr w:type="spellEnd"/>
+      <w:r>
+        <w:rPr>
+          <w:lang w:val="en-US"/>
+        </w:rPr>
+        <w:t xml:space="preserve"> </w:t>
+      </w:r>
+      <w:proofErr w:type="spellStart"/>
+      <w:r>
+        <w:rPr>
+          <w:lang w:val="en-US"/>
+        </w:rPr>
+        <w:t>giriş</w:t>
+      </w:r>
+      <w:proofErr w:type="spellEnd"/>
+      <w:r>
+        <w:rPr>
+          <w:lang w:val="en-US"/>
+        </w:rPr>
+        <w:t xml:space="preserve"> yapa </w:t>
+      </w:r>
+      <w:proofErr w:type="spellStart"/>
+      <w:r>
+        <w:rPr>
+          <w:lang w:val="en-US"/>
+        </w:rPr>
+        <w:t>göre</w:t>
+      </w:r>
+      <w:proofErr w:type="spellEnd"/>
+      <w:r>
+        <w:rPr>
+          <w:lang w:val="en-US"/>
+        </w:rPr>
+        <w:t xml:space="preserve"> </w:t>
+      </w:r>
+      <w:proofErr w:type="spellStart"/>
+      <w:r>
+        <w:rPr>
+          <w:lang w:val="en-US"/>
+        </w:rPr>
+        <w:t>ekrandaki</w:t>
+      </w:r>
+      <w:proofErr w:type="spellEnd"/>
+      <w:r>
+        <w:rPr>
+          <w:lang w:val="en-US"/>
+        </w:rPr>
+        <w:t xml:space="preserve"> label </w:t>
+      </w:r>
+      <w:proofErr w:type="spellStart"/>
+      <w:r>
+        <w:rPr>
+          <w:lang w:val="en-US"/>
+        </w:rPr>
+        <w:t>ve</w:t>
+      </w:r>
+      <w:proofErr w:type="spellEnd"/>
+      <w:r>
+        <w:rPr>
+          <w:lang w:val="en-US"/>
+        </w:rPr>
+        <w:t xml:space="preserve"> </w:t>
+      </w:r>
+      <w:proofErr w:type="spellStart"/>
+      <w:r>
+        <w:rPr>
+          <w:lang w:val="en-US"/>
+        </w:rPr>
+        <w:t>butonlar</w:t>
+      </w:r>
+      <w:proofErr w:type="spellEnd"/>
+      <w:r>
+        <w:rPr>
+          <w:lang w:val="en-US"/>
+        </w:rPr>
+        <w:t xml:space="preserve">, </w:t>
+      </w:r>
+      <w:proofErr w:type="spellStart"/>
+      <w:r>
+        <w:rPr>
+          <w:lang w:val="en-US"/>
+        </w:rPr>
+        <w:t>linkler</w:t>
+      </w:r>
+      <w:proofErr w:type="spellEnd"/>
+      <w:r>
+        <w:rPr>
+          <w:lang w:val="en-US"/>
+        </w:rPr>
+        <w:t xml:space="preserve"> </w:t>
+      </w:r>
+      <w:proofErr w:type="spellStart"/>
+      <w:r>
+        <w:rPr>
+          <w:lang w:val="en-US"/>
+        </w:rPr>
+        <w:t>değişiyor</w:t>
+      </w:r>
+      <w:proofErr w:type="spellEnd"/>
+      <w:r>
+        <w:rPr>
+          <w:lang w:val="en-US"/>
+        </w:rPr>
+        <w:t xml:space="preserve">. </w:t>
+      </w:r>
+      <w:proofErr w:type="spellStart"/>
+      <w:r>
+        <w:rPr>
+          <w:lang w:val="en-US"/>
+        </w:rPr>
+        <w:t>Böyle</w:t>
+      </w:r>
+      <w:proofErr w:type="spellEnd"/>
+      <w:r>
+        <w:rPr>
+          <w:lang w:val="en-US"/>
+        </w:rPr>
+        <w:t xml:space="preserve"> </w:t>
+      </w:r>
+      <w:proofErr w:type="spellStart"/>
+      <w:r>
+        <w:rPr>
+          <w:lang w:val="en-US"/>
+        </w:rPr>
+        <w:t>bir</w:t>
+      </w:r>
+      <w:proofErr w:type="spellEnd"/>
+      <w:r>
+        <w:rPr>
+          <w:lang w:val="en-US"/>
+        </w:rPr>
+        <w:t xml:space="preserve"> </w:t>
+      </w:r>
+      <w:proofErr w:type="spellStart"/>
+      <w:r>
+        <w:rPr>
+          <w:lang w:val="en-US"/>
+        </w:rPr>
+        <w:t>ekran</w:t>
+      </w:r>
+      <w:proofErr w:type="spellEnd"/>
+      <w:r>
+        <w:rPr>
+          <w:lang w:val="en-US"/>
+        </w:rPr>
+        <w:t xml:space="preserve"> </w:t>
+      </w:r>
+      <w:proofErr w:type="spellStart"/>
+      <w:r>
+        <w:rPr>
+          <w:lang w:val="en-US"/>
+        </w:rPr>
+        <w:t>yapacağız</w:t>
+      </w:r>
+      <w:proofErr w:type="spellEnd"/>
+      <w:r>
+        <w:rPr>
+          <w:lang w:val="en-US"/>
+        </w:rPr>
+        <w:t xml:space="preserve">. </w:t>
+      </w:r>
+      <w:r>
+        <w:rPr>
+          <w:lang w:val="en-US"/>
+        </w:rPr>
+        <w:t xml:space="preserve">Bu </w:t>
+      </w:r>
+      <w:proofErr w:type="spellStart"/>
+      <w:r>
+        <w:rPr>
+          <w:lang w:val="en-US"/>
+        </w:rPr>
+        <w:t>iş</w:t>
+      </w:r>
+      <w:proofErr w:type="spellEnd"/>
+      <w:r>
+        <w:rPr>
+          <w:lang w:val="en-US"/>
+        </w:rPr>
+        <w:t xml:space="preserve"> </w:t>
+      </w:r>
+      <w:proofErr w:type="spellStart"/>
+      <w:r>
+        <w:rPr>
+          <w:lang w:val="en-US"/>
+        </w:rPr>
+        <w:t>için</w:t>
+      </w:r>
+      <w:proofErr w:type="spellEnd"/>
+      <w:r>
+        <w:rPr>
+          <w:lang w:val="en-US"/>
+        </w:rPr>
+        <w:t xml:space="preserve"> </w:t>
+      </w:r>
+      <w:proofErr w:type="spellStart"/>
+      <w:r>
+        <w:rPr>
+          <w:lang w:val="en-US"/>
+        </w:rPr>
+        <w:t>VeeValidate</w:t>
+      </w:r>
+      <w:proofErr w:type="spellEnd"/>
+      <w:r>
+        <w:rPr>
+          <w:lang w:val="en-US"/>
+        </w:rPr>
+        <w:t xml:space="preserve"> </w:t>
+      </w:r>
+      <w:proofErr w:type="spellStart"/>
+      <w:r>
+        <w:rPr>
+          <w:lang w:val="en-US"/>
+        </w:rPr>
+        <w:t>kütüphanesinden</w:t>
+      </w:r>
+      <w:proofErr w:type="spellEnd"/>
+      <w:r>
+        <w:rPr>
+          <w:lang w:val="en-US"/>
+        </w:rPr>
+        <w:t xml:space="preserve"> </w:t>
+      </w:r>
+      <w:proofErr w:type="spellStart"/>
+      <w:r>
+        <w:rPr>
+          <w:lang w:val="en-US"/>
+        </w:rPr>
+        <w:t>yararlanacağız</w:t>
+      </w:r>
+      <w:proofErr w:type="spellEnd"/>
+      <w:r>
+        <w:rPr>
+          <w:lang w:val="en-US"/>
+        </w:rPr>
+        <w:t xml:space="preserve">. </w:t>
+      </w:r>
+      <w:r>
+        <w:rPr>
+          <w:lang w:val="en-US"/>
+        </w:rPr>
+        <w:t>(</w:t>
+      </w:r>
+      <w:proofErr w:type="spellStart"/>
+      <w:proofErr w:type="gramStart"/>
+      <w:r>
+        <w:rPr>
+          <w:lang w:val="en-US"/>
+        </w:rPr>
+        <w:t>bu</w:t>
+      </w:r>
+      <w:proofErr w:type="spellEnd"/>
+      <w:proofErr w:type="gramEnd"/>
+      <w:r>
+        <w:rPr>
+          <w:lang w:val="en-US"/>
+        </w:rPr>
+        <w:t xml:space="preserve"> </w:t>
+      </w:r>
+      <w:proofErr w:type="spellStart"/>
+      <w:r>
+        <w:rPr>
+          <w:lang w:val="en-US"/>
+        </w:rPr>
+        <w:t>süreçte</w:t>
+      </w:r>
+      <w:proofErr w:type="spellEnd"/>
+      <w:r>
+        <w:rPr>
+          <w:lang w:val="en-US"/>
+        </w:rPr>
+        <w:t xml:space="preserve"> </w:t>
+      </w:r>
+      <w:proofErr w:type="spellStart"/>
+      <w:r>
+        <w:rPr>
+          <w:lang w:val="en-US"/>
+        </w:rPr>
+        <w:t>bizler</w:t>
+      </w:r>
+      <w:proofErr w:type="spellEnd"/>
+      <w:r>
+        <w:rPr>
+          <w:lang w:val="en-US"/>
+        </w:rPr>
+        <w:t xml:space="preserve"> yeni route lar da </w:t>
+      </w:r>
+      <w:proofErr w:type="spellStart"/>
+      <w:r>
+        <w:rPr>
+          <w:lang w:val="en-US"/>
+        </w:rPr>
+        <w:t>koyabilirdik</w:t>
+      </w:r>
+      <w:proofErr w:type="spellEnd"/>
+      <w:r>
+        <w:rPr>
+          <w:lang w:val="en-US"/>
+        </w:rPr>
+        <w:t xml:space="preserve"> ama ben </w:t>
+      </w:r>
+      <w:proofErr w:type="spellStart"/>
+      <w:r>
+        <w:rPr>
+          <w:lang w:val="en-US"/>
+        </w:rPr>
+        <w:t>bunu</w:t>
+      </w:r>
+      <w:proofErr w:type="spellEnd"/>
+      <w:r>
+        <w:rPr>
+          <w:lang w:val="en-US"/>
+        </w:rPr>
+        <w:t xml:space="preserve"> </w:t>
+      </w:r>
+      <w:proofErr w:type="spellStart"/>
+      <w:r>
+        <w:rPr>
+          <w:lang w:val="en-US"/>
+        </w:rPr>
+        <w:t>yapmadım</w:t>
+      </w:r>
+      <w:proofErr w:type="spellEnd"/>
+      <w:r>
+        <w:rPr>
+          <w:lang w:val="en-US"/>
+        </w:rPr>
+        <w:t>.)</w:t>
       </w:r>
     </w:p>
     <w:p>
@@ -1466,23 +5203,75 @@
           <w:lang w:val="en-US"/>
         </w:rPr>
       </w:pPr>
-      <w:r>
-        <w:rPr>
-          <w:lang w:val="en-US"/>
-        </w:rPr>
-        <w:t>VeeValidate in diğer özelliği</w:t>
-      </w:r>
-      <w:r>
-        <w:rPr>
-          <w:lang w:val="en-US"/>
-        </w:rPr>
-        <w:t xml:space="preserve"> </w:t>
-      </w:r>
-      <w:r>
-        <w:rPr>
-          <w:lang w:val="en-US"/>
-        </w:rPr>
-        <w:t>Veevalidate teki form</w:t>
+      <w:proofErr w:type="spellStart"/>
+      <w:r>
+        <w:rPr>
+          <w:lang w:val="en-US"/>
+        </w:rPr>
+        <w:t>VeeValidate</w:t>
+      </w:r>
+      <w:proofErr w:type="spellEnd"/>
+      <w:r>
+        <w:rPr>
+          <w:lang w:val="en-US"/>
+        </w:rPr>
+        <w:t xml:space="preserve"> in </w:t>
+      </w:r>
+      <w:proofErr w:type="spellStart"/>
+      <w:r>
+        <w:rPr>
+          <w:lang w:val="en-US"/>
+        </w:rPr>
+        <w:t>diğer</w:t>
+      </w:r>
+      <w:proofErr w:type="spellEnd"/>
+      <w:r>
+        <w:rPr>
+          <w:lang w:val="en-US"/>
+        </w:rPr>
+        <w:t xml:space="preserve"> </w:t>
+      </w:r>
+      <w:proofErr w:type="spellStart"/>
+      <w:r>
+        <w:rPr>
+          <w:lang w:val="en-US"/>
+        </w:rPr>
+        <w:t>özelliği</w:t>
+      </w:r>
+      <w:proofErr w:type="spellEnd"/>
+      <w:r>
+        <w:rPr>
+          <w:lang w:val="en-US"/>
+        </w:rPr>
+        <w:t xml:space="preserve"> </w:t>
+      </w:r>
+      <w:proofErr w:type="spellStart"/>
+      <w:r>
+        <w:rPr>
+          <w:lang w:val="en-US"/>
+        </w:rPr>
+        <w:t>Veevalidate</w:t>
+      </w:r>
+      <w:proofErr w:type="spellEnd"/>
+      <w:r>
+        <w:rPr>
+          <w:lang w:val="en-US"/>
+        </w:rPr>
+        <w:t xml:space="preserve"> </w:t>
+      </w:r>
+      <w:proofErr w:type="spellStart"/>
+      <w:r>
+        <w:rPr>
+          <w:lang w:val="en-US"/>
+        </w:rPr>
+        <w:t>teki</w:t>
+      </w:r>
+      <w:proofErr w:type="spellEnd"/>
+      <w:r>
+        <w:rPr>
+          <w:lang w:val="en-US"/>
+        </w:rPr>
+        <w:t xml:space="preserve"> form</w:t>
       </w:r>
       <w:r>
         <w:rPr>
@@ -1502,12 +5291,56 @@
         </w:rPr>
         <w:t xml:space="preserve">, </w:t>
       </w:r>
-      <w:r>
-        <w:rPr>
-          <w:lang w:val="en-US"/>
-        </w:rPr>
-        <w:t>ve validasyon mesajlarını kullanacağız</w:t>
-      </w:r>
+      <w:proofErr w:type="spellStart"/>
+      <w:r>
+        <w:rPr>
+          <w:lang w:val="en-US"/>
+        </w:rPr>
+        <w:t>ve</w:t>
+      </w:r>
+      <w:proofErr w:type="spellEnd"/>
+      <w:r>
+        <w:rPr>
+          <w:lang w:val="en-US"/>
+        </w:rPr>
+        <w:t xml:space="preserve"> </w:t>
+      </w:r>
+      <w:proofErr w:type="spellStart"/>
+      <w:r>
+        <w:rPr>
+          <w:lang w:val="en-US"/>
+        </w:rPr>
+        <w:t>validasyon</w:t>
+      </w:r>
+      <w:proofErr w:type="spellEnd"/>
+      <w:r>
+        <w:rPr>
+          <w:lang w:val="en-US"/>
+        </w:rPr>
+        <w:t xml:space="preserve"> </w:t>
+      </w:r>
+      <w:proofErr w:type="spellStart"/>
+      <w:r>
+        <w:rPr>
+          <w:lang w:val="en-US"/>
+        </w:rPr>
+        <w:t>mesajlarını</w:t>
+      </w:r>
+      <w:proofErr w:type="spellEnd"/>
+      <w:r>
+        <w:rPr>
+          <w:lang w:val="en-US"/>
+        </w:rPr>
+        <w:t xml:space="preserve"> </w:t>
+      </w:r>
+      <w:proofErr w:type="spellStart"/>
+      <w:r>
+        <w:rPr>
+          <w:lang w:val="en-US"/>
+        </w:rPr>
+        <w:t>kullanacağız</w:t>
+      </w:r>
+      <w:proofErr w:type="spellEnd"/>
       <w:r>
         <w:rPr>
           <w:lang w:val="en-US"/>
@@ -1524,7 +5357,175 @@
         <w:rPr>
           <w:lang w:val="en-US"/>
         </w:rPr>
-        <w:t xml:space="preserve">Submit oolduğunda içerisindeki değerler values içerisinde tutulmakta ve bu values değerlerine erişebilmekteyim. Hata mesajları için yup u kullanacağız. </w:t>
+        <w:t xml:space="preserve">Submit </w:t>
+      </w:r>
+      <w:proofErr w:type="spellStart"/>
+      <w:r>
+        <w:rPr>
+          <w:lang w:val="en-US"/>
+        </w:rPr>
+        <w:t>oolduğunda</w:t>
+      </w:r>
+      <w:proofErr w:type="spellEnd"/>
+      <w:r>
+        <w:rPr>
+          <w:lang w:val="en-US"/>
+        </w:rPr>
+        <w:t xml:space="preserve"> </w:t>
+      </w:r>
+      <w:proofErr w:type="spellStart"/>
+      <w:r>
+        <w:rPr>
+          <w:lang w:val="en-US"/>
+        </w:rPr>
+        <w:t>içerisindeki</w:t>
+      </w:r>
+      <w:proofErr w:type="spellEnd"/>
+      <w:r>
+        <w:rPr>
+          <w:lang w:val="en-US"/>
+        </w:rPr>
+        <w:t xml:space="preserve"> </w:t>
+      </w:r>
+      <w:proofErr w:type="spellStart"/>
+      <w:r>
+        <w:rPr>
+          <w:lang w:val="en-US"/>
+        </w:rPr>
+        <w:t>değerler</w:t>
+      </w:r>
+      <w:proofErr w:type="spellEnd"/>
+      <w:r>
+        <w:rPr>
+          <w:lang w:val="en-US"/>
+        </w:rPr>
+        <w:t xml:space="preserve"> values </w:t>
+      </w:r>
+      <w:proofErr w:type="spellStart"/>
+      <w:r>
+        <w:rPr>
+          <w:lang w:val="en-US"/>
+        </w:rPr>
+        <w:t>içerisinde</w:t>
+      </w:r>
+      <w:proofErr w:type="spellEnd"/>
+      <w:r>
+        <w:rPr>
+          <w:lang w:val="en-US"/>
+        </w:rPr>
+        <w:t xml:space="preserve"> </w:t>
+      </w:r>
+      <w:proofErr w:type="spellStart"/>
+      <w:r>
+        <w:rPr>
+          <w:lang w:val="en-US"/>
+        </w:rPr>
+        <w:t>tutulmakta</w:t>
+      </w:r>
+      <w:proofErr w:type="spellEnd"/>
+      <w:r>
+        <w:rPr>
+          <w:lang w:val="en-US"/>
+        </w:rPr>
+        <w:t xml:space="preserve"> </w:t>
+      </w:r>
+      <w:proofErr w:type="spellStart"/>
+      <w:r>
+        <w:rPr>
+          <w:lang w:val="en-US"/>
+        </w:rPr>
+        <w:t>ve</w:t>
+      </w:r>
+      <w:proofErr w:type="spellEnd"/>
+      <w:r>
+        <w:rPr>
+          <w:lang w:val="en-US"/>
+        </w:rPr>
+        <w:t xml:space="preserve"> </w:t>
+      </w:r>
+      <w:proofErr w:type="spellStart"/>
+      <w:r>
+        <w:rPr>
+          <w:lang w:val="en-US"/>
+        </w:rPr>
+        <w:t>bu</w:t>
+      </w:r>
+      <w:proofErr w:type="spellEnd"/>
+      <w:r>
+        <w:rPr>
+          <w:lang w:val="en-US"/>
+        </w:rPr>
+        <w:t xml:space="preserve"> values </w:t>
+      </w:r>
+      <w:proofErr w:type="spellStart"/>
+      <w:r>
+        <w:rPr>
+          <w:lang w:val="en-US"/>
+        </w:rPr>
+        <w:t>değerlerine</w:t>
+      </w:r>
+      <w:proofErr w:type="spellEnd"/>
+      <w:r>
+        <w:rPr>
+          <w:lang w:val="en-US"/>
+        </w:rPr>
+        <w:t xml:space="preserve"> </w:t>
+      </w:r>
+      <w:proofErr w:type="spellStart"/>
+      <w:r>
+        <w:rPr>
+          <w:lang w:val="en-US"/>
+        </w:rPr>
+        <w:t>erişebilmekteyim</w:t>
+      </w:r>
+      <w:proofErr w:type="spellEnd"/>
+      <w:r>
+        <w:rPr>
+          <w:lang w:val="en-US"/>
+        </w:rPr>
+        <w:t xml:space="preserve">. Hata </w:t>
+      </w:r>
+      <w:proofErr w:type="spellStart"/>
+      <w:r>
+        <w:rPr>
+          <w:lang w:val="en-US"/>
+        </w:rPr>
+        <w:t>mesajları</w:t>
+      </w:r>
+      <w:proofErr w:type="spellEnd"/>
+      <w:r>
+        <w:rPr>
+          <w:lang w:val="en-US"/>
+        </w:rPr>
+        <w:t xml:space="preserve"> </w:t>
+      </w:r>
+      <w:proofErr w:type="spellStart"/>
+      <w:r>
+        <w:rPr>
+          <w:lang w:val="en-US"/>
+        </w:rPr>
+        <w:t>için</w:t>
+      </w:r>
+      <w:proofErr w:type="spellEnd"/>
+      <w:r>
+        <w:rPr>
+          <w:lang w:val="en-US"/>
+        </w:rPr>
+        <w:t xml:space="preserve"> yup u </w:t>
+      </w:r>
+      <w:proofErr w:type="spellStart"/>
+      <w:r>
+        <w:rPr>
+          <w:lang w:val="en-US"/>
+        </w:rPr>
+        <w:t>kullanacağız</w:t>
+      </w:r>
+      <w:proofErr w:type="spellEnd"/>
+      <w:r>
+        <w:rPr>
+          <w:lang w:val="en-US"/>
+        </w:rPr>
+        <w:t xml:space="preserve">. </w:t>
       </w:r>
     </w:p>
     <w:p>
@@ -1542,11 +5543,33 @@
           <w:lang w:val="en-US"/>
         </w:rPr>
       </w:pPr>
-      <w:r>
-        <w:rPr>
-          <w:lang w:val="en-US"/>
-        </w:rPr>
-        <w:t xml:space="preserve">İşlemlerimize başlayalım. </w:t>
+      <w:proofErr w:type="spellStart"/>
+      <w:r>
+        <w:rPr>
+          <w:lang w:val="en-US"/>
+        </w:rPr>
+        <w:t>İşlemlerimize</w:t>
+      </w:r>
+      <w:proofErr w:type="spellEnd"/>
+      <w:r>
+        <w:rPr>
+          <w:lang w:val="en-US"/>
+        </w:rPr>
+        <w:t xml:space="preserve"> </w:t>
+      </w:r>
+      <w:proofErr w:type="spellStart"/>
+      <w:r>
+        <w:rPr>
+          <w:lang w:val="en-US"/>
+        </w:rPr>
+        <w:t>başlayalım</w:t>
+      </w:r>
+      <w:proofErr w:type="spellEnd"/>
+      <w:r>
+        <w:rPr>
+          <w:lang w:val="en-US"/>
+        </w:rPr>
+        <w:t xml:space="preserve">. </w:t>
       </w:r>
     </w:p>
     <w:p>
@@ -1563,10 +5586,87 @@
       </w:pPr>
       <w:r>
         <w:lastRenderedPageBreak/>
-        <w:t xml:space="preserve">Name alanı değişkenimizin bind olacağı değeri temsil eder. Field içerisindeki name bu işe yarıyor. V-slot u da şu şekidle düşünebiliriz .net core Taghelper gibi inputu bind ettireceğiz </w:t>
-      </w:r>
-      <w:r>
-        <w:t xml:space="preserve">field değeri, errors, errrormessage ile bu şekilde bağlamış oluyoruz. </w:t>
+        <w:t xml:space="preserve">Name alanı değişkenimizin </w:t>
+      </w:r>
+      <w:proofErr w:type="spellStart"/>
+      <w:r>
+        <w:t>bind</w:t>
+      </w:r>
+      <w:proofErr w:type="spellEnd"/>
+      <w:r>
+        <w:t xml:space="preserve"> olacağı değeri temsil eder. </w:t>
+      </w:r>
+      <w:proofErr w:type="spellStart"/>
+      <w:r>
+        <w:t>Field</w:t>
+      </w:r>
+      <w:proofErr w:type="spellEnd"/>
+      <w:r>
+        <w:t xml:space="preserve"> içerisindeki name bu işe yarıyor. V-slot u da şu </w:t>
+      </w:r>
+      <w:proofErr w:type="spellStart"/>
+      <w:r>
+        <w:t>şekidle</w:t>
+      </w:r>
+      <w:proofErr w:type="spellEnd"/>
+      <w:r>
+        <w:t xml:space="preserve"> düşünebiliriz .net </w:t>
+      </w:r>
+      <w:proofErr w:type="spellStart"/>
+      <w:r>
+        <w:t>core</w:t>
+      </w:r>
+      <w:proofErr w:type="spellEnd"/>
+      <w:r>
+        <w:t xml:space="preserve"> </w:t>
+      </w:r>
+      <w:proofErr w:type="spellStart"/>
+      <w:r>
+        <w:t>Taghelper</w:t>
+      </w:r>
+      <w:proofErr w:type="spellEnd"/>
+      <w:r>
+        <w:t xml:space="preserve"> gibi </w:t>
+      </w:r>
+      <w:proofErr w:type="spellStart"/>
+      <w:r>
+        <w:t>inputu</w:t>
+      </w:r>
+      <w:proofErr w:type="spellEnd"/>
+      <w:r>
+        <w:t xml:space="preserve"> </w:t>
+      </w:r>
+      <w:proofErr w:type="spellStart"/>
+      <w:r>
+        <w:t>bind</w:t>
+      </w:r>
+      <w:proofErr w:type="spellEnd"/>
+      <w:r>
+        <w:t xml:space="preserve"> ettireceğiz </w:t>
+      </w:r>
+      <w:proofErr w:type="spellStart"/>
+      <w:r>
+        <w:t>field</w:t>
+      </w:r>
+      <w:proofErr w:type="spellEnd"/>
+      <w:r>
+        <w:t xml:space="preserve"> değeri, </w:t>
+      </w:r>
+      <w:proofErr w:type="spellStart"/>
+      <w:r>
+        <w:t>errors</w:t>
+      </w:r>
+      <w:proofErr w:type="spellEnd"/>
+      <w:r>
+        <w:t xml:space="preserve">, </w:t>
+      </w:r>
+      <w:proofErr w:type="spellStart"/>
+      <w:r>
+        <w:t>errrormessage</w:t>
+      </w:r>
+      <w:proofErr w:type="spellEnd"/>
+      <w:r>
+        <w:t xml:space="preserve"> ile bu şekilde bağlamış oluyoruz. </w:t>
       </w:r>
     </w:p>
     <w:p>
@@ -1574,10 +5674,50 @@
         <w:jc w:val="both"/>
       </w:pPr>
       <w:r>
-        <w:t>Altındaki input ta v-bind ile üstteki filed e bağla</w:t>
-      </w:r>
-      <w:r>
-        <w:t xml:space="preserve">. Hata varsa hata mesajlarını bind ettirebilmemiz için bir div içerisinde basabiliriz. </w:t>
+        <w:t xml:space="preserve">Altındaki </w:t>
+      </w:r>
+      <w:proofErr w:type="spellStart"/>
+      <w:r>
+        <w:t>input</w:t>
+      </w:r>
+      <w:proofErr w:type="spellEnd"/>
+      <w:r>
+        <w:t xml:space="preserve"> </w:t>
+      </w:r>
+      <w:proofErr w:type="gramStart"/>
+      <w:r>
+        <w:t>ta</w:t>
+      </w:r>
+      <w:proofErr w:type="gramEnd"/>
+      <w:r>
+        <w:t xml:space="preserve"> v-</w:t>
+      </w:r>
+      <w:proofErr w:type="spellStart"/>
+      <w:r>
+        <w:t>bind</w:t>
+      </w:r>
+      <w:proofErr w:type="spellEnd"/>
+      <w:r>
+        <w:t xml:space="preserve"> ile üstteki </w:t>
+      </w:r>
+      <w:proofErr w:type="spellStart"/>
+      <w:r>
+        <w:t>filed</w:t>
+      </w:r>
+      <w:proofErr w:type="spellEnd"/>
+      <w:r>
+        <w:t xml:space="preserve"> e bağla</w:t>
+      </w:r>
+      <w:r>
+        <w:t xml:space="preserve">. Hata varsa hata mesajlarını </w:t>
+      </w:r>
+      <w:proofErr w:type="spellStart"/>
+      <w:r>
+        <w:t>bind</w:t>
+      </w:r>
+      <w:proofErr w:type="spellEnd"/>
+      <w:r>
+        <w:t xml:space="preserve"> ettirebilmemiz için bir div içerisinde basabiliriz. </w:t>
       </w:r>
     </w:p>
     <w:p>
@@ -1640,19 +5780,203 @@
         <w:rPr>
           <w:lang w:val="en-US"/>
         </w:rPr>
-        <w:t xml:space="preserve">Bu aşamada projede şunu yapmışlar bir değişken tanımlıyor import ref il eve span a onclik ile atama </w:t>
-      </w:r>
+        <w:t xml:space="preserve">Bu </w:t>
+      </w:r>
+      <w:proofErr w:type="spellStart"/>
+      <w:r>
+        <w:rPr>
+          <w:lang w:val="en-US"/>
+        </w:rPr>
+        <w:t>aşamada</w:t>
+      </w:r>
+      <w:proofErr w:type="spellEnd"/>
+      <w:r>
+        <w:rPr>
+          <w:lang w:val="en-US"/>
+        </w:rPr>
+        <w:t xml:space="preserve"> </w:t>
+      </w:r>
+      <w:proofErr w:type="spellStart"/>
+      <w:r>
+        <w:rPr>
+          <w:lang w:val="en-US"/>
+        </w:rPr>
+        <w:t>projede</w:t>
+      </w:r>
+      <w:proofErr w:type="spellEnd"/>
+      <w:r>
+        <w:rPr>
+          <w:lang w:val="en-US"/>
+        </w:rPr>
+        <w:t xml:space="preserve"> </w:t>
+      </w:r>
+      <w:proofErr w:type="spellStart"/>
+      <w:r>
+        <w:rPr>
+          <w:lang w:val="en-US"/>
+        </w:rPr>
+        <w:t>şunu</w:t>
+      </w:r>
+      <w:proofErr w:type="spellEnd"/>
+      <w:r>
+        <w:rPr>
+          <w:lang w:val="en-US"/>
+        </w:rPr>
+        <w:t xml:space="preserve"> </w:t>
+      </w:r>
+      <w:proofErr w:type="spellStart"/>
+      <w:r>
+        <w:rPr>
+          <w:lang w:val="en-US"/>
+        </w:rPr>
+        <w:t>yapmışlar</w:t>
+      </w:r>
+      <w:proofErr w:type="spellEnd"/>
+      <w:r>
+        <w:rPr>
+          <w:lang w:val="en-US"/>
+        </w:rPr>
+        <w:t xml:space="preserve"> </w:t>
+      </w:r>
+      <w:proofErr w:type="spellStart"/>
+      <w:r>
+        <w:rPr>
+          <w:lang w:val="en-US"/>
+        </w:rPr>
+        <w:t>bir</w:t>
+      </w:r>
+      <w:proofErr w:type="spellEnd"/>
+      <w:r>
+        <w:rPr>
+          <w:lang w:val="en-US"/>
+        </w:rPr>
+        <w:t xml:space="preserve"> </w:t>
+      </w:r>
+      <w:proofErr w:type="spellStart"/>
+      <w:r>
+        <w:rPr>
+          <w:lang w:val="en-US"/>
+        </w:rPr>
+        <w:t>değişken</w:t>
+      </w:r>
+      <w:proofErr w:type="spellEnd"/>
+      <w:r>
+        <w:rPr>
+          <w:lang w:val="en-US"/>
+        </w:rPr>
+        <w:t xml:space="preserve"> </w:t>
+      </w:r>
+      <w:proofErr w:type="spellStart"/>
+      <w:r>
+        <w:rPr>
+          <w:lang w:val="en-US"/>
+        </w:rPr>
+        <w:t>tanımlıyor</w:t>
+      </w:r>
+      <w:proofErr w:type="spellEnd"/>
+      <w:r>
+        <w:rPr>
+          <w:lang w:val="en-US"/>
+        </w:rPr>
+        <w:t xml:space="preserve"> import ref il eve span a </w:t>
+      </w:r>
+      <w:proofErr w:type="spellStart"/>
+      <w:r>
+        <w:rPr>
+          <w:lang w:val="en-US"/>
+        </w:rPr>
+        <w:t>onclik</w:t>
+      </w:r>
+      <w:proofErr w:type="spellEnd"/>
+      <w:r>
+        <w:rPr>
+          <w:lang w:val="en-US"/>
+        </w:rPr>
+        <w:t xml:space="preserve"> </w:t>
+      </w:r>
+      <w:proofErr w:type="spellStart"/>
+      <w:r>
+        <w:rPr>
+          <w:lang w:val="en-US"/>
+        </w:rPr>
+        <w:t>ile</w:t>
+      </w:r>
+      <w:proofErr w:type="spellEnd"/>
+      <w:r>
+        <w:rPr>
+          <w:lang w:val="en-US"/>
+        </w:rPr>
+        <w:t xml:space="preserve"> </w:t>
+      </w:r>
+      <w:proofErr w:type="spellStart"/>
+      <w:r>
+        <w:rPr>
+          <w:lang w:val="en-US"/>
+        </w:rPr>
+        <w:t>atama</w:t>
+      </w:r>
+      <w:proofErr w:type="spellEnd"/>
+      <w:r>
+        <w:rPr>
+          <w:lang w:val="en-US"/>
+        </w:rPr>
+        <w:t xml:space="preserve"> </w:t>
+      </w:r>
+      <w:proofErr w:type="spellStart"/>
       <w:r>
         <w:rPr>
           <w:lang w:val="en-US"/>
         </w:rPr>
         <w:t>yapılan</w:t>
       </w:r>
-      <w:r>
-        <w:rPr>
-          <w:lang w:val="en-US"/>
-        </w:rPr>
-        <w:t xml:space="preserve"> değişkenin değeri değiştikçe de v</w:t>
+      <w:proofErr w:type="spellEnd"/>
+      <w:r>
+        <w:rPr>
+          <w:lang w:val="en-US"/>
+        </w:rPr>
+        <w:t xml:space="preserve"> </w:t>
+      </w:r>
+      <w:proofErr w:type="spellStart"/>
+      <w:r>
+        <w:rPr>
+          <w:lang w:val="en-US"/>
+        </w:rPr>
+        <w:t>değişkenin</w:t>
+      </w:r>
+      <w:proofErr w:type="spellEnd"/>
+      <w:r>
+        <w:rPr>
+          <w:lang w:val="en-US"/>
+        </w:rPr>
+        <w:t xml:space="preserve"> </w:t>
+      </w:r>
+      <w:proofErr w:type="spellStart"/>
+      <w:r>
+        <w:rPr>
+          <w:lang w:val="en-US"/>
+        </w:rPr>
+        <w:t>değeri</w:t>
+      </w:r>
+      <w:proofErr w:type="spellEnd"/>
+      <w:r>
+        <w:rPr>
+          <w:lang w:val="en-US"/>
+        </w:rPr>
+        <w:t xml:space="preserve"> </w:t>
+      </w:r>
+      <w:proofErr w:type="spellStart"/>
+      <w:r>
+        <w:rPr>
+          <w:lang w:val="en-US"/>
+        </w:rPr>
+        <w:t>değiştikçe</w:t>
+      </w:r>
+      <w:proofErr w:type="spellEnd"/>
+      <w:r>
+        <w:rPr>
+          <w:lang w:val="en-US"/>
+        </w:rPr>
+        <w:t xml:space="preserve"> de v</w:t>
       </w:r>
       <w:r>
         <w:rPr>
@@ -1664,8 +5988,114 @@
         <w:rPr>
           <w:lang w:val="en-US"/>
         </w:rPr>
-        <w:t>if ile de control edip labelları değiştirmiş aslında yapılan iş bu</w:t>
-      </w:r>
+        <w:t xml:space="preserve">if </w:t>
+      </w:r>
+      <w:proofErr w:type="spellStart"/>
+      <w:r>
+        <w:rPr>
+          <w:lang w:val="en-US"/>
+        </w:rPr>
+        <w:t>ile</w:t>
+      </w:r>
+      <w:proofErr w:type="spellEnd"/>
+      <w:r>
+        <w:rPr>
+          <w:lang w:val="en-US"/>
+        </w:rPr>
+        <w:t xml:space="preserve"> de control </w:t>
+      </w:r>
+      <w:proofErr w:type="spellStart"/>
+      <w:r>
+        <w:rPr>
+          <w:lang w:val="en-US"/>
+        </w:rPr>
+        <w:t>edip</w:t>
+      </w:r>
+      <w:proofErr w:type="spellEnd"/>
+      <w:r>
+        <w:rPr>
+          <w:lang w:val="en-US"/>
+        </w:rPr>
+        <w:t xml:space="preserve"> </w:t>
+      </w:r>
+      <w:proofErr w:type="spellStart"/>
+      <w:r>
+        <w:rPr>
+          <w:lang w:val="en-US"/>
+        </w:rPr>
+        <w:t>labelları</w:t>
+      </w:r>
+      <w:proofErr w:type="spellEnd"/>
+      <w:r>
+        <w:rPr>
+          <w:lang w:val="en-US"/>
+        </w:rPr>
+        <w:t xml:space="preserve"> </w:t>
+      </w:r>
+      <w:proofErr w:type="spellStart"/>
+      <w:r>
+        <w:rPr>
+          <w:lang w:val="en-US"/>
+        </w:rPr>
+        <w:t>değiştirmiş</w:t>
+      </w:r>
+      <w:proofErr w:type="spellEnd"/>
+      <w:r>
+        <w:rPr>
+          <w:lang w:val="en-US"/>
+        </w:rPr>
+        <w:t xml:space="preserve"> </w:t>
+      </w:r>
+      <w:proofErr w:type="spellStart"/>
+      <w:r>
+        <w:rPr>
+          <w:lang w:val="en-US"/>
+        </w:rPr>
+        <w:t>aslında</w:t>
+      </w:r>
+      <w:proofErr w:type="spellEnd"/>
+      <w:r>
+        <w:rPr>
+          <w:lang w:val="en-US"/>
+        </w:rPr>
+        <w:t xml:space="preserve"> </w:t>
+      </w:r>
+      <w:proofErr w:type="spellStart"/>
+      <w:r>
+        <w:rPr>
+          <w:lang w:val="en-US"/>
+        </w:rPr>
+        <w:t>yapılan</w:t>
+      </w:r>
+      <w:proofErr w:type="spellEnd"/>
+      <w:r>
+        <w:rPr>
+          <w:lang w:val="en-US"/>
+        </w:rPr>
+        <w:t xml:space="preserve"> </w:t>
+      </w:r>
+      <w:proofErr w:type="spellStart"/>
+      <w:r>
+        <w:rPr>
+          <w:lang w:val="en-US"/>
+        </w:rPr>
+        <w:t>iş</w:t>
+      </w:r>
+      <w:proofErr w:type="spellEnd"/>
+      <w:r>
+        <w:rPr>
+          <w:lang w:val="en-US"/>
+        </w:rPr>
+        <w:t xml:space="preserve"> </w:t>
+      </w:r>
+      <w:proofErr w:type="spellStart"/>
+      <w:r>
+        <w:rPr>
+          <w:lang w:val="en-US"/>
+        </w:rPr>
+        <w:t>bu</w:t>
+      </w:r>
+      <w:proofErr w:type="spellEnd"/>
     </w:p>
     <w:p>
       <w:pPr>
@@ -1783,13 +6213,293 @@
         <w:rPr>
           <w:lang w:val="en-US"/>
         </w:rPr>
-        <w:t xml:space="preserve">Bu aşamdan sonra validasyon mesajlarını control edeceğiz. </w:t>
-      </w:r>
-      <w:r>
-        <w:rPr>
-          <w:lang w:val="en-US"/>
-        </w:rPr>
-        <w:t>Ilk yapılması gereken şey yıp ıu import etmek ve 2. si olarak ise bir form şeması oluşturarak validasyonlar sağlamak.</w:t>
+        <w:t xml:space="preserve">Bu </w:t>
+      </w:r>
+      <w:proofErr w:type="spellStart"/>
+      <w:r>
+        <w:rPr>
+          <w:lang w:val="en-US"/>
+        </w:rPr>
+        <w:t>aşamdan</w:t>
+      </w:r>
+      <w:proofErr w:type="spellEnd"/>
+      <w:r>
+        <w:rPr>
+          <w:lang w:val="en-US"/>
+        </w:rPr>
+        <w:t xml:space="preserve"> </w:t>
+      </w:r>
+      <w:proofErr w:type="spellStart"/>
+      <w:r>
+        <w:rPr>
+          <w:lang w:val="en-US"/>
+        </w:rPr>
+        <w:t>sonra</w:t>
+      </w:r>
+      <w:proofErr w:type="spellEnd"/>
+      <w:r>
+        <w:rPr>
+          <w:lang w:val="en-US"/>
+        </w:rPr>
+        <w:t xml:space="preserve"> </w:t>
+      </w:r>
+      <w:proofErr w:type="spellStart"/>
+      <w:r>
+        <w:rPr>
+          <w:lang w:val="en-US"/>
+        </w:rPr>
+        <w:t>validasyon</w:t>
+      </w:r>
+      <w:proofErr w:type="spellEnd"/>
+      <w:r>
+        <w:rPr>
+          <w:lang w:val="en-US"/>
+        </w:rPr>
+        <w:t xml:space="preserve"> </w:t>
+      </w:r>
+      <w:proofErr w:type="spellStart"/>
+      <w:r>
+        <w:rPr>
+          <w:lang w:val="en-US"/>
+        </w:rPr>
+        <w:t>mesajlarını</w:t>
+      </w:r>
+      <w:proofErr w:type="spellEnd"/>
+      <w:r>
+        <w:rPr>
+          <w:lang w:val="en-US"/>
+        </w:rPr>
+        <w:t xml:space="preserve"> control </w:t>
+      </w:r>
+      <w:proofErr w:type="spellStart"/>
+      <w:r>
+        <w:rPr>
+          <w:lang w:val="en-US"/>
+        </w:rPr>
+        <w:t>edeceğiz</w:t>
+      </w:r>
+      <w:proofErr w:type="spellEnd"/>
+      <w:r>
+        <w:rPr>
+          <w:lang w:val="en-US"/>
+        </w:rPr>
+        <w:t xml:space="preserve">. </w:t>
+      </w:r>
+      <w:r>
+        <w:rPr>
+          <w:lang w:val="en-US"/>
+        </w:rPr>
+        <w:t xml:space="preserve">Ilk </w:t>
+      </w:r>
+      <w:proofErr w:type="spellStart"/>
+      <w:r>
+        <w:rPr>
+          <w:lang w:val="en-US"/>
+        </w:rPr>
+        <w:t>yapılması</w:t>
+      </w:r>
+      <w:proofErr w:type="spellEnd"/>
+      <w:r>
+        <w:rPr>
+          <w:lang w:val="en-US"/>
+        </w:rPr>
+        <w:t xml:space="preserve"> </w:t>
+      </w:r>
+      <w:proofErr w:type="spellStart"/>
+      <w:r>
+        <w:rPr>
+          <w:lang w:val="en-US"/>
+        </w:rPr>
+        <w:t>gereken</w:t>
+      </w:r>
+      <w:proofErr w:type="spellEnd"/>
+      <w:r>
+        <w:rPr>
+          <w:lang w:val="en-US"/>
+        </w:rPr>
+        <w:t xml:space="preserve"> </w:t>
+      </w:r>
+      <w:proofErr w:type="spellStart"/>
+      <w:r>
+        <w:rPr>
+          <w:lang w:val="en-US"/>
+        </w:rPr>
+        <w:t>şey</w:t>
+      </w:r>
+      <w:proofErr w:type="spellEnd"/>
+      <w:r>
+        <w:rPr>
+          <w:lang w:val="en-US"/>
+        </w:rPr>
+        <w:t xml:space="preserve"> </w:t>
+      </w:r>
+      <w:proofErr w:type="spellStart"/>
+      <w:r>
+        <w:rPr>
+          <w:lang w:val="en-US"/>
+        </w:rPr>
+        <w:t>yıp</w:t>
+      </w:r>
+      <w:proofErr w:type="spellEnd"/>
+      <w:r>
+        <w:rPr>
+          <w:lang w:val="en-US"/>
+        </w:rPr>
+        <w:t xml:space="preserve"> </w:t>
+      </w:r>
+      <w:proofErr w:type="spellStart"/>
+      <w:r>
+        <w:rPr>
+          <w:lang w:val="en-US"/>
+        </w:rPr>
+        <w:t>ıu</w:t>
+      </w:r>
+      <w:proofErr w:type="spellEnd"/>
+      <w:r>
+        <w:rPr>
+          <w:lang w:val="en-US"/>
+        </w:rPr>
+        <w:t xml:space="preserve"> import </w:t>
+      </w:r>
+      <w:proofErr w:type="spellStart"/>
+      <w:r>
+        <w:rPr>
+          <w:lang w:val="en-US"/>
+        </w:rPr>
+        <w:t>etmek</w:t>
+      </w:r>
+      <w:proofErr w:type="spellEnd"/>
+      <w:r>
+        <w:rPr>
+          <w:lang w:val="en-US"/>
+        </w:rPr>
+        <w:t xml:space="preserve"> </w:t>
+      </w:r>
+      <w:proofErr w:type="spellStart"/>
+      <w:r>
+        <w:rPr>
+          <w:lang w:val="en-US"/>
+        </w:rPr>
+        <w:t>ve</w:t>
+      </w:r>
+      <w:proofErr w:type="spellEnd"/>
+      <w:r>
+        <w:rPr>
+          <w:lang w:val="en-US"/>
+        </w:rPr>
+        <w:t xml:space="preserve"> 2. </w:t>
+      </w:r>
+      <w:proofErr w:type="spellStart"/>
+      <w:r>
+        <w:rPr>
+          <w:lang w:val="en-US"/>
+        </w:rPr>
+        <w:t>si</w:t>
+      </w:r>
+      <w:proofErr w:type="spellEnd"/>
+      <w:r>
+        <w:rPr>
+          <w:lang w:val="en-US"/>
+        </w:rPr>
+        <w:t xml:space="preserve"> </w:t>
+      </w:r>
+      <w:proofErr w:type="spellStart"/>
+      <w:r>
+        <w:rPr>
+          <w:lang w:val="en-US"/>
+        </w:rPr>
+        <w:t>olarak</w:t>
+      </w:r>
+      <w:proofErr w:type="spellEnd"/>
+      <w:r>
+        <w:rPr>
+          <w:lang w:val="en-US"/>
+        </w:rPr>
+        <w:t xml:space="preserve"> </w:t>
+      </w:r>
+      <w:proofErr w:type="spellStart"/>
+      <w:r>
+        <w:rPr>
+          <w:lang w:val="en-US"/>
+        </w:rPr>
+        <w:t>ise</w:t>
+      </w:r>
+      <w:proofErr w:type="spellEnd"/>
+      <w:r>
+        <w:rPr>
+          <w:lang w:val="en-US"/>
+        </w:rPr>
+        <w:t xml:space="preserve"> </w:t>
+      </w:r>
+      <w:proofErr w:type="spellStart"/>
+      <w:r>
+        <w:rPr>
+          <w:lang w:val="en-US"/>
+        </w:rPr>
+        <w:t>bir</w:t>
+      </w:r>
+      <w:proofErr w:type="spellEnd"/>
+      <w:r>
+        <w:rPr>
+          <w:lang w:val="en-US"/>
+        </w:rPr>
+        <w:t xml:space="preserve"> form </w:t>
+      </w:r>
+      <w:proofErr w:type="spellStart"/>
+      <w:r>
+        <w:rPr>
+          <w:lang w:val="en-US"/>
+        </w:rPr>
+        <w:t>şeması</w:t>
+      </w:r>
+      <w:proofErr w:type="spellEnd"/>
+      <w:r>
+        <w:rPr>
+          <w:lang w:val="en-US"/>
+        </w:rPr>
+        <w:t xml:space="preserve"> </w:t>
+      </w:r>
+      <w:proofErr w:type="spellStart"/>
+      <w:r>
+        <w:rPr>
+          <w:lang w:val="en-US"/>
+        </w:rPr>
+        <w:t>oluşturarak</w:t>
+      </w:r>
+      <w:proofErr w:type="spellEnd"/>
+      <w:r>
+        <w:rPr>
+          <w:lang w:val="en-US"/>
+        </w:rPr>
+        <w:t xml:space="preserve"> </w:t>
+      </w:r>
+      <w:proofErr w:type="spellStart"/>
+      <w:r>
+        <w:rPr>
+          <w:lang w:val="en-US"/>
+        </w:rPr>
+        <w:t>validasyonlar</w:t>
+      </w:r>
+      <w:proofErr w:type="spellEnd"/>
+      <w:r>
+        <w:rPr>
+          <w:lang w:val="en-US"/>
+        </w:rPr>
+        <w:t xml:space="preserve"> </w:t>
+      </w:r>
+      <w:proofErr w:type="spellStart"/>
+      <w:r>
+        <w:rPr>
+          <w:lang w:val="en-US"/>
+        </w:rPr>
+        <w:t>sağlamak</w:t>
+      </w:r>
+      <w:proofErr w:type="spellEnd"/>
+      <w:r>
+        <w:rPr>
+          <w:lang w:val="en-US"/>
+        </w:rPr>
+        <w:t>.</w:t>
       </w:r>
     </w:p>
     <w:p>
@@ -1851,7 +6561,105 @@
         <w:rPr>
           <w:lang w:val="en-US"/>
         </w:rPr>
-        <w:t xml:space="preserve">Bu aşamada oluşan FormShema yı Form komponentine vermemiz gerekecektir </w:t>
+        <w:t xml:space="preserve">Bu </w:t>
+      </w:r>
+      <w:proofErr w:type="spellStart"/>
+      <w:r>
+        <w:rPr>
+          <w:lang w:val="en-US"/>
+        </w:rPr>
+        <w:t>aşamada</w:t>
+      </w:r>
+      <w:proofErr w:type="spellEnd"/>
+      <w:r>
+        <w:rPr>
+          <w:lang w:val="en-US"/>
+        </w:rPr>
+        <w:t xml:space="preserve"> </w:t>
+      </w:r>
+      <w:proofErr w:type="spellStart"/>
+      <w:r>
+        <w:rPr>
+          <w:lang w:val="en-US"/>
+        </w:rPr>
+        <w:t>oluşan</w:t>
+      </w:r>
+      <w:proofErr w:type="spellEnd"/>
+      <w:r>
+        <w:rPr>
+          <w:lang w:val="en-US"/>
+        </w:rPr>
+        <w:t xml:space="preserve"> </w:t>
+      </w:r>
+      <w:proofErr w:type="spellStart"/>
+      <w:r>
+        <w:rPr>
+          <w:lang w:val="en-US"/>
+        </w:rPr>
+        <w:t>FormShema</w:t>
+      </w:r>
+      <w:proofErr w:type="spellEnd"/>
+      <w:r>
+        <w:rPr>
+          <w:lang w:val="en-US"/>
+        </w:rPr>
+        <w:t xml:space="preserve"> </w:t>
+      </w:r>
+      <w:proofErr w:type="spellStart"/>
+      <w:r>
+        <w:rPr>
+          <w:lang w:val="en-US"/>
+        </w:rPr>
+        <w:t>yı</w:t>
+      </w:r>
+      <w:proofErr w:type="spellEnd"/>
+      <w:r>
+        <w:rPr>
+          <w:lang w:val="en-US"/>
+        </w:rPr>
+        <w:t xml:space="preserve"> Form </w:t>
+      </w:r>
+      <w:proofErr w:type="spellStart"/>
+      <w:r>
+        <w:rPr>
+          <w:lang w:val="en-US"/>
+        </w:rPr>
+        <w:t>komponentine</w:t>
+      </w:r>
+      <w:proofErr w:type="spellEnd"/>
+      <w:r>
+        <w:rPr>
+          <w:lang w:val="en-US"/>
+        </w:rPr>
+        <w:t xml:space="preserve"> </w:t>
+      </w:r>
+      <w:proofErr w:type="spellStart"/>
+      <w:r>
+        <w:rPr>
+          <w:lang w:val="en-US"/>
+        </w:rPr>
+        <w:t>vermemiz</w:t>
+      </w:r>
+      <w:proofErr w:type="spellEnd"/>
+      <w:r>
+        <w:rPr>
+          <w:lang w:val="en-US"/>
+        </w:rPr>
+        <w:t xml:space="preserve"> </w:t>
+      </w:r>
+      <w:proofErr w:type="spellStart"/>
+      <w:r>
+        <w:rPr>
+          <w:lang w:val="en-US"/>
+        </w:rPr>
+        <w:t>gerekecektir</w:t>
+      </w:r>
+      <w:proofErr w:type="spellEnd"/>
+      <w:r>
+        <w:rPr>
+          <w:lang w:val="en-US"/>
+        </w:rPr>
+        <w:t xml:space="preserve"> </w:t>
       </w:r>
     </w:p>
     <w:p>
@@ -1917,11 +6725,89 @@
           <w:lang w:val="en-US"/>
         </w:rPr>
       </w:pPr>
-      <w:r>
-        <w:rPr>
-          <w:lang w:val="en-US"/>
-        </w:rPr>
-        <w:t xml:space="preserve">Inputlarda invalid oldugunda kırmızı yazı çıkımasını istiyorsak </w:t>
+      <w:proofErr w:type="spellStart"/>
+      <w:r>
+        <w:rPr>
+          <w:lang w:val="en-US"/>
+        </w:rPr>
+        <w:t>Inputlarda</w:t>
+      </w:r>
+      <w:proofErr w:type="spellEnd"/>
+      <w:r>
+        <w:rPr>
+          <w:lang w:val="en-US"/>
+        </w:rPr>
+        <w:t xml:space="preserve"> invalid </w:t>
+      </w:r>
+      <w:proofErr w:type="spellStart"/>
+      <w:r>
+        <w:rPr>
+          <w:lang w:val="en-US"/>
+        </w:rPr>
+        <w:t>oldugunda</w:t>
+      </w:r>
+      <w:proofErr w:type="spellEnd"/>
+      <w:r>
+        <w:rPr>
+          <w:lang w:val="en-US"/>
+        </w:rPr>
+        <w:t xml:space="preserve"> </w:t>
+      </w:r>
+      <w:proofErr w:type="spellStart"/>
+      <w:r>
+        <w:rPr>
+          <w:lang w:val="en-US"/>
+        </w:rPr>
+        <w:t>kırmızı</w:t>
+      </w:r>
+      <w:proofErr w:type="spellEnd"/>
+      <w:r>
+        <w:rPr>
+          <w:lang w:val="en-US"/>
+        </w:rPr>
+        <w:t xml:space="preserve"> </w:t>
+      </w:r>
+      <w:proofErr w:type="spellStart"/>
+      <w:r>
+        <w:rPr>
+          <w:lang w:val="en-US"/>
+        </w:rPr>
+        <w:t>yazı</w:t>
+      </w:r>
+      <w:proofErr w:type="spellEnd"/>
+      <w:r>
+        <w:rPr>
+          <w:lang w:val="en-US"/>
+        </w:rPr>
+        <w:t xml:space="preserve"> </w:t>
+      </w:r>
+      <w:proofErr w:type="spellStart"/>
+      <w:r>
+        <w:rPr>
+          <w:lang w:val="en-US"/>
+        </w:rPr>
+        <w:t>çıkımasını</w:t>
+      </w:r>
+      <w:proofErr w:type="spellEnd"/>
+      <w:r>
+        <w:rPr>
+          <w:lang w:val="en-US"/>
+        </w:rPr>
+        <w:t xml:space="preserve"> </w:t>
+      </w:r>
+      <w:proofErr w:type="spellStart"/>
+      <w:r>
+        <w:rPr>
+          <w:lang w:val="en-US"/>
+        </w:rPr>
+        <w:t>istiyorsak</w:t>
+      </w:r>
+      <w:proofErr w:type="spellEnd"/>
+      <w:r>
+        <w:rPr>
+          <w:lang w:val="en-US"/>
+        </w:rPr>
+        <w:t xml:space="preserve"> </w:t>
       </w:r>
     </w:p>
     <w:p>
@@ -1992,83 +6878,373 @@
           <w:lang w:val="en-US"/>
         </w:rPr>
       </w:pPr>
-      <w:r>
-        <w:rPr>
-          <w:lang w:val="en-US"/>
-        </w:rPr>
-        <w:t>Pinia konusuna girelim</w:t>
-      </w:r>
-      <w:r>
-        <w:rPr>
-          <w:lang w:val="en-US"/>
-        </w:rPr>
-        <w:t xml:space="preserve"> </w:t>
-      </w:r>
-      <w:r>
-        <w:rPr>
-          <w:lang w:val="en-US"/>
-        </w:rPr>
-        <w:t>: bir store managmenttir.</w:t>
-      </w:r>
-      <w:r>
-        <w:rPr>
-          <w:lang w:val="en-US"/>
-        </w:rPr>
-        <w:t xml:space="preserve"> Yani data yönetimi.</w:t>
-      </w:r>
-      <w:r>
-        <w:rPr>
-          <w:lang w:val="en-US"/>
-        </w:rPr>
-        <w:t xml:space="preserve"> </w:t>
-      </w:r>
-      <w:r>
-        <w:rPr>
-          <w:lang w:val="en-US"/>
-        </w:rPr>
-        <w:t xml:space="preserve">Global bir data yönetimi </w:t>
-      </w:r>
-      <w:r>
-        <w:rPr>
-          <w:lang w:val="en-US"/>
-        </w:rPr>
-        <w:t>yapmak istediğimizde kullanırız</w:t>
-      </w:r>
-      <w:r>
-        <w:rPr>
-          <w:lang w:val="en-US"/>
-        </w:rPr>
-        <w:t xml:space="preserve"> </w:t>
-      </w:r>
-      <w:r>
-        <w:rPr>
-          <w:lang w:val="en-US"/>
-        </w:rPr>
-        <w:t xml:space="preserve">eskiden </w:t>
-      </w:r>
+      <w:proofErr w:type="spellStart"/>
+      <w:r>
+        <w:rPr>
+          <w:lang w:val="en-US"/>
+        </w:rPr>
+        <w:t>Pinia</w:t>
+      </w:r>
+      <w:proofErr w:type="spellEnd"/>
+      <w:r>
+        <w:rPr>
+          <w:lang w:val="en-US"/>
+        </w:rPr>
+        <w:t xml:space="preserve"> </w:t>
+      </w:r>
+      <w:proofErr w:type="spellStart"/>
+      <w:r>
+        <w:rPr>
+          <w:lang w:val="en-US"/>
+        </w:rPr>
+        <w:t>konusuna</w:t>
+      </w:r>
+      <w:proofErr w:type="spellEnd"/>
+      <w:r>
+        <w:rPr>
+          <w:lang w:val="en-US"/>
+        </w:rPr>
+        <w:t xml:space="preserve"> </w:t>
+      </w:r>
+      <w:proofErr w:type="spellStart"/>
+      <w:proofErr w:type="gramStart"/>
+      <w:r>
+        <w:rPr>
+          <w:lang w:val="en-US"/>
+        </w:rPr>
+        <w:t>girelim</w:t>
+      </w:r>
+      <w:proofErr w:type="spellEnd"/>
+      <w:r>
+        <w:rPr>
+          <w:lang w:val="en-US"/>
+        </w:rPr>
+        <w:t xml:space="preserve"> </w:t>
+      </w:r>
+      <w:r>
+        <w:rPr>
+          <w:lang w:val="en-US"/>
+        </w:rPr>
+        <w:t>:</w:t>
+      </w:r>
+      <w:proofErr w:type="gramEnd"/>
+      <w:r>
+        <w:rPr>
+          <w:lang w:val="en-US"/>
+        </w:rPr>
+        <w:t xml:space="preserve"> </w:t>
+      </w:r>
+      <w:proofErr w:type="spellStart"/>
+      <w:r>
+        <w:rPr>
+          <w:lang w:val="en-US"/>
+        </w:rPr>
+        <w:t>bir</w:t>
+      </w:r>
+      <w:proofErr w:type="spellEnd"/>
+      <w:r>
+        <w:rPr>
+          <w:lang w:val="en-US"/>
+        </w:rPr>
+        <w:t xml:space="preserve"> store </w:t>
+      </w:r>
+      <w:proofErr w:type="spellStart"/>
+      <w:r>
+        <w:rPr>
+          <w:lang w:val="en-US"/>
+        </w:rPr>
+        <w:t>managmenttir</w:t>
+      </w:r>
+      <w:proofErr w:type="spellEnd"/>
+      <w:r>
+        <w:rPr>
+          <w:lang w:val="en-US"/>
+        </w:rPr>
+        <w:t>.</w:t>
+      </w:r>
+      <w:r>
+        <w:rPr>
+          <w:lang w:val="en-US"/>
+        </w:rPr>
+        <w:t xml:space="preserve"> Yani data </w:t>
+      </w:r>
+      <w:proofErr w:type="spellStart"/>
+      <w:r>
+        <w:rPr>
+          <w:lang w:val="en-US"/>
+        </w:rPr>
+        <w:t>yönetimi</w:t>
+      </w:r>
+      <w:proofErr w:type="spellEnd"/>
+      <w:r>
+        <w:rPr>
+          <w:lang w:val="en-US"/>
+        </w:rPr>
+        <w:t>.</w:t>
+      </w:r>
+      <w:r>
+        <w:rPr>
+          <w:lang w:val="en-US"/>
+        </w:rPr>
+        <w:t xml:space="preserve"> </w:t>
+      </w:r>
+      <w:r>
+        <w:rPr>
+          <w:lang w:val="en-US"/>
+        </w:rPr>
+        <w:t xml:space="preserve">Global </w:t>
+      </w:r>
+      <w:proofErr w:type="spellStart"/>
+      <w:r>
+        <w:rPr>
+          <w:lang w:val="en-US"/>
+        </w:rPr>
+        <w:t>bir</w:t>
+      </w:r>
+      <w:proofErr w:type="spellEnd"/>
+      <w:r>
+        <w:rPr>
+          <w:lang w:val="en-US"/>
+        </w:rPr>
+        <w:t xml:space="preserve"> data </w:t>
+      </w:r>
+      <w:proofErr w:type="spellStart"/>
+      <w:r>
+        <w:rPr>
+          <w:lang w:val="en-US"/>
+        </w:rPr>
+        <w:t>yönetimi</w:t>
+      </w:r>
+      <w:proofErr w:type="spellEnd"/>
+      <w:r>
+        <w:rPr>
+          <w:lang w:val="en-US"/>
+        </w:rPr>
+        <w:t xml:space="preserve"> </w:t>
+      </w:r>
+      <w:proofErr w:type="spellStart"/>
+      <w:r>
+        <w:rPr>
+          <w:lang w:val="en-US"/>
+        </w:rPr>
+        <w:t>yapmak</w:t>
+      </w:r>
+      <w:proofErr w:type="spellEnd"/>
+      <w:r>
+        <w:rPr>
+          <w:lang w:val="en-US"/>
+        </w:rPr>
+        <w:t xml:space="preserve"> </w:t>
+      </w:r>
+      <w:proofErr w:type="spellStart"/>
+      <w:r>
+        <w:rPr>
+          <w:lang w:val="en-US"/>
+        </w:rPr>
+        <w:t>istediğimizde</w:t>
+      </w:r>
+      <w:proofErr w:type="spellEnd"/>
+      <w:r>
+        <w:rPr>
+          <w:lang w:val="en-US"/>
+        </w:rPr>
+        <w:t xml:space="preserve"> </w:t>
+      </w:r>
+      <w:proofErr w:type="spellStart"/>
+      <w:r>
+        <w:rPr>
+          <w:lang w:val="en-US"/>
+        </w:rPr>
+        <w:t>kullanırız</w:t>
+      </w:r>
+      <w:proofErr w:type="spellEnd"/>
+      <w:r>
+        <w:rPr>
+          <w:lang w:val="en-US"/>
+        </w:rPr>
+        <w:t xml:space="preserve"> </w:t>
+      </w:r>
+      <w:proofErr w:type="spellStart"/>
+      <w:r>
+        <w:rPr>
+          <w:lang w:val="en-US"/>
+        </w:rPr>
+        <w:t>eskiden</w:t>
+      </w:r>
+      <w:proofErr w:type="spellEnd"/>
+      <w:r>
+        <w:rPr>
+          <w:lang w:val="en-US"/>
+        </w:rPr>
+        <w:t xml:space="preserve"> </w:t>
+      </w:r>
+      <w:proofErr w:type="spellStart"/>
+      <w:proofErr w:type="gramStart"/>
       <w:r>
         <w:rPr>
           <w:lang w:val="en-US"/>
         </w:rPr>
         <w:t>Vuex</w:t>
       </w:r>
-      <w:r>
-        <w:rPr>
-          <w:lang w:val="en-US"/>
-        </w:rPr>
-        <w:t xml:space="preserve"> </w:t>
-      </w:r>
-      <w:r>
-        <w:rPr>
-          <w:lang w:val="en-US"/>
-        </w:rPr>
-        <w:t xml:space="preserve"> support kalktığı için pinia yı öğrenmek zorundasınız. </w:t>
-      </w:r>
-      <w:r>
-        <w:rPr>
-          <w:lang w:val="en-US"/>
-        </w:rPr>
-        <w:t xml:space="preserve">Güncel destek Piniai le devam eder. </w:t>
+      <w:proofErr w:type="spellEnd"/>
+      <w:r>
+        <w:rPr>
+          <w:lang w:val="en-US"/>
+        </w:rPr>
+        <w:t xml:space="preserve"> </w:t>
+      </w:r>
+      <w:r>
+        <w:rPr>
+          <w:lang w:val="en-US"/>
+        </w:rPr>
+        <w:t xml:space="preserve"> support</w:t>
+      </w:r>
+      <w:proofErr w:type="gramEnd"/>
+      <w:r>
+        <w:rPr>
+          <w:lang w:val="en-US"/>
+        </w:rPr>
+        <w:t xml:space="preserve"> </w:t>
+      </w:r>
+      <w:proofErr w:type="spellStart"/>
+      <w:r>
+        <w:rPr>
+          <w:lang w:val="en-US"/>
+        </w:rPr>
+        <w:t>kalktığı</w:t>
+      </w:r>
+      <w:proofErr w:type="spellEnd"/>
+      <w:r>
+        <w:rPr>
+          <w:lang w:val="en-US"/>
+        </w:rPr>
+        <w:t xml:space="preserve"> </w:t>
+      </w:r>
+      <w:proofErr w:type="spellStart"/>
+      <w:r>
+        <w:rPr>
+          <w:lang w:val="en-US"/>
+        </w:rPr>
+        <w:t>için</w:t>
+      </w:r>
+      <w:proofErr w:type="spellEnd"/>
+      <w:r>
+        <w:rPr>
+          <w:lang w:val="en-US"/>
+        </w:rPr>
+        <w:t xml:space="preserve"> </w:t>
+      </w:r>
+      <w:proofErr w:type="spellStart"/>
+      <w:r>
+        <w:rPr>
+          <w:lang w:val="en-US"/>
+        </w:rPr>
+        <w:t>pinia</w:t>
+      </w:r>
+      <w:proofErr w:type="spellEnd"/>
+      <w:r>
+        <w:rPr>
+          <w:lang w:val="en-US"/>
+        </w:rPr>
+        <w:t xml:space="preserve"> </w:t>
+      </w:r>
+      <w:proofErr w:type="spellStart"/>
+      <w:r>
+        <w:rPr>
+          <w:lang w:val="en-US"/>
+        </w:rPr>
+        <w:t>yı</w:t>
+      </w:r>
+      <w:proofErr w:type="spellEnd"/>
+      <w:r>
+        <w:rPr>
+          <w:lang w:val="en-US"/>
+        </w:rPr>
+        <w:t xml:space="preserve"> </w:t>
+      </w:r>
+      <w:proofErr w:type="spellStart"/>
+      <w:r>
+        <w:rPr>
+          <w:lang w:val="en-US"/>
+        </w:rPr>
+        <w:t>öğrenmek</w:t>
+      </w:r>
+      <w:proofErr w:type="spellEnd"/>
+      <w:r>
+        <w:rPr>
+          <w:lang w:val="en-US"/>
+        </w:rPr>
+        <w:t xml:space="preserve"> </w:t>
+      </w:r>
+      <w:proofErr w:type="spellStart"/>
+      <w:r>
+        <w:rPr>
+          <w:lang w:val="en-US"/>
+        </w:rPr>
+        <w:t>zorundasınız</w:t>
+      </w:r>
+      <w:proofErr w:type="spellEnd"/>
+      <w:r>
+        <w:rPr>
+          <w:lang w:val="en-US"/>
+        </w:rPr>
+        <w:t xml:space="preserve">. </w:t>
+      </w:r>
+      <w:proofErr w:type="spellStart"/>
+      <w:r>
+        <w:rPr>
+          <w:lang w:val="en-US"/>
+        </w:rPr>
+        <w:t>Güncel</w:t>
+      </w:r>
+      <w:proofErr w:type="spellEnd"/>
+      <w:r>
+        <w:rPr>
+          <w:lang w:val="en-US"/>
+        </w:rPr>
+        <w:t xml:space="preserve"> </w:t>
+      </w:r>
+      <w:proofErr w:type="spellStart"/>
+      <w:r>
+        <w:rPr>
+          <w:lang w:val="en-US"/>
+        </w:rPr>
+        <w:t>destek</w:t>
+      </w:r>
+      <w:proofErr w:type="spellEnd"/>
+      <w:r>
+        <w:rPr>
+          <w:lang w:val="en-US"/>
+        </w:rPr>
+        <w:t xml:space="preserve"> Piniai le </w:t>
+      </w:r>
+      <w:proofErr w:type="spellStart"/>
+      <w:r>
+        <w:rPr>
+          <w:lang w:val="en-US"/>
+        </w:rPr>
+        <w:t>devam</w:t>
+      </w:r>
+      <w:proofErr w:type="spellEnd"/>
+      <w:r>
+        <w:rPr>
+          <w:lang w:val="en-US"/>
+        </w:rPr>
+        <w:t xml:space="preserve"> </w:t>
+      </w:r>
+      <w:proofErr w:type="spellStart"/>
+      <w:r>
+        <w:rPr>
+          <w:lang w:val="en-US"/>
+        </w:rPr>
+        <w:t>eder</w:t>
+      </w:r>
+      <w:proofErr w:type="spellEnd"/>
+      <w:r>
+        <w:rPr>
+          <w:lang w:val="en-US"/>
+        </w:rPr>
+        <w:t xml:space="preserve">. </w:t>
       </w:r>
     </w:p>
     <w:p>
@@ -2082,7 +7258,91 @@
         <w:rPr>
           <w:lang w:val="en-US"/>
         </w:rPr>
-        <w:t xml:space="preserve">React için Redux neyse vue için pinia odur. </w:t>
+        <w:t xml:space="preserve">React </w:t>
+      </w:r>
+      <w:proofErr w:type="spellStart"/>
+      <w:r>
+        <w:rPr>
+          <w:lang w:val="en-US"/>
+        </w:rPr>
+        <w:t>için</w:t>
+      </w:r>
+      <w:proofErr w:type="spellEnd"/>
+      <w:r>
+        <w:rPr>
+          <w:lang w:val="en-US"/>
+        </w:rPr>
+        <w:t xml:space="preserve"> Redux </w:t>
+      </w:r>
+      <w:proofErr w:type="spellStart"/>
+      <w:r>
+        <w:rPr>
+          <w:lang w:val="en-US"/>
+        </w:rPr>
+        <w:t>neyse</w:t>
+      </w:r>
+      <w:proofErr w:type="spellEnd"/>
+      <w:r>
+        <w:rPr>
+          <w:lang w:val="en-US"/>
+        </w:rPr>
+        <w:t xml:space="preserve"> </w:t>
+      </w:r>
+      <w:proofErr w:type="spellStart"/>
+      <w:r>
+        <w:rPr>
+          <w:lang w:val="en-US"/>
+        </w:rPr>
+        <w:t>vue</w:t>
+      </w:r>
+      <w:proofErr w:type="spellEnd"/>
+      <w:r>
+        <w:rPr>
+          <w:lang w:val="en-US"/>
+        </w:rPr>
+        <w:t xml:space="preserve"> </w:t>
+      </w:r>
+      <w:proofErr w:type="spellStart"/>
+      <w:r>
+        <w:rPr>
+          <w:lang w:val="en-US"/>
+        </w:rPr>
+        <w:t>için</w:t>
+      </w:r>
+      <w:proofErr w:type="spellEnd"/>
+      <w:r>
+        <w:rPr>
+          <w:lang w:val="en-US"/>
+        </w:rPr>
+        <w:t xml:space="preserve"> </w:t>
+      </w:r>
+      <w:proofErr w:type="spellStart"/>
+      <w:r>
+        <w:rPr>
+          <w:lang w:val="en-US"/>
+        </w:rPr>
+        <w:t>pinia</w:t>
+      </w:r>
+      <w:proofErr w:type="spellEnd"/>
+      <w:r>
+        <w:rPr>
+          <w:lang w:val="en-US"/>
+        </w:rPr>
+        <w:t xml:space="preserve"> </w:t>
+      </w:r>
+      <w:proofErr w:type="spellStart"/>
+      <w:r>
+        <w:rPr>
+          <w:lang w:val="en-US"/>
+        </w:rPr>
+        <w:t>odur</w:t>
+      </w:r>
+      <w:proofErr w:type="spellEnd"/>
+      <w:r>
+        <w:rPr>
+          <w:lang w:val="en-US"/>
+        </w:rPr>
+        <w:t xml:space="preserve">. </w:t>
       </w:r>
     </w:p>
     <w:p>
@@ -2092,11 +7352,187 @@
           <w:lang w:val="en-US"/>
         </w:rPr>
       </w:pPr>
-      <w:r>
-        <w:rPr>
-          <w:lang w:val="en-US"/>
-        </w:rPr>
-        <w:t xml:space="preserve">Ufak bir uygulama yapalım. Bir sayıyı anynı anda arttırırken bir stringi de aynı anda değiştirelim </w:t>
+      <w:proofErr w:type="spellStart"/>
+      <w:r>
+        <w:rPr>
+          <w:lang w:val="en-US"/>
+        </w:rPr>
+        <w:t>Ufak</w:t>
+      </w:r>
+      <w:proofErr w:type="spellEnd"/>
+      <w:r>
+        <w:rPr>
+          <w:lang w:val="en-US"/>
+        </w:rPr>
+        <w:t xml:space="preserve"> </w:t>
+      </w:r>
+      <w:proofErr w:type="spellStart"/>
+      <w:r>
+        <w:rPr>
+          <w:lang w:val="en-US"/>
+        </w:rPr>
+        <w:t>bir</w:t>
+      </w:r>
+      <w:proofErr w:type="spellEnd"/>
+      <w:r>
+        <w:rPr>
+          <w:lang w:val="en-US"/>
+        </w:rPr>
+        <w:t xml:space="preserve"> </w:t>
+      </w:r>
+      <w:proofErr w:type="spellStart"/>
+      <w:r>
+        <w:rPr>
+          <w:lang w:val="en-US"/>
+        </w:rPr>
+        <w:t>uygulama</w:t>
+      </w:r>
+      <w:proofErr w:type="spellEnd"/>
+      <w:r>
+        <w:rPr>
+          <w:lang w:val="en-US"/>
+        </w:rPr>
+        <w:t xml:space="preserve"> </w:t>
+      </w:r>
+      <w:proofErr w:type="spellStart"/>
+      <w:r>
+        <w:rPr>
+          <w:lang w:val="en-US"/>
+        </w:rPr>
+        <w:t>yapalım</w:t>
+      </w:r>
+      <w:proofErr w:type="spellEnd"/>
+      <w:r>
+        <w:rPr>
+          <w:lang w:val="en-US"/>
+        </w:rPr>
+        <w:t xml:space="preserve">. Bir </w:t>
+      </w:r>
+      <w:proofErr w:type="spellStart"/>
+      <w:r>
+        <w:rPr>
+          <w:lang w:val="en-US"/>
+        </w:rPr>
+        <w:t>sayıyı</w:t>
+      </w:r>
+      <w:proofErr w:type="spellEnd"/>
+      <w:r>
+        <w:rPr>
+          <w:lang w:val="en-US"/>
+        </w:rPr>
+        <w:t xml:space="preserve"> </w:t>
+      </w:r>
+      <w:proofErr w:type="spellStart"/>
+      <w:r>
+        <w:rPr>
+          <w:lang w:val="en-US"/>
+        </w:rPr>
+        <w:t>anynı</w:t>
+      </w:r>
+      <w:proofErr w:type="spellEnd"/>
+      <w:r>
+        <w:rPr>
+          <w:lang w:val="en-US"/>
+        </w:rPr>
+        <w:t xml:space="preserve"> </w:t>
+      </w:r>
+      <w:proofErr w:type="spellStart"/>
+      <w:r>
+        <w:rPr>
+          <w:lang w:val="en-US"/>
+        </w:rPr>
+        <w:t>anda</w:t>
+      </w:r>
+      <w:proofErr w:type="spellEnd"/>
+      <w:r>
+        <w:rPr>
+          <w:lang w:val="en-US"/>
+        </w:rPr>
+        <w:t xml:space="preserve"> </w:t>
+      </w:r>
+      <w:proofErr w:type="spellStart"/>
+      <w:r>
+        <w:rPr>
+          <w:lang w:val="en-US"/>
+        </w:rPr>
+        <w:t>arttırırken</w:t>
+      </w:r>
+      <w:proofErr w:type="spellEnd"/>
+      <w:r>
+        <w:rPr>
+          <w:lang w:val="en-US"/>
+        </w:rPr>
+        <w:t xml:space="preserve"> </w:t>
+      </w:r>
+      <w:proofErr w:type="spellStart"/>
+      <w:r>
+        <w:rPr>
+          <w:lang w:val="en-US"/>
+        </w:rPr>
+        <w:t>bir</w:t>
+      </w:r>
+      <w:proofErr w:type="spellEnd"/>
+      <w:r>
+        <w:rPr>
+          <w:lang w:val="en-US"/>
+        </w:rPr>
+        <w:t xml:space="preserve"> </w:t>
+      </w:r>
+      <w:proofErr w:type="spellStart"/>
+      <w:r>
+        <w:rPr>
+          <w:lang w:val="en-US"/>
+        </w:rPr>
+        <w:t>stringi</w:t>
+      </w:r>
+      <w:proofErr w:type="spellEnd"/>
+      <w:r>
+        <w:rPr>
+          <w:lang w:val="en-US"/>
+        </w:rPr>
+        <w:t xml:space="preserve"> de </w:t>
+      </w:r>
+      <w:proofErr w:type="spellStart"/>
+      <w:r>
+        <w:rPr>
+          <w:lang w:val="en-US"/>
+        </w:rPr>
+        <w:t>aynı</w:t>
+      </w:r>
+      <w:proofErr w:type="spellEnd"/>
+      <w:r>
+        <w:rPr>
+          <w:lang w:val="en-US"/>
+        </w:rPr>
+        <w:t xml:space="preserve"> </w:t>
+      </w:r>
+      <w:proofErr w:type="spellStart"/>
+      <w:r>
+        <w:rPr>
+          <w:lang w:val="en-US"/>
+        </w:rPr>
+        <w:t>anda</w:t>
+      </w:r>
+      <w:proofErr w:type="spellEnd"/>
+      <w:r>
+        <w:rPr>
+          <w:lang w:val="en-US"/>
+        </w:rPr>
+        <w:t xml:space="preserve"> </w:t>
+      </w:r>
+      <w:proofErr w:type="spellStart"/>
+      <w:r>
+        <w:rPr>
+          <w:lang w:val="en-US"/>
+        </w:rPr>
+        <w:t>değiştirelim</w:t>
+      </w:r>
+      <w:proofErr w:type="spellEnd"/>
+      <w:r>
+        <w:rPr>
+          <w:lang w:val="en-US"/>
+        </w:rPr>
+        <w:t xml:space="preserve"> </w:t>
       </w:r>
     </w:p>
     <w:p>
@@ -2159,13 +7595,297 @@
         <w:rPr>
           <w:lang w:val="en-US"/>
         </w:rPr>
-        <w:t>3. partiden data çekip bunu basma işlemide yapacaz. Çoğu case öğrenilecektir..</w:t>
-      </w:r>
-      <w:r>
-        <w:rPr>
-          <w:lang w:val="en-US"/>
-        </w:rPr>
-        <w:t xml:space="preserve"> (state management uygulama verilerini merkezi  bir yerde tutmanızı ve bu verilere her yerden erişmenizi saplar)</w:t>
+        <w:t xml:space="preserve">3. </w:t>
+      </w:r>
+      <w:proofErr w:type="spellStart"/>
+      <w:r>
+        <w:rPr>
+          <w:lang w:val="en-US"/>
+        </w:rPr>
+        <w:t>partiden</w:t>
+      </w:r>
+      <w:proofErr w:type="spellEnd"/>
+      <w:r>
+        <w:rPr>
+          <w:lang w:val="en-US"/>
+        </w:rPr>
+        <w:t xml:space="preserve"> data </w:t>
+      </w:r>
+      <w:proofErr w:type="spellStart"/>
+      <w:r>
+        <w:rPr>
+          <w:lang w:val="en-US"/>
+        </w:rPr>
+        <w:t>çekip</w:t>
+      </w:r>
+      <w:proofErr w:type="spellEnd"/>
+      <w:r>
+        <w:rPr>
+          <w:lang w:val="en-US"/>
+        </w:rPr>
+        <w:t xml:space="preserve"> </w:t>
+      </w:r>
+      <w:proofErr w:type="spellStart"/>
+      <w:r>
+        <w:rPr>
+          <w:lang w:val="en-US"/>
+        </w:rPr>
+        <w:t>bunu</w:t>
+      </w:r>
+      <w:proofErr w:type="spellEnd"/>
+      <w:r>
+        <w:rPr>
+          <w:lang w:val="en-US"/>
+        </w:rPr>
+        <w:t xml:space="preserve"> </w:t>
+      </w:r>
+      <w:proofErr w:type="spellStart"/>
+      <w:r>
+        <w:rPr>
+          <w:lang w:val="en-US"/>
+        </w:rPr>
+        <w:t>basma</w:t>
+      </w:r>
+      <w:proofErr w:type="spellEnd"/>
+      <w:r>
+        <w:rPr>
+          <w:lang w:val="en-US"/>
+        </w:rPr>
+        <w:t xml:space="preserve"> </w:t>
+      </w:r>
+      <w:proofErr w:type="spellStart"/>
+      <w:r>
+        <w:rPr>
+          <w:lang w:val="en-US"/>
+        </w:rPr>
+        <w:t>işlemide</w:t>
+      </w:r>
+      <w:proofErr w:type="spellEnd"/>
+      <w:r>
+        <w:rPr>
+          <w:lang w:val="en-US"/>
+        </w:rPr>
+        <w:t xml:space="preserve"> </w:t>
+      </w:r>
+      <w:proofErr w:type="spellStart"/>
+      <w:r>
+        <w:rPr>
+          <w:lang w:val="en-US"/>
+        </w:rPr>
+        <w:t>yapacaz</w:t>
+      </w:r>
+      <w:proofErr w:type="spellEnd"/>
+      <w:r>
+        <w:rPr>
+          <w:lang w:val="en-US"/>
+        </w:rPr>
+        <w:t xml:space="preserve">. </w:t>
+      </w:r>
+      <w:proofErr w:type="spellStart"/>
+      <w:r>
+        <w:rPr>
+          <w:lang w:val="en-US"/>
+        </w:rPr>
+        <w:t>Çoğu</w:t>
+      </w:r>
+      <w:proofErr w:type="spellEnd"/>
+      <w:r>
+        <w:rPr>
+          <w:lang w:val="en-US"/>
+        </w:rPr>
+        <w:t xml:space="preserve"> case </w:t>
+      </w:r>
+      <w:proofErr w:type="spellStart"/>
+      <w:proofErr w:type="gramStart"/>
+      <w:r>
+        <w:rPr>
+          <w:lang w:val="en-US"/>
+        </w:rPr>
+        <w:t>öğrenilecektir</w:t>
+      </w:r>
+      <w:proofErr w:type="spellEnd"/>
+      <w:r>
+        <w:rPr>
+          <w:lang w:val="en-US"/>
+        </w:rPr>
+        <w:t>..</w:t>
+      </w:r>
+      <w:proofErr w:type="gramEnd"/>
+      <w:r>
+        <w:rPr>
+          <w:lang w:val="en-US"/>
+        </w:rPr>
+        <w:t xml:space="preserve"> (state management </w:t>
+      </w:r>
+      <w:proofErr w:type="spellStart"/>
+      <w:r>
+        <w:rPr>
+          <w:lang w:val="en-US"/>
+        </w:rPr>
+        <w:t>uygulama</w:t>
+      </w:r>
+      <w:proofErr w:type="spellEnd"/>
+      <w:r>
+        <w:rPr>
+          <w:lang w:val="en-US"/>
+        </w:rPr>
+        <w:t xml:space="preserve"> </w:t>
+      </w:r>
+      <w:proofErr w:type="spellStart"/>
+      <w:r>
+        <w:rPr>
+          <w:lang w:val="en-US"/>
+        </w:rPr>
+        <w:t>verilerini</w:t>
+      </w:r>
+      <w:proofErr w:type="spellEnd"/>
+      <w:r>
+        <w:rPr>
+          <w:lang w:val="en-US"/>
+        </w:rPr>
+        <w:t xml:space="preserve"> </w:t>
+      </w:r>
+      <w:proofErr w:type="spellStart"/>
+      <w:proofErr w:type="gramStart"/>
+      <w:r>
+        <w:rPr>
+          <w:lang w:val="en-US"/>
+        </w:rPr>
+        <w:t>merkezi</w:t>
+      </w:r>
+      <w:proofErr w:type="spellEnd"/>
+      <w:r>
+        <w:rPr>
+          <w:lang w:val="en-US"/>
+        </w:rPr>
+        <w:t xml:space="preserve">  </w:t>
+      </w:r>
+      <w:proofErr w:type="spellStart"/>
+      <w:r>
+        <w:rPr>
+          <w:lang w:val="en-US"/>
+        </w:rPr>
+        <w:t>bir</w:t>
+      </w:r>
+      <w:proofErr w:type="spellEnd"/>
+      <w:proofErr w:type="gramEnd"/>
+      <w:r>
+        <w:rPr>
+          <w:lang w:val="en-US"/>
+        </w:rPr>
+        <w:t xml:space="preserve"> </w:t>
+      </w:r>
+      <w:proofErr w:type="spellStart"/>
+      <w:r>
+        <w:rPr>
+          <w:lang w:val="en-US"/>
+        </w:rPr>
+        <w:t>yerde</w:t>
+      </w:r>
+      <w:proofErr w:type="spellEnd"/>
+      <w:r>
+        <w:rPr>
+          <w:lang w:val="en-US"/>
+        </w:rPr>
+        <w:t xml:space="preserve"> </w:t>
+      </w:r>
+      <w:proofErr w:type="spellStart"/>
+      <w:r>
+        <w:rPr>
+          <w:lang w:val="en-US"/>
+        </w:rPr>
+        <w:t>tutmanızı</w:t>
+      </w:r>
+      <w:proofErr w:type="spellEnd"/>
+      <w:r>
+        <w:rPr>
+          <w:lang w:val="en-US"/>
+        </w:rPr>
+        <w:t xml:space="preserve"> </w:t>
+      </w:r>
+      <w:proofErr w:type="spellStart"/>
+      <w:r>
+        <w:rPr>
+          <w:lang w:val="en-US"/>
+        </w:rPr>
+        <w:t>ve</w:t>
+      </w:r>
+      <w:proofErr w:type="spellEnd"/>
+      <w:r>
+        <w:rPr>
+          <w:lang w:val="en-US"/>
+        </w:rPr>
+        <w:t xml:space="preserve"> </w:t>
+      </w:r>
+      <w:proofErr w:type="spellStart"/>
+      <w:r>
+        <w:rPr>
+          <w:lang w:val="en-US"/>
+        </w:rPr>
+        <w:t>bu</w:t>
+      </w:r>
+      <w:proofErr w:type="spellEnd"/>
+      <w:r>
+        <w:rPr>
+          <w:lang w:val="en-US"/>
+        </w:rPr>
+        <w:t xml:space="preserve"> </w:t>
+      </w:r>
+      <w:proofErr w:type="spellStart"/>
+      <w:r>
+        <w:rPr>
+          <w:lang w:val="en-US"/>
+        </w:rPr>
+        <w:t>verilere</w:t>
+      </w:r>
+      <w:proofErr w:type="spellEnd"/>
+      <w:r>
+        <w:rPr>
+          <w:lang w:val="en-US"/>
+        </w:rPr>
+        <w:t xml:space="preserve"> her </w:t>
+      </w:r>
+      <w:proofErr w:type="spellStart"/>
+      <w:r>
+        <w:rPr>
+          <w:lang w:val="en-US"/>
+        </w:rPr>
+        <w:t>yerden</w:t>
+      </w:r>
+      <w:proofErr w:type="spellEnd"/>
+      <w:r>
+        <w:rPr>
+          <w:lang w:val="en-US"/>
+        </w:rPr>
+        <w:t xml:space="preserve"> </w:t>
+      </w:r>
+      <w:proofErr w:type="spellStart"/>
+      <w:r>
+        <w:rPr>
+          <w:lang w:val="en-US"/>
+        </w:rPr>
+        <w:t>erişmenizi</w:t>
+      </w:r>
+      <w:proofErr w:type="spellEnd"/>
+      <w:r>
+        <w:rPr>
+          <w:lang w:val="en-US"/>
+        </w:rPr>
+        <w:t xml:space="preserve"> </w:t>
+      </w:r>
+      <w:proofErr w:type="spellStart"/>
+      <w:r>
+        <w:rPr>
+          <w:lang w:val="en-US"/>
+        </w:rPr>
+        <w:t>saplar</w:t>
+      </w:r>
+      <w:proofErr w:type="spellEnd"/>
+      <w:r>
+        <w:rPr>
+          <w:lang w:val="en-US"/>
+        </w:rPr>
+        <w:t>)</w:t>
       </w:r>
     </w:p>
     <w:p>
@@ -2182,11 +7902,327 @@
           <w:lang w:val="en-US"/>
         </w:rPr>
       </w:pPr>
-      <w:r>
-        <w:rPr>
-          <w:lang w:val="en-US"/>
-        </w:rPr>
-        <w:t>Ufak bir uygulama yapacağız counter tutacağız, butona tıklandığında değiştireceğiz değeri, ve bir apiye istek atıp çekip bunu listeleyeceğiz. Axios ile çekilen veriyi pinia ile basacağız.</w:t>
+      <w:proofErr w:type="spellStart"/>
+      <w:r>
+        <w:rPr>
+          <w:lang w:val="en-US"/>
+        </w:rPr>
+        <w:t>Ufak</w:t>
+      </w:r>
+      <w:proofErr w:type="spellEnd"/>
+      <w:r>
+        <w:rPr>
+          <w:lang w:val="en-US"/>
+        </w:rPr>
+        <w:t xml:space="preserve"> </w:t>
+      </w:r>
+      <w:proofErr w:type="spellStart"/>
+      <w:r>
+        <w:rPr>
+          <w:lang w:val="en-US"/>
+        </w:rPr>
+        <w:t>bir</w:t>
+      </w:r>
+      <w:proofErr w:type="spellEnd"/>
+      <w:r>
+        <w:rPr>
+          <w:lang w:val="en-US"/>
+        </w:rPr>
+        <w:t xml:space="preserve"> </w:t>
+      </w:r>
+      <w:proofErr w:type="spellStart"/>
+      <w:r>
+        <w:rPr>
+          <w:lang w:val="en-US"/>
+        </w:rPr>
+        <w:t>uygulama</w:t>
+      </w:r>
+      <w:proofErr w:type="spellEnd"/>
+      <w:r>
+        <w:rPr>
+          <w:lang w:val="en-US"/>
+        </w:rPr>
+        <w:t xml:space="preserve"> </w:t>
+      </w:r>
+      <w:proofErr w:type="spellStart"/>
+      <w:r>
+        <w:rPr>
+          <w:lang w:val="en-US"/>
+        </w:rPr>
+        <w:t>yapacağız</w:t>
+      </w:r>
+      <w:proofErr w:type="spellEnd"/>
+      <w:r>
+        <w:rPr>
+          <w:lang w:val="en-US"/>
+        </w:rPr>
+        <w:t xml:space="preserve"> counter </w:t>
+      </w:r>
+      <w:proofErr w:type="spellStart"/>
+      <w:r>
+        <w:rPr>
+          <w:lang w:val="en-US"/>
+        </w:rPr>
+        <w:t>tutacağız</w:t>
+      </w:r>
+      <w:proofErr w:type="spellEnd"/>
+      <w:r>
+        <w:rPr>
+          <w:lang w:val="en-US"/>
+        </w:rPr>
+        <w:t xml:space="preserve">, </w:t>
+      </w:r>
+      <w:proofErr w:type="spellStart"/>
+      <w:r>
+        <w:rPr>
+          <w:lang w:val="en-US"/>
+        </w:rPr>
+        <w:t>butona</w:t>
+      </w:r>
+      <w:proofErr w:type="spellEnd"/>
+      <w:r>
+        <w:rPr>
+          <w:lang w:val="en-US"/>
+        </w:rPr>
+        <w:t xml:space="preserve"> </w:t>
+      </w:r>
+      <w:proofErr w:type="spellStart"/>
+      <w:r>
+        <w:rPr>
+          <w:lang w:val="en-US"/>
+        </w:rPr>
+        <w:t>tıklandığında</w:t>
+      </w:r>
+      <w:proofErr w:type="spellEnd"/>
+      <w:r>
+        <w:rPr>
+          <w:lang w:val="en-US"/>
+        </w:rPr>
+        <w:t xml:space="preserve"> </w:t>
+      </w:r>
+      <w:proofErr w:type="spellStart"/>
+      <w:r>
+        <w:rPr>
+          <w:lang w:val="en-US"/>
+        </w:rPr>
+        <w:t>değiştireceğiz</w:t>
+      </w:r>
+      <w:proofErr w:type="spellEnd"/>
+      <w:r>
+        <w:rPr>
+          <w:lang w:val="en-US"/>
+        </w:rPr>
+        <w:t xml:space="preserve"> </w:t>
+      </w:r>
+      <w:proofErr w:type="spellStart"/>
+      <w:r>
+        <w:rPr>
+          <w:lang w:val="en-US"/>
+        </w:rPr>
+        <w:t>değeri</w:t>
+      </w:r>
+      <w:proofErr w:type="spellEnd"/>
+      <w:r>
+        <w:rPr>
+          <w:lang w:val="en-US"/>
+        </w:rPr>
+        <w:t xml:space="preserve">, </w:t>
+      </w:r>
+      <w:proofErr w:type="spellStart"/>
+      <w:r>
+        <w:rPr>
+          <w:lang w:val="en-US"/>
+        </w:rPr>
+        <w:t>ve</w:t>
+      </w:r>
+      <w:proofErr w:type="spellEnd"/>
+      <w:r>
+        <w:rPr>
+          <w:lang w:val="en-US"/>
+        </w:rPr>
+        <w:t xml:space="preserve"> </w:t>
+      </w:r>
+      <w:proofErr w:type="spellStart"/>
+      <w:r>
+        <w:rPr>
+          <w:lang w:val="en-US"/>
+        </w:rPr>
+        <w:t>bir</w:t>
+      </w:r>
+      <w:proofErr w:type="spellEnd"/>
+      <w:r>
+        <w:rPr>
+          <w:lang w:val="en-US"/>
+        </w:rPr>
+        <w:t xml:space="preserve"> </w:t>
+      </w:r>
+      <w:proofErr w:type="spellStart"/>
+      <w:r>
+        <w:rPr>
+          <w:lang w:val="en-US"/>
+        </w:rPr>
+        <w:t>apiye</w:t>
+      </w:r>
+      <w:proofErr w:type="spellEnd"/>
+      <w:r>
+        <w:rPr>
+          <w:lang w:val="en-US"/>
+        </w:rPr>
+        <w:t xml:space="preserve"> </w:t>
+      </w:r>
+      <w:proofErr w:type="spellStart"/>
+      <w:r>
+        <w:rPr>
+          <w:lang w:val="en-US"/>
+        </w:rPr>
+        <w:t>istek</w:t>
+      </w:r>
+      <w:proofErr w:type="spellEnd"/>
+      <w:r>
+        <w:rPr>
+          <w:lang w:val="en-US"/>
+        </w:rPr>
+        <w:t xml:space="preserve"> </w:t>
+      </w:r>
+      <w:proofErr w:type="spellStart"/>
+      <w:r>
+        <w:rPr>
+          <w:lang w:val="en-US"/>
+        </w:rPr>
+        <w:t>atıp</w:t>
+      </w:r>
+      <w:proofErr w:type="spellEnd"/>
+      <w:r>
+        <w:rPr>
+          <w:lang w:val="en-US"/>
+        </w:rPr>
+        <w:t xml:space="preserve"> </w:t>
+      </w:r>
+      <w:proofErr w:type="spellStart"/>
+      <w:r>
+        <w:rPr>
+          <w:lang w:val="en-US"/>
+        </w:rPr>
+        <w:t>çekip</w:t>
+      </w:r>
+      <w:proofErr w:type="spellEnd"/>
+      <w:r>
+        <w:rPr>
+          <w:lang w:val="en-US"/>
+        </w:rPr>
+        <w:t xml:space="preserve"> </w:t>
+      </w:r>
+      <w:proofErr w:type="spellStart"/>
+      <w:r>
+        <w:rPr>
+          <w:lang w:val="en-US"/>
+        </w:rPr>
+        <w:t>bunu</w:t>
+      </w:r>
+      <w:proofErr w:type="spellEnd"/>
+      <w:r>
+        <w:rPr>
+          <w:lang w:val="en-US"/>
+        </w:rPr>
+        <w:t xml:space="preserve"> </w:t>
+      </w:r>
+      <w:proofErr w:type="spellStart"/>
+      <w:r>
+        <w:rPr>
+          <w:lang w:val="en-US"/>
+        </w:rPr>
+        <w:t>listeleyeceğiz</w:t>
+      </w:r>
+      <w:proofErr w:type="spellEnd"/>
+      <w:r>
+        <w:rPr>
+          <w:lang w:val="en-US"/>
+        </w:rPr>
+        <w:t xml:space="preserve">. Axios </w:t>
+      </w:r>
+      <w:proofErr w:type="spellStart"/>
+      <w:r>
+        <w:rPr>
+          <w:lang w:val="en-US"/>
+        </w:rPr>
+        <w:t>ile</w:t>
+      </w:r>
+      <w:proofErr w:type="spellEnd"/>
+      <w:r>
+        <w:rPr>
+          <w:lang w:val="en-US"/>
+        </w:rPr>
+        <w:t xml:space="preserve"> </w:t>
+      </w:r>
+      <w:proofErr w:type="spellStart"/>
+      <w:r>
+        <w:rPr>
+          <w:lang w:val="en-US"/>
+        </w:rPr>
+        <w:t>çekilen</w:t>
+      </w:r>
+      <w:proofErr w:type="spellEnd"/>
+      <w:r>
+        <w:rPr>
+          <w:lang w:val="en-US"/>
+        </w:rPr>
+        <w:t xml:space="preserve"> </w:t>
+      </w:r>
+      <w:proofErr w:type="spellStart"/>
+      <w:r>
+        <w:rPr>
+          <w:lang w:val="en-US"/>
+        </w:rPr>
+        <w:t>veriyi</w:t>
+      </w:r>
+      <w:proofErr w:type="spellEnd"/>
+      <w:r>
+        <w:rPr>
+          <w:lang w:val="en-US"/>
+        </w:rPr>
+        <w:t xml:space="preserve"> </w:t>
+      </w:r>
+      <w:proofErr w:type="spellStart"/>
+      <w:r>
+        <w:rPr>
+          <w:lang w:val="en-US"/>
+        </w:rPr>
+        <w:t>pinia</w:t>
+      </w:r>
+      <w:proofErr w:type="spellEnd"/>
+      <w:r>
+        <w:rPr>
+          <w:lang w:val="en-US"/>
+        </w:rPr>
+        <w:t xml:space="preserve"> </w:t>
+      </w:r>
+      <w:proofErr w:type="spellStart"/>
+      <w:r>
+        <w:rPr>
+          <w:lang w:val="en-US"/>
+        </w:rPr>
+        <w:t>ile</w:t>
+      </w:r>
+      <w:proofErr w:type="spellEnd"/>
+      <w:r>
+        <w:rPr>
+          <w:lang w:val="en-US"/>
+        </w:rPr>
+        <w:t xml:space="preserve"> </w:t>
+      </w:r>
+      <w:proofErr w:type="spellStart"/>
+      <w:r>
+        <w:rPr>
+          <w:lang w:val="en-US"/>
+        </w:rPr>
+        <w:t>basacağız</w:t>
+      </w:r>
+      <w:proofErr w:type="spellEnd"/>
+      <w:r>
+        <w:rPr>
+          <w:lang w:val="en-US"/>
+        </w:rPr>
+        <w:t>.</w:t>
       </w:r>
     </w:p>
     <w:p>
@@ -2310,8 +8346,30 @@
         <w:rPr>
           <w:lang w:val="en-US"/>
         </w:rPr>
-        <w:t>STORE İÇERİSİNE, Pinia içerisinde</w:t>
-      </w:r>
+        <w:t xml:space="preserve">STORE İÇERİSİNE, </w:t>
+      </w:r>
+      <w:proofErr w:type="spellStart"/>
+      <w:r>
+        <w:rPr>
+          <w:lang w:val="en-US"/>
+        </w:rPr>
+        <w:t>Pinia</w:t>
+      </w:r>
+      <w:proofErr w:type="spellEnd"/>
+      <w:r>
+        <w:rPr>
+          <w:lang w:val="en-US"/>
+        </w:rPr>
+        <w:t xml:space="preserve"> </w:t>
+      </w:r>
+      <w:proofErr w:type="spellStart"/>
+      <w:r>
+        <w:rPr>
+          <w:lang w:val="en-US"/>
+        </w:rPr>
+        <w:t>içerisinde</w:t>
+      </w:r>
+      <w:proofErr w:type="spellEnd"/>
       <w:r>
         <w:rPr>
           <w:lang w:val="en-US"/>
@@ -2330,17 +8388,2086 @@
         </w:rPr>
         <w:t xml:space="preserve">Global state management </w:t>
       </w:r>
-      <w:r>
-        <w:rPr>
-          <w:lang w:val="en-US"/>
-        </w:rPr>
-        <w:t xml:space="preserve">yapıyoruz global </w:t>
-      </w:r>
-      <w:r>
-        <w:rPr>
-          <w:lang w:val="en-US"/>
-        </w:rPr>
-        <w:t xml:space="preserve">olarak tanımladığım bu değere her yerden erişebiliyor olmam gerekecektir. </w:t>
+      <w:proofErr w:type="spellStart"/>
+      <w:r>
+        <w:rPr>
+          <w:lang w:val="en-US"/>
+        </w:rPr>
+        <w:t>yapıyoruz</w:t>
+      </w:r>
+      <w:proofErr w:type="spellEnd"/>
+      <w:r>
+        <w:rPr>
+          <w:lang w:val="en-US"/>
+        </w:rPr>
+        <w:t xml:space="preserve"> global </w:t>
+      </w:r>
+      <w:proofErr w:type="spellStart"/>
+      <w:r>
+        <w:rPr>
+          <w:lang w:val="en-US"/>
+        </w:rPr>
+        <w:t>olarak</w:t>
+      </w:r>
+      <w:proofErr w:type="spellEnd"/>
+      <w:r>
+        <w:rPr>
+          <w:lang w:val="en-US"/>
+        </w:rPr>
+        <w:t xml:space="preserve"> </w:t>
+      </w:r>
+      <w:proofErr w:type="spellStart"/>
+      <w:r>
+        <w:rPr>
+          <w:lang w:val="en-US"/>
+        </w:rPr>
+        <w:t>tanımladığım</w:t>
+      </w:r>
+      <w:proofErr w:type="spellEnd"/>
+      <w:r>
+        <w:rPr>
+          <w:lang w:val="en-US"/>
+        </w:rPr>
+        <w:t xml:space="preserve"> </w:t>
+      </w:r>
+      <w:proofErr w:type="spellStart"/>
+      <w:r>
+        <w:rPr>
+          <w:lang w:val="en-US"/>
+        </w:rPr>
+        <w:t>bu</w:t>
+      </w:r>
+      <w:proofErr w:type="spellEnd"/>
+      <w:r>
+        <w:rPr>
+          <w:lang w:val="en-US"/>
+        </w:rPr>
+        <w:t xml:space="preserve"> </w:t>
+      </w:r>
+      <w:proofErr w:type="spellStart"/>
+      <w:r>
+        <w:rPr>
+          <w:lang w:val="en-US"/>
+        </w:rPr>
+        <w:t>değere</w:t>
+      </w:r>
+      <w:proofErr w:type="spellEnd"/>
+      <w:r>
+        <w:rPr>
+          <w:lang w:val="en-US"/>
+        </w:rPr>
+        <w:t xml:space="preserve"> </w:t>
+      </w:r>
+      <w:proofErr w:type="spellStart"/>
+      <w:r>
+        <w:rPr>
+          <w:lang w:val="en-US"/>
+        </w:rPr>
+        <w:t>projenin</w:t>
+      </w:r>
+      <w:proofErr w:type="spellEnd"/>
+      <w:r>
+        <w:rPr>
+          <w:lang w:val="en-US"/>
+        </w:rPr>
+        <w:t xml:space="preserve"> </w:t>
+      </w:r>
+      <w:r>
+        <w:rPr>
+          <w:lang w:val="en-US"/>
+        </w:rPr>
+        <w:t xml:space="preserve">her </w:t>
+      </w:r>
+      <w:proofErr w:type="spellStart"/>
+      <w:r>
+        <w:rPr>
+          <w:lang w:val="en-US"/>
+        </w:rPr>
+        <w:t>yerinden</w:t>
+      </w:r>
+      <w:proofErr w:type="spellEnd"/>
+      <w:r>
+        <w:rPr>
+          <w:lang w:val="en-US"/>
+        </w:rPr>
+        <w:t xml:space="preserve"> </w:t>
+      </w:r>
+      <w:proofErr w:type="spellStart"/>
+      <w:r>
+        <w:rPr>
+          <w:lang w:val="en-US"/>
+        </w:rPr>
+        <w:t>erişebiliyor</w:t>
+      </w:r>
+      <w:proofErr w:type="spellEnd"/>
+      <w:r>
+        <w:rPr>
+          <w:lang w:val="en-US"/>
+        </w:rPr>
+        <w:t xml:space="preserve"> </w:t>
+      </w:r>
+      <w:proofErr w:type="spellStart"/>
+      <w:r>
+        <w:rPr>
+          <w:lang w:val="en-US"/>
+        </w:rPr>
+        <w:t>olmam</w:t>
+      </w:r>
+      <w:proofErr w:type="spellEnd"/>
+      <w:r>
+        <w:rPr>
+          <w:lang w:val="en-US"/>
+        </w:rPr>
+        <w:t xml:space="preserve"> </w:t>
+      </w:r>
+      <w:proofErr w:type="spellStart"/>
+      <w:r>
+        <w:rPr>
+          <w:lang w:val="en-US"/>
+        </w:rPr>
+        <w:t>lazım</w:t>
+      </w:r>
+      <w:proofErr w:type="spellEnd"/>
+      <w:r>
+        <w:rPr>
+          <w:lang w:val="en-US"/>
+        </w:rPr>
+        <w:t>.</w:t>
+      </w:r>
+      <w:r>
+        <w:rPr>
+          <w:lang w:val="en-US"/>
+        </w:rPr>
+        <w:br/>
+      </w:r>
+      <w:r>
+        <w:rPr>
+          <w:lang w:val="en-US"/>
+        </w:rPr>
+        <w:lastRenderedPageBreak/>
+        <w:br/>
+      </w:r>
+      <w:r>
+        <w:rPr>
+          <w:lang w:val="en-US"/>
+        </w:rPr>
+        <w:drawing>
+          <wp:inline distT="0" distB="0" distL="0" distR="0" wp14:anchorId="2B4189E2" wp14:editId="068A1B71">
+            <wp:extent cx="5731510" cy="2289810"/>
+            <wp:effectExtent l="0" t="0" r="2540" b="0"/>
+            <wp:docPr id="219153308" name="Resim 1" descr="metin, ekran görüntüsü, yazılım, multimedya yazılımı içeren bir resim&#10;&#10;Yapay zeka tarafından oluşturulan içerik yanlış olabilir."/>
+            <wp:cNvGraphicFramePr>
+              <a:graphicFrameLocks xmlns:a="http://schemas.openxmlformats.org/drawingml/2006/main" noChangeAspect="1"/>
+            </wp:cNvGraphicFramePr>
+            <a:graphic xmlns:a="http://schemas.openxmlformats.org/drawingml/2006/main">
+              <a:graphicData uri="http://schemas.openxmlformats.org/drawingml/2006/picture">
+                <pic:pic xmlns:pic="http://schemas.openxmlformats.org/drawingml/2006/picture">
+                  <pic:nvPicPr>
+                    <pic:cNvPr id="219153308" name="Resim 1" descr="metin, ekran görüntüsü, yazılım, multimedya yazılımı içeren bir resim&#10;&#10;Yapay zeka tarafından oluşturulan içerik yanlış olabilir."/>
+                    <pic:cNvPicPr/>
+                  </pic:nvPicPr>
+                  <pic:blipFill>
+                    <a:blip r:embed="rId29"/>
+                    <a:stretch>
+                      <a:fillRect/>
+                    </a:stretch>
+                  </pic:blipFill>
+                  <pic:spPr>
+                    <a:xfrm>
+                      <a:off x="0" y="0"/>
+                      <a:ext cx="5731510" cy="2289810"/>
+                    </a:xfrm>
+                    <a:prstGeom prst="rect">
+                      <a:avLst/>
+                    </a:prstGeom>
+                  </pic:spPr>
+                </pic:pic>
+              </a:graphicData>
+            </a:graphic>
+          </wp:inline>
+        </w:drawing>
+      </w:r>
+    </w:p>
+    <w:p>
+      <w:pPr>
+        <w:jc w:val="both"/>
+        <w:rPr>
+          <w:lang w:val="en-US"/>
+        </w:rPr>
+      </w:pPr>
+    </w:p>
+    <w:p>
+      <w:pPr>
+        <w:jc w:val="both"/>
+        <w:rPr>
+          <w:lang w:val="en-US"/>
+        </w:rPr>
+      </w:pPr>
+      <w:r>
+        <w:rPr>
+          <w:lang w:val="en-US"/>
+        </w:rPr>
+        <w:t xml:space="preserve">Store </w:t>
+      </w:r>
+      <w:proofErr w:type="spellStart"/>
+      <w:r>
+        <w:rPr>
+          <w:lang w:val="en-US"/>
+        </w:rPr>
+        <w:t>içerisinde</w:t>
+      </w:r>
+      <w:proofErr w:type="spellEnd"/>
+      <w:r>
+        <w:rPr>
+          <w:lang w:val="en-US"/>
+        </w:rPr>
+        <w:t xml:space="preserve"> </w:t>
+      </w:r>
+      <w:proofErr w:type="spellStart"/>
+      <w:r>
+        <w:rPr>
+          <w:lang w:val="en-US"/>
+        </w:rPr>
+        <w:t>tanımlanmış</w:t>
+      </w:r>
+      <w:proofErr w:type="spellEnd"/>
+      <w:r>
+        <w:rPr>
+          <w:lang w:val="en-US"/>
+        </w:rPr>
+        <w:t xml:space="preserve"> </w:t>
+      </w:r>
+      <w:proofErr w:type="spellStart"/>
+      <w:r>
+        <w:rPr>
+          <w:lang w:val="en-US"/>
+        </w:rPr>
+        <w:t>olan</w:t>
+      </w:r>
+      <w:proofErr w:type="spellEnd"/>
+      <w:r>
+        <w:rPr>
+          <w:lang w:val="en-US"/>
+        </w:rPr>
+        <w:t xml:space="preserve"> </w:t>
+      </w:r>
+      <w:proofErr w:type="spellStart"/>
+      <w:r>
+        <w:rPr>
+          <w:lang w:val="en-US"/>
+        </w:rPr>
+        <w:t>şeyi</w:t>
+      </w:r>
+      <w:proofErr w:type="spellEnd"/>
+      <w:r>
+        <w:rPr>
+          <w:lang w:val="en-US"/>
+        </w:rPr>
+        <w:t xml:space="preserve"> her </w:t>
+      </w:r>
+      <w:proofErr w:type="spellStart"/>
+      <w:r>
+        <w:rPr>
+          <w:lang w:val="en-US"/>
+        </w:rPr>
+        <w:t>komponentte</w:t>
+      </w:r>
+      <w:proofErr w:type="spellEnd"/>
+      <w:r>
+        <w:rPr>
+          <w:lang w:val="en-US"/>
+        </w:rPr>
+        <w:t xml:space="preserve"> </w:t>
+      </w:r>
+      <w:proofErr w:type="spellStart"/>
+      <w:r>
+        <w:rPr>
+          <w:lang w:val="en-US"/>
+        </w:rPr>
+        <w:t>kullanabilirim</w:t>
+      </w:r>
+      <w:proofErr w:type="spellEnd"/>
+      <w:r>
+        <w:rPr>
+          <w:lang w:val="en-US"/>
+        </w:rPr>
+        <w:t xml:space="preserve">. </w:t>
+      </w:r>
+    </w:p>
+    <w:p>
+      <w:pPr>
+        <w:jc w:val="both"/>
+        <w:rPr>
+          <w:lang w:val="en-US"/>
+        </w:rPr>
+      </w:pPr>
+      <w:r>
+        <w:rPr>
+          <w:lang w:val="en-US"/>
+        </w:rPr>
+        <w:t xml:space="preserve">Tek </w:t>
+      </w:r>
+      <w:proofErr w:type="spellStart"/>
+      <w:r>
+        <w:rPr>
+          <w:lang w:val="en-US"/>
+        </w:rPr>
+        <w:t>tek</w:t>
+      </w:r>
+      <w:proofErr w:type="spellEnd"/>
+      <w:r>
+        <w:rPr>
+          <w:lang w:val="en-US"/>
+        </w:rPr>
+        <w:t xml:space="preserve"> </w:t>
+      </w:r>
+      <w:proofErr w:type="spellStart"/>
+      <w:r>
+        <w:rPr>
+          <w:lang w:val="en-US"/>
+        </w:rPr>
+        <w:t>komponentlerin</w:t>
+      </w:r>
+      <w:proofErr w:type="spellEnd"/>
+      <w:r>
+        <w:rPr>
+          <w:lang w:val="en-US"/>
+        </w:rPr>
+        <w:t xml:space="preserve"> </w:t>
+      </w:r>
+      <w:proofErr w:type="spellStart"/>
+      <w:r>
+        <w:rPr>
+          <w:lang w:val="en-US"/>
+        </w:rPr>
+        <w:t>içeridie</w:t>
+      </w:r>
+      <w:proofErr w:type="spellEnd"/>
+      <w:r>
+        <w:rPr>
+          <w:lang w:val="en-US"/>
+        </w:rPr>
+        <w:t xml:space="preserve"> </w:t>
+      </w:r>
+      <w:proofErr w:type="spellStart"/>
+      <w:r>
+        <w:rPr>
+          <w:lang w:val="en-US"/>
+        </w:rPr>
+        <w:t>değer</w:t>
+      </w:r>
+      <w:proofErr w:type="spellEnd"/>
+      <w:r>
+        <w:rPr>
+          <w:lang w:val="en-US"/>
+        </w:rPr>
+        <w:t xml:space="preserve"> </w:t>
+      </w:r>
+      <w:proofErr w:type="spellStart"/>
+      <w:r>
+        <w:rPr>
+          <w:lang w:val="en-US"/>
+        </w:rPr>
+        <w:t>değiştirmekle</w:t>
+      </w:r>
+      <w:proofErr w:type="spellEnd"/>
+      <w:r>
+        <w:rPr>
+          <w:lang w:val="en-US"/>
+        </w:rPr>
+        <w:t xml:space="preserve"> </w:t>
+      </w:r>
+      <w:proofErr w:type="spellStart"/>
+      <w:r>
+        <w:rPr>
+          <w:lang w:val="en-US"/>
+        </w:rPr>
+        <w:t>uğraşacağıma</w:t>
+      </w:r>
+      <w:proofErr w:type="spellEnd"/>
+      <w:r>
+        <w:rPr>
+          <w:lang w:val="en-US"/>
+        </w:rPr>
+        <w:t xml:space="preserve">. Data </w:t>
+      </w:r>
+      <w:proofErr w:type="spellStart"/>
+      <w:r>
+        <w:rPr>
+          <w:lang w:val="en-US"/>
+        </w:rPr>
+        <w:t>propertysi</w:t>
+      </w:r>
+      <w:proofErr w:type="spellEnd"/>
+      <w:r>
+        <w:rPr>
+          <w:lang w:val="en-US"/>
+        </w:rPr>
+        <w:t xml:space="preserve"> </w:t>
+      </w:r>
+      <w:proofErr w:type="spellStart"/>
+      <w:r>
+        <w:rPr>
+          <w:lang w:val="en-US"/>
+        </w:rPr>
+        <w:t>gibi</w:t>
+      </w:r>
+      <w:proofErr w:type="spellEnd"/>
+      <w:r>
+        <w:rPr>
+          <w:lang w:val="en-US"/>
+        </w:rPr>
+        <w:t xml:space="preserve"> </w:t>
+      </w:r>
+      <w:proofErr w:type="spellStart"/>
+      <w:r>
+        <w:rPr>
+          <w:lang w:val="en-US"/>
+        </w:rPr>
+        <w:t>düşünün</w:t>
+      </w:r>
+      <w:proofErr w:type="spellEnd"/>
+      <w:r>
+        <w:rPr>
+          <w:lang w:val="en-US"/>
+        </w:rPr>
+        <w:t xml:space="preserve"> state </w:t>
+      </w:r>
+      <w:proofErr w:type="spellStart"/>
+      <w:r>
+        <w:rPr>
+          <w:lang w:val="en-US"/>
+        </w:rPr>
+        <w:t>leri</w:t>
+      </w:r>
+      <w:proofErr w:type="spellEnd"/>
+      <w:r>
+        <w:rPr>
+          <w:lang w:val="en-US"/>
+        </w:rPr>
+        <w:t xml:space="preserve"> her </w:t>
+      </w:r>
+      <w:proofErr w:type="spellStart"/>
+      <w:r>
+        <w:rPr>
+          <w:lang w:val="en-US"/>
+        </w:rPr>
+        <w:t>tarafta</w:t>
+      </w:r>
+      <w:proofErr w:type="spellEnd"/>
+      <w:r>
+        <w:rPr>
+          <w:lang w:val="en-US"/>
+        </w:rPr>
+        <w:t xml:space="preserve"> </w:t>
+      </w:r>
+      <w:proofErr w:type="spellStart"/>
+      <w:r>
+        <w:rPr>
+          <w:lang w:val="en-US"/>
+        </w:rPr>
+        <w:t>kullanabilirm</w:t>
+      </w:r>
+      <w:proofErr w:type="spellEnd"/>
+      <w:r>
+        <w:rPr>
+          <w:lang w:val="en-US"/>
+        </w:rPr>
+        <w:t xml:space="preserve">. Tek </w:t>
+      </w:r>
+      <w:proofErr w:type="spellStart"/>
+      <w:r>
+        <w:rPr>
+          <w:lang w:val="en-US"/>
+        </w:rPr>
+        <w:t>tek</w:t>
+      </w:r>
+      <w:proofErr w:type="spellEnd"/>
+      <w:r>
+        <w:rPr>
+          <w:lang w:val="en-US"/>
+        </w:rPr>
+        <w:t xml:space="preserve"> </w:t>
+      </w:r>
+      <w:proofErr w:type="spellStart"/>
+      <w:r>
+        <w:rPr>
+          <w:lang w:val="en-US"/>
+        </w:rPr>
+        <w:t>komponentler</w:t>
+      </w:r>
+      <w:proofErr w:type="spellEnd"/>
+      <w:r>
+        <w:rPr>
+          <w:lang w:val="en-US"/>
+        </w:rPr>
+        <w:t xml:space="preserve"> </w:t>
+      </w:r>
+      <w:proofErr w:type="spellStart"/>
+      <w:r>
+        <w:rPr>
+          <w:lang w:val="en-US"/>
+        </w:rPr>
+        <w:t>içerisinde</w:t>
+      </w:r>
+      <w:proofErr w:type="spellEnd"/>
+      <w:r>
+        <w:rPr>
+          <w:lang w:val="en-US"/>
+        </w:rPr>
+        <w:t xml:space="preserve"> </w:t>
+      </w:r>
+      <w:proofErr w:type="spellStart"/>
+      <w:r>
+        <w:rPr>
+          <w:lang w:val="en-US"/>
+        </w:rPr>
+        <w:t>değer</w:t>
+      </w:r>
+      <w:proofErr w:type="spellEnd"/>
+      <w:r>
+        <w:rPr>
+          <w:lang w:val="en-US"/>
+        </w:rPr>
+        <w:t xml:space="preserve"> </w:t>
+      </w:r>
+      <w:proofErr w:type="spellStart"/>
+      <w:r>
+        <w:rPr>
+          <w:lang w:val="en-US"/>
+        </w:rPr>
+        <w:t>değiştirmek</w:t>
+      </w:r>
+      <w:proofErr w:type="spellEnd"/>
+      <w:r>
+        <w:rPr>
+          <w:lang w:val="en-US"/>
+        </w:rPr>
+        <w:t xml:space="preserve"> </w:t>
+      </w:r>
+      <w:proofErr w:type="spellStart"/>
+      <w:r>
+        <w:rPr>
+          <w:lang w:val="en-US"/>
+        </w:rPr>
+        <w:t>yerine</w:t>
+      </w:r>
+      <w:proofErr w:type="spellEnd"/>
+      <w:r>
+        <w:rPr>
+          <w:lang w:val="en-US"/>
+        </w:rPr>
+        <w:t xml:space="preserve"> global </w:t>
+      </w:r>
+      <w:proofErr w:type="spellStart"/>
+      <w:r>
+        <w:rPr>
+          <w:lang w:val="en-US"/>
+        </w:rPr>
+        <w:t>olarak</w:t>
+      </w:r>
+      <w:proofErr w:type="spellEnd"/>
+      <w:r>
+        <w:rPr>
+          <w:lang w:val="en-US"/>
+        </w:rPr>
+        <w:t xml:space="preserve"> </w:t>
+      </w:r>
+      <w:proofErr w:type="spellStart"/>
+      <w:r>
+        <w:rPr>
+          <w:lang w:val="en-US"/>
+        </w:rPr>
+        <w:t>bir</w:t>
+      </w:r>
+      <w:proofErr w:type="spellEnd"/>
+      <w:r>
+        <w:rPr>
+          <w:lang w:val="en-US"/>
+        </w:rPr>
+        <w:t xml:space="preserve"> data </w:t>
+      </w:r>
+      <w:proofErr w:type="spellStart"/>
+      <w:r>
+        <w:rPr>
+          <w:lang w:val="en-US"/>
+        </w:rPr>
+        <w:t>propertysi</w:t>
+      </w:r>
+      <w:proofErr w:type="spellEnd"/>
+      <w:r>
+        <w:rPr>
+          <w:lang w:val="en-US"/>
+        </w:rPr>
+        <w:t xml:space="preserve"> </w:t>
+      </w:r>
+      <w:proofErr w:type="spellStart"/>
+      <w:r>
+        <w:rPr>
+          <w:lang w:val="en-US"/>
+        </w:rPr>
+        <w:t>kullanmak</w:t>
+      </w:r>
+      <w:proofErr w:type="spellEnd"/>
+      <w:r>
+        <w:rPr>
+          <w:lang w:val="en-US"/>
+        </w:rPr>
+        <w:t xml:space="preserve"> </w:t>
+      </w:r>
+      <w:proofErr w:type="spellStart"/>
+      <w:r>
+        <w:rPr>
+          <w:lang w:val="en-US"/>
+        </w:rPr>
+        <w:t>istediğimde</w:t>
+      </w:r>
+      <w:proofErr w:type="spellEnd"/>
+      <w:r>
+        <w:rPr>
+          <w:lang w:val="en-US"/>
+        </w:rPr>
+        <w:t xml:space="preserve"> </w:t>
+      </w:r>
+      <w:proofErr w:type="spellStart"/>
+      <w:r>
+        <w:rPr>
+          <w:lang w:val="en-US"/>
+        </w:rPr>
+        <w:t>ve</w:t>
+      </w:r>
+      <w:proofErr w:type="spellEnd"/>
+      <w:r>
+        <w:rPr>
+          <w:lang w:val="en-US"/>
+        </w:rPr>
+        <w:t xml:space="preserve"> </w:t>
+      </w:r>
+      <w:proofErr w:type="spellStart"/>
+      <w:r>
+        <w:rPr>
+          <w:lang w:val="en-US"/>
+        </w:rPr>
+        <w:t>tüm</w:t>
+      </w:r>
+      <w:proofErr w:type="spellEnd"/>
+      <w:r>
+        <w:rPr>
+          <w:lang w:val="en-US"/>
+        </w:rPr>
+        <w:t xml:space="preserve"> </w:t>
+      </w:r>
+      <w:proofErr w:type="spellStart"/>
+      <w:r>
+        <w:rPr>
+          <w:lang w:val="en-US"/>
+        </w:rPr>
+        <w:t>komponenetlerde</w:t>
+      </w:r>
+      <w:proofErr w:type="spellEnd"/>
+      <w:r>
+        <w:rPr>
+          <w:lang w:val="en-US"/>
+        </w:rPr>
+        <w:t xml:space="preserve"> </w:t>
+      </w:r>
+      <w:proofErr w:type="spellStart"/>
+      <w:r>
+        <w:rPr>
+          <w:lang w:val="en-US"/>
+        </w:rPr>
+        <w:t>kullanılmasını</w:t>
+      </w:r>
+      <w:proofErr w:type="spellEnd"/>
+      <w:r>
+        <w:rPr>
+          <w:lang w:val="en-US"/>
+        </w:rPr>
+        <w:t xml:space="preserve"> </w:t>
+      </w:r>
+      <w:proofErr w:type="spellStart"/>
+      <w:r>
+        <w:rPr>
+          <w:lang w:val="en-US"/>
+        </w:rPr>
+        <w:t>istediğimde</w:t>
+      </w:r>
+      <w:proofErr w:type="spellEnd"/>
+      <w:r>
+        <w:rPr>
+          <w:lang w:val="en-US"/>
+        </w:rPr>
+        <w:t xml:space="preserve"> o zaman </w:t>
+      </w:r>
+      <w:proofErr w:type="spellStart"/>
+      <w:r>
+        <w:rPr>
+          <w:lang w:val="en-US"/>
+        </w:rPr>
+        <w:t>kullanıyorum</w:t>
+      </w:r>
+      <w:proofErr w:type="spellEnd"/>
+      <w:r>
+        <w:rPr>
+          <w:lang w:val="en-US"/>
+        </w:rPr>
+        <w:t xml:space="preserve">. </w:t>
+      </w:r>
+    </w:p>
+    <w:p>
+      <w:pPr>
+        <w:jc w:val="both"/>
+        <w:rPr>
+          <w:lang w:val="en-US"/>
+        </w:rPr>
+      </w:pPr>
+    </w:p>
+    <w:p>
+      <w:pPr>
+        <w:jc w:val="both"/>
+        <w:rPr>
+          <w:lang w:val="en-US"/>
+        </w:rPr>
+      </w:pPr>
+      <w:proofErr w:type="spellStart"/>
+      <w:r>
+        <w:rPr>
+          <w:lang w:val="en-US"/>
+        </w:rPr>
+        <w:t>Definestore</w:t>
+      </w:r>
+      <w:proofErr w:type="spellEnd"/>
+      <w:r>
+        <w:rPr>
+          <w:lang w:val="en-US"/>
+        </w:rPr>
+        <w:t xml:space="preserve"> </w:t>
+      </w:r>
+      <w:proofErr w:type="spellStart"/>
+      <w:r>
+        <w:rPr>
+          <w:lang w:val="en-US"/>
+        </w:rPr>
+        <w:t>ile</w:t>
+      </w:r>
+      <w:proofErr w:type="spellEnd"/>
+      <w:r>
+        <w:rPr>
+          <w:lang w:val="en-US"/>
+        </w:rPr>
+        <w:t xml:space="preserve"> </w:t>
+      </w:r>
+      <w:proofErr w:type="spellStart"/>
+      <w:r>
+        <w:rPr>
+          <w:lang w:val="en-US"/>
+        </w:rPr>
+        <w:t>bir</w:t>
+      </w:r>
+      <w:proofErr w:type="spellEnd"/>
+      <w:r>
+        <w:rPr>
+          <w:lang w:val="en-US"/>
+        </w:rPr>
+        <w:t xml:space="preserve"> </w:t>
+      </w:r>
+      <w:proofErr w:type="spellStart"/>
+      <w:r>
+        <w:rPr>
+          <w:lang w:val="en-US"/>
+        </w:rPr>
+        <w:t>isim</w:t>
+      </w:r>
+      <w:proofErr w:type="spellEnd"/>
+      <w:r>
+        <w:rPr>
+          <w:lang w:val="en-US"/>
+        </w:rPr>
+        <w:t xml:space="preserve"> </w:t>
+      </w:r>
+      <w:proofErr w:type="spellStart"/>
+      <w:r>
+        <w:rPr>
+          <w:lang w:val="en-US"/>
+        </w:rPr>
+        <w:t>tanımlıyoruz</w:t>
+      </w:r>
+      <w:proofErr w:type="spellEnd"/>
+      <w:r>
+        <w:rPr>
+          <w:lang w:val="en-US"/>
+        </w:rPr>
+        <w:t xml:space="preserve"> </w:t>
+      </w:r>
+      <w:proofErr w:type="spellStart"/>
+      <w:r>
+        <w:rPr>
+          <w:lang w:val="en-US"/>
+        </w:rPr>
+        <w:t>bir</w:t>
+      </w:r>
+      <w:proofErr w:type="spellEnd"/>
+      <w:r>
+        <w:rPr>
+          <w:lang w:val="en-US"/>
+        </w:rPr>
+        <w:t xml:space="preserve"> store </w:t>
+      </w:r>
+      <w:proofErr w:type="spellStart"/>
+      <w:r>
+        <w:rPr>
+          <w:lang w:val="en-US"/>
+        </w:rPr>
+        <w:t>tanımlıyoruz</w:t>
+      </w:r>
+      <w:proofErr w:type="spellEnd"/>
+      <w:r>
+        <w:rPr>
+          <w:lang w:val="en-US"/>
+        </w:rPr>
+        <w:t xml:space="preserve"> be export </w:t>
+      </w:r>
+      <w:proofErr w:type="spellStart"/>
+      <w:r>
+        <w:rPr>
+          <w:lang w:val="en-US"/>
+        </w:rPr>
+        <w:t>ile</w:t>
+      </w:r>
+      <w:proofErr w:type="spellEnd"/>
+      <w:r>
+        <w:rPr>
+          <w:lang w:val="en-US"/>
+        </w:rPr>
+        <w:t xml:space="preserve"> </w:t>
+      </w:r>
+      <w:proofErr w:type="spellStart"/>
+      <w:r>
+        <w:rPr>
+          <w:lang w:val="en-US"/>
+        </w:rPr>
+        <w:t>dışarı</w:t>
+      </w:r>
+      <w:proofErr w:type="spellEnd"/>
+      <w:r>
+        <w:rPr>
+          <w:lang w:val="en-US"/>
+        </w:rPr>
+        <w:t xml:space="preserve"> </w:t>
+      </w:r>
+      <w:proofErr w:type="spellStart"/>
+      <w:r>
+        <w:rPr>
+          <w:lang w:val="en-US"/>
+        </w:rPr>
+        <w:t>açıyoruz</w:t>
+      </w:r>
+      <w:proofErr w:type="spellEnd"/>
+      <w:r>
+        <w:rPr>
+          <w:lang w:val="en-US"/>
+        </w:rPr>
+        <w:t xml:space="preserve">. </w:t>
+      </w:r>
+      <w:r>
+        <w:rPr>
+          <w:lang w:val="en-US"/>
+        </w:rPr>
+        <w:t xml:space="preserve">Hangi </w:t>
+      </w:r>
+      <w:proofErr w:type="spellStart"/>
+      <w:r>
+        <w:rPr>
+          <w:lang w:val="en-US"/>
+        </w:rPr>
+        <w:t>komponentte</w:t>
+      </w:r>
+      <w:proofErr w:type="spellEnd"/>
+      <w:r>
+        <w:rPr>
+          <w:lang w:val="en-US"/>
+        </w:rPr>
+        <w:t xml:space="preserve"> </w:t>
+      </w:r>
+      <w:proofErr w:type="spellStart"/>
+      <w:r>
+        <w:rPr>
+          <w:lang w:val="en-US"/>
+        </w:rPr>
+        <w:t>kullanmak</w:t>
+      </w:r>
+      <w:proofErr w:type="spellEnd"/>
+      <w:r>
+        <w:rPr>
+          <w:lang w:val="en-US"/>
+        </w:rPr>
+        <w:t xml:space="preserve"> </w:t>
+      </w:r>
+      <w:proofErr w:type="spellStart"/>
+      <w:r>
+        <w:rPr>
+          <w:lang w:val="en-US"/>
+        </w:rPr>
+        <w:t>istiyorsan</w:t>
+      </w:r>
+      <w:proofErr w:type="spellEnd"/>
+      <w:r>
+        <w:rPr>
+          <w:lang w:val="en-US"/>
+        </w:rPr>
+        <w:t xml:space="preserve"> </w:t>
+      </w:r>
+      <w:proofErr w:type="spellStart"/>
+      <w:r>
+        <w:rPr>
+          <w:lang w:val="en-US"/>
+        </w:rPr>
+        <w:t>bunu</w:t>
+      </w:r>
+      <w:proofErr w:type="spellEnd"/>
+      <w:r>
+        <w:rPr>
+          <w:lang w:val="en-US"/>
+        </w:rPr>
+        <w:t xml:space="preserve"> import </w:t>
+      </w:r>
+      <w:proofErr w:type="spellStart"/>
+      <w:r>
+        <w:rPr>
+          <w:lang w:val="en-US"/>
+        </w:rPr>
+        <w:t>edeceksin</w:t>
+      </w:r>
+      <w:proofErr w:type="spellEnd"/>
+      <w:r>
+        <w:rPr>
+          <w:lang w:val="en-US"/>
+        </w:rPr>
+        <w:t xml:space="preserve">. </w:t>
+      </w:r>
+      <w:r>
+        <w:rPr>
+          <w:lang w:val="en-US"/>
+        </w:rPr>
+        <w:t xml:space="preserve">Global </w:t>
+      </w:r>
+      <w:proofErr w:type="spellStart"/>
+      <w:r>
+        <w:rPr>
+          <w:lang w:val="en-US"/>
+        </w:rPr>
+        <w:t>olarak</w:t>
+      </w:r>
+      <w:proofErr w:type="spellEnd"/>
+      <w:r>
+        <w:rPr>
+          <w:lang w:val="en-US"/>
+        </w:rPr>
+        <w:t xml:space="preserve"> state management </w:t>
+      </w:r>
+      <w:proofErr w:type="spellStart"/>
+      <w:r>
+        <w:rPr>
+          <w:lang w:val="en-US"/>
+        </w:rPr>
+        <w:t>yapıyoruz</w:t>
+      </w:r>
+      <w:proofErr w:type="spellEnd"/>
+      <w:r>
+        <w:rPr>
+          <w:lang w:val="en-US"/>
+        </w:rPr>
+        <w:t xml:space="preserve">. </w:t>
+      </w:r>
+      <w:r>
+        <w:rPr>
+          <w:lang w:val="en-US"/>
+        </w:rPr>
+        <w:t xml:space="preserve">Arrow function u </w:t>
+      </w:r>
+      <w:proofErr w:type="spellStart"/>
+      <w:r>
+        <w:rPr>
+          <w:lang w:val="en-US"/>
+        </w:rPr>
+        <w:t>uçurduk</w:t>
+      </w:r>
+      <w:proofErr w:type="spellEnd"/>
+      <w:r>
+        <w:rPr>
+          <w:lang w:val="en-US"/>
+        </w:rPr>
+        <w:t xml:space="preserve">. </w:t>
+      </w:r>
+      <w:r>
+        <w:rPr>
+          <w:lang w:val="en-US"/>
+        </w:rPr>
+        <w:t xml:space="preserve">State </w:t>
+      </w:r>
+      <w:proofErr w:type="spellStart"/>
+      <w:r>
+        <w:rPr>
+          <w:lang w:val="en-US"/>
+        </w:rPr>
+        <w:t>tanumlaması</w:t>
+      </w:r>
+      <w:proofErr w:type="spellEnd"/>
+      <w:r>
+        <w:rPr>
+          <w:lang w:val="en-US"/>
+        </w:rPr>
+        <w:t xml:space="preserve"> </w:t>
+      </w:r>
+      <w:proofErr w:type="spellStart"/>
+      <w:r>
+        <w:rPr>
+          <w:lang w:val="en-US"/>
+        </w:rPr>
+        <w:t>yapıyortuz</w:t>
+      </w:r>
+      <w:proofErr w:type="spellEnd"/>
+      <w:r>
+        <w:rPr>
+          <w:lang w:val="en-US"/>
+        </w:rPr>
+        <w:t xml:space="preserve"> </w:t>
+      </w:r>
+    </w:p>
+    <w:p>
+      <w:pPr>
+        <w:jc w:val="both"/>
+        <w:rPr>
+          <w:lang w:val="en-US"/>
+        </w:rPr>
+      </w:pPr>
+      <w:r>
+        <w:rPr>
+          <w:lang w:val="en-US"/>
+        </w:rPr>
+        <w:t xml:space="preserve">State </w:t>
+      </w:r>
+      <w:proofErr w:type="spellStart"/>
+      <w:r>
+        <w:rPr>
+          <w:lang w:val="en-US"/>
+        </w:rPr>
+        <w:t>içerisinde</w:t>
+      </w:r>
+      <w:proofErr w:type="spellEnd"/>
+      <w:r>
+        <w:rPr>
+          <w:lang w:val="en-US"/>
+        </w:rPr>
+        <w:t xml:space="preserve"> property </w:t>
+      </w:r>
+      <w:proofErr w:type="spellStart"/>
+      <w:r>
+        <w:rPr>
+          <w:lang w:val="en-US"/>
+        </w:rPr>
+        <w:t>tanımlaması</w:t>
+      </w:r>
+      <w:proofErr w:type="spellEnd"/>
+      <w:r>
+        <w:rPr>
+          <w:lang w:val="en-US"/>
+        </w:rPr>
+        <w:t xml:space="preserve"> vee </w:t>
+      </w:r>
+      <w:proofErr w:type="spellStart"/>
+      <w:r>
+        <w:rPr>
+          <w:lang w:val="en-US"/>
+        </w:rPr>
+        <w:t>değer</w:t>
+      </w:r>
+      <w:proofErr w:type="spellEnd"/>
+      <w:r>
+        <w:rPr>
+          <w:lang w:val="en-US"/>
+        </w:rPr>
+        <w:t xml:space="preserve"> </w:t>
+      </w:r>
+      <w:proofErr w:type="spellStart"/>
+      <w:r>
+        <w:rPr>
+          <w:lang w:val="en-US"/>
+        </w:rPr>
+        <w:t>atamalarını</w:t>
+      </w:r>
+      <w:proofErr w:type="spellEnd"/>
+      <w:r>
+        <w:rPr>
+          <w:lang w:val="en-US"/>
+        </w:rPr>
+        <w:t xml:space="preserve"> </w:t>
+      </w:r>
+      <w:proofErr w:type="spellStart"/>
+      <w:r>
+        <w:rPr>
+          <w:lang w:val="en-US"/>
+        </w:rPr>
+        <w:t>gerçekleştiriyorum</w:t>
+      </w:r>
+      <w:proofErr w:type="spellEnd"/>
+      <w:r>
+        <w:rPr>
+          <w:lang w:val="en-US"/>
+        </w:rPr>
+        <w:t xml:space="preserve">. </w:t>
+      </w:r>
+    </w:p>
+    <w:p>
+      <w:pPr>
+        <w:jc w:val="both"/>
+        <w:rPr>
+          <w:lang w:val="en-US"/>
+        </w:rPr>
+      </w:pPr>
+      <w:r>
+        <w:rPr>
+          <w:lang w:val="en-US"/>
+        </w:rPr>
+        <w:drawing>
+          <wp:inline distT="0" distB="0" distL="0" distR="0" wp14:anchorId="69C931DE" wp14:editId="49A14E98">
+            <wp:extent cx="5731510" cy="2380615"/>
+            <wp:effectExtent l="0" t="0" r="2540" b="635"/>
+            <wp:docPr id="2129396860" name="Resim 1" descr="metin, ekran görüntüsü, yazılım, multimedya yazılımı içeren bir resim&#10;&#10;Yapay zeka tarafından oluşturulan içerik yanlış olabilir."/>
+            <wp:cNvGraphicFramePr>
+              <a:graphicFrameLocks xmlns:a="http://schemas.openxmlformats.org/drawingml/2006/main" noChangeAspect="1"/>
+            </wp:cNvGraphicFramePr>
+            <a:graphic xmlns:a="http://schemas.openxmlformats.org/drawingml/2006/main">
+              <a:graphicData uri="http://schemas.openxmlformats.org/drawingml/2006/picture">
+                <pic:pic xmlns:pic="http://schemas.openxmlformats.org/drawingml/2006/picture">
+                  <pic:nvPicPr>
+                    <pic:cNvPr id="2129396860" name="Resim 1" descr="metin, ekran görüntüsü, yazılım, multimedya yazılımı içeren bir resim&#10;&#10;Yapay zeka tarafından oluşturulan içerik yanlış olabilir."/>
+                    <pic:cNvPicPr/>
+                  </pic:nvPicPr>
+                  <pic:blipFill>
+                    <a:blip r:embed="rId30"/>
+                    <a:stretch>
+                      <a:fillRect/>
+                    </a:stretch>
+                  </pic:blipFill>
+                  <pic:spPr>
+                    <a:xfrm>
+                      <a:off x="0" y="0"/>
+                      <a:ext cx="5731510" cy="2380615"/>
+                    </a:xfrm>
+                    <a:prstGeom prst="rect">
+                      <a:avLst/>
+                    </a:prstGeom>
+                  </pic:spPr>
+                </pic:pic>
+              </a:graphicData>
+            </a:graphic>
+          </wp:inline>
+        </w:drawing>
+      </w:r>
+    </w:p>
+    <w:p>
+      <w:pPr>
+        <w:jc w:val="both"/>
+        <w:rPr>
+          <w:lang w:val="en-US"/>
+        </w:rPr>
+      </w:pPr>
+      <w:r>
+        <w:rPr>
+          <w:lang w:val="en-US"/>
+        </w:rPr>
+        <w:t xml:space="preserve">Bu 7 </w:t>
+      </w:r>
+      <w:proofErr w:type="spellStart"/>
+      <w:r>
+        <w:rPr>
+          <w:lang w:val="en-US"/>
+        </w:rPr>
+        <w:t>deperine</w:t>
+      </w:r>
+      <w:proofErr w:type="spellEnd"/>
+      <w:r>
+        <w:rPr>
+          <w:lang w:val="en-US"/>
+        </w:rPr>
+        <w:t xml:space="preserve"> </w:t>
+      </w:r>
+      <w:proofErr w:type="spellStart"/>
+      <w:r>
+        <w:rPr>
+          <w:lang w:val="en-US"/>
+        </w:rPr>
+        <w:t>sahip</w:t>
+      </w:r>
+      <w:proofErr w:type="spellEnd"/>
+      <w:r>
+        <w:rPr>
+          <w:lang w:val="en-US"/>
+        </w:rPr>
+        <w:t xml:space="preserve"> counter </w:t>
+      </w:r>
+      <w:proofErr w:type="spellStart"/>
+      <w:r>
+        <w:rPr>
+          <w:lang w:val="en-US"/>
+        </w:rPr>
+        <w:t>propertysini</w:t>
+      </w:r>
+      <w:proofErr w:type="spellEnd"/>
+      <w:r>
+        <w:rPr>
+          <w:lang w:val="en-US"/>
+        </w:rPr>
+        <w:t xml:space="preserve"> </w:t>
+      </w:r>
+      <w:proofErr w:type="spellStart"/>
+      <w:r>
+        <w:rPr>
+          <w:lang w:val="en-US"/>
+        </w:rPr>
+        <w:t>nerde</w:t>
+      </w:r>
+      <w:proofErr w:type="spellEnd"/>
+      <w:r>
+        <w:rPr>
+          <w:lang w:val="en-US"/>
+        </w:rPr>
+        <w:t xml:space="preserve"> </w:t>
+      </w:r>
+      <w:proofErr w:type="spellStart"/>
+      <w:r>
+        <w:rPr>
+          <w:lang w:val="en-US"/>
+        </w:rPr>
+        <w:t>kullanmak</w:t>
+      </w:r>
+      <w:proofErr w:type="spellEnd"/>
+      <w:r>
+        <w:rPr>
+          <w:lang w:val="en-US"/>
+        </w:rPr>
+        <w:t xml:space="preserve"> </w:t>
+      </w:r>
+      <w:proofErr w:type="spellStart"/>
+      <w:r>
+        <w:rPr>
+          <w:lang w:val="en-US"/>
+        </w:rPr>
+        <w:t>istiyorsan</w:t>
+      </w:r>
+      <w:proofErr w:type="spellEnd"/>
+      <w:r>
+        <w:rPr>
+          <w:lang w:val="en-US"/>
+        </w:rPr>
+        <w:t xml:space="preserve"> </w:t>
+      </w:r>
+      <w:proofErr w:type="spellStart"/>
+      <w:r>
+        <w:rPr>
+          <w:lang w:val="en-US"/>
+        </w:rPr>
+        <w:t>oraya</w:t>
+      </w:r>
+      <w:proofErr w:type="spellEnd"/>
+      <w:r>
+        <w:rPr>
+          <w:lang w:val="en-US"/>
+        </w:rPr>
+        <w:t xml:space="preserve"> import </w:t>
+      </w:r>
+      <w:proofErr w:type="spellStart"/>
+      <w:r>
+        <w:rPr>
+          <w:lang w:val="en-US"/>
+        </w:rPr>
+        <w:t>etmen</w:t>
+      </w:r>
+      <w:proofErr w:type="spellEnd"/>
+      <w:r>
+        <w:rPr>
+          <w:lang w:val="en-US"/>
+        </w:rPr>
+        <w:t xml:space="preserve"> </w:t>
+      </w:r>
+      <w:proofErr w:type="spellStart"/>
+      <w:r>
+        <w:rPr>
+          <w:lang w:val="en-US"/>
+        </w:rPr>
+        <w:t>gerekecektir</w:t>
+      </w:r>
+      <w:proofErr w:type="spellEnd"/>
+      <w:r>
+        <w:rPr>
+          <w:lang w:val="en-US"/>
+        </w:rPr>
+        <w:t xml:space="preserve">. </w:t>
+      </w:r>
+      <w:r>
+        <w:rPr>
+          <w:lang w:val="en-US"/>
+        </w:rPr>
+        <w:t xml:space="preserve"> </w:t>
+      </w:r>
+    </w:p>
+    <w:p>
+      <w:pPr>
+        <w:jc w:val="both"/>
+        <w:rPr>
+          <w:lang w:val="en-US"/>
+        </w:rPr>
+      </w:pPr>
+      <w:r>
+        <w:rPr>
+          <w:lang w:val="en-US"/>
+        </w:rPr>
+        <w:lastRenderedPageBreak/>
+        <w:drawing>
+          <wp:inline distT="0" distB="0" distL="0" distR="0" wp14:anchorId="4CA9DBC2" wp14:editId="7749CA06">
+            <wp:extent cx="5731510" cy="2489200"/>
+            <wp:effectExtent l="0" t="0" r="2540" b="6350"/>
+            <wp:docPr id="967303719" name="Resim 1" descr="metin, ekran görüntüsü, yazılım, multimedya yazılımı içeren bir resim&#10;&#10;Yapay zeka tarafından oluşturulan içerik yanlış olabilir."/>
+            <wp:cNvGraphicFramePr>
+              <a:graphicFrameLocks xmlns:a="http://schemas.openxmlformats.org/drawingml/2006/main" noChangeAspect="1"/>
+            </wp:cNvGraphicFramePr>
+            <a:graphic xmlns:a="http://schemas.openxmlformats.org/drawingml/2006/main">
+              <a:graphicData uri="http://schemas.openxmlformats.org/drawingml/2006/picture">
+                <pic:pic xmlns:pic="http://schemas.openxmlformats.org/drawingml/2006/picture">
+                  <pic:nvPicPr>
+                    <pic:cNvPr id="967303719" name="Resim 1" descr="metin, ekran görüntüsü, yazılım, multimedya yazılımı içeren bir resim&#10;&#10;Yapay zeka tarafından oluşturulan içerik yanlış olabilir."/>
+                    <pic:cNvPicPr/>
+                  </pic:nvPicPr>
+                  <pic:blipFill>
+                    <a:blip r:embed="rId31"/>
+                    <a:stretch>
+                      <a:fillRect/>
+                    </a:stretch>
+                  </pic:blipFill>
+                  <pic:spPr>
+                    <a:xfrm>
+                      <a:off x="0" y="0"/>
+                      <a:ext cx="5731510" cy="2489200"/>
+                    </a:xfrm>
+                    <a:prstGeom prst="rect">
+                      <a:avLst/>
+                    </a:prstGeom>
+                  </pic:spPr>
+                </pic:pic>
+              </a:graphicData>
+            </a:graphic>
+          </wp:inline>
+        </w:drawing>
+      </w:r>
+    </w:p>
+    <w:p>
+      <w:pPr>
+        <w:jc w:val="both"/>
+        <w:rPr>
+          <w:lang w:val="en-US"/>
+        </w:rPr>
+      </w:pPr>
+      <w:proofErr w:type="spellStart"/>
+      <w:r>
+        <w:rPr>
+          <w:lang w:val="en-US"/>
+        </w:rPr>
+        <w:t>useCounterStore</w:t>
+      </w:r>
+      <w:proofErr w:type="spellEnd"/>
+      <w:r>
+        <w:rPr>
+          <w:lang w:val="en-US"/>
+        </w:rPr>
+        <w:t xml:space="preserve"> u </w:t>
+      </w:r>
+      <w:proofErr w:type="spellStart"/>
+      <w:r>
+        <w:rPr>
+          <w:lang w:val="en-US"/>
+        </w:rPr>
+        <w:t>bir</w:t>
+      </w:r>
+      <w:proofErr w:type="spellEnd"/>
+      <w:r>
+        <w:rPr>
+          <w:lang w:val="en-US"/>
+        </w:rPr>
+        <w:t xml:space="preserve"> </w:t>
+      </w:r>
+      <w:proofErr w:type="spellStart"/>
+      <w:r>
+        <w:rPr>
+          <w:lang w:val="en-US"/>
+        </w:rPr>
+        <w:t>değişkene</w:t>
+      </w:r>
+      <w:proofErr w:type="spellEnd"/>
+      <w:r>
+        <w:rPr>
+          <w:lang w:val="en-US"/>
+        </w:rPr>
+        <w:t xml:space="preserve"> </w:t>
+      </w:r>
+      <w:proofErr w:type="spellStart"/>
+      <w:r>
+        <w:rPr>
+          <w:lang w:val="en-US"/>
+        </w:rPr>
+        <w:t>atıyorum</w:t>
+      </w:r>
+      <w:proofErr w:type="spellEnd"/>
+      <w:r>
+        <w:rPr>
+          <w:lang w:val="en-US"/>
+        </w:rPr>
+        <w:t xml:space="preserve"> store </w:t>
+      </w:r>
+      <w:proofErr w:type="spellStart"/>
+      <w:r>
+        <w:rPr>
+          <w:lang w:val="en-US"/>
+        </w:rPr>
+        <w:t>ile</w:t>
+      </w:r>
+      <w:proofErr w:type="spellEnd"/>
+      <w:r>
+        <w:rPr>
+          <w:lang w:val="en-US"/>
+        </w:rPr>
+        <w:t xml:space="preserve"> </w:t>
+      </w:r>
+      <w:proofErr w:type="spellStart"/>
+      <w:r>
+        <w:rPr>
+          <w:lang w:val="en-US"/>
+        </w:rPr>
+        <w:t>birlitke</w:t>
+      </w:r>
+      <w:proofErr w:type="spellEnd"/>
+      <w:r>
+        <w:rPr>
+          <w:lang w:val="en-US"/>
+        </w:rPr>
+        <w:t xml:space="preserve"> </w:t>
+      </w:r>
+      <w:proofErr w:type="spellStart"/>
+      <w:proofErr w:type="gramStart"/>
+      <w:r>
+        <w:rPr>
+          <w:lang w:val="en-US"/>
+        </w:rPr>
+        <w:t>store.counter</w:t>
+      </w:r>
+      <w:proofErr w:type="spellEnd"/>
+      <w:proofErr w:type="gramEnd"/>
+      <w:r>
+        <w:rPr>
+          <w:lang w:val="en-US"/>
+        </w:rPr>
+        <w:t xml:space="preserve"> </w:t>
+      </w:r>
+      <w:proofErr w:type="spellStart"/>
+      <w:r>
+        <w:rPr>
+          <w:lang w:val="en-US"/>
+        </w:rPr>
+        <w:t>diyerek</w:t>
+      </w:r>
+      <w:proofErr w:type="spellEnd"/>
+      <w:r>
+        <w:rPr>
+          <w:lang w:val="en-US"/>
+        </w:rPr>
+        <w:t xml:space="preserve"> counter </w:t>
+      </w:r>
+      <w:proofErr w:type="spellStart"/>
+      <w:r>
+        <w:rPr>
+          <w:lang w:val="en-US"/>
+        </w:rPr>
+        <w:t>propertysine</w:t>
+      </w:r>
+      <w:proofErr w:type="spellEnd"/>
+      <w:r>
+        <w:rPr>
+          <w:lang w:val="en-US"/>
+        </w:rPr>
+        <w:t xml:space="preserve"> </w:t>
+      </w:r>
+      <w:proofErr w:type="spellStart"/>
+      <w:r>
+        <w:rPr>
+          <w:lang w:val="en-US"/>
+        </w:rPr>
+        <w:t>erişebilmekteyiz</w:t>
+      </w:r>
+      <w:proofErr w:type="spellEnd"/>
+      <w:r>
+        <w:rPr>
+          <w:lang w:val="en-US"/>
+        </w:rPr>
+        <w:t xml:space="preserve">. </w:t>
+      </w:r>
+    </w:p>
+    <w:p>
+      <w:pPr>
+        <w:jc w:val="both"/>
+        <w:rPr>
+          <w:lang w:val="en-US"/>
+        </w:rPr>
+      </w:pPr>
+    </w:p>
+    <w:p>
+      <w:pPr>
+        <w:jc w:val="both"/>
+        <w:rPr>
+          <w:lang w:val="en-US"/>
+        </w:rPr>
+      </w:pPr>
+      <w:r>
+        <w:rPr>
+          <w:lang w:val="en-US"/>
+        </w:rPr>
+        <w:t xml:space="preserve">Action </w:t>
+      </w:r>
+      <w:proofErr w:type="spellStart"/>
+      <w:r>
+        <w:rPr>
+          <w:lang w:val="en-US"/>
+        </w:rPr>
+        <w:t>ile</w:t>
+      </w:r>
+      <w:proofErr w:type="spellEnd"/>
+      <w:r>
+        <w:rPr>
+          <w:lang w:val="en-US"/>
+        </w:rPr>
+        <w:t xml:space="preserve"> </w:t>
+      </w:r>
+      <w:proofErr w:type="spellStart"/>
+      <w:r>
+        <w:rPr>
+          <w:lang w:val="en-US"/>
+        </w:rPr>
+        <w:t>değerlere</w:t>
+      </w:r>
+      <w:proofErr w:type="spellEnd"/>
+      <w:r>
+        <w:rPr>
+          <w:lang w:val="en-US"/>
+        </w:rPr>
+        <w:t xml:space="preserve"> </w:t>
+      </w:r>
+      <w:proofErr w:type="spellStart"/>
+      <w:r>
+        <w:rPr>
+          <w:lang w:val="en-US"/>
+        </w:rPr>
+        <w:t>müdahale</w:t>
+      </w:r>
+      <w:proofErr w:type="spellEnd"/>
+      <w:r>
+        <w:rPr>
+          <w:lang w:val="en-US"/>
+        </w:rPr>
+        <w:t xml:space="preserve"> </w:t>
+      </w:r>
+      <w:proofErr w:type="spellStart"/>
+      <w:r>
+        <w:rPr>
+          <w:lang w:val="en-US"/>
+        </w:rPr>
+        <w:t>etmek</w:t>
+      </w:r>
+      <w:proofErr w:type="spellEnd"/>
+      <w:r>
+        <w:rPr>
+          <w:lang w:val="en-US"/>
+        </w:rPr>
+        <w:t xml:space="preserve"> </w:t>
+      </w:r>
+      <w:proofErr w:type="spellStart"/>
+      <w:r>
+        <w:rPr>
+          <w:lang w:val="en-US"/>
+        </w:rPr>
+        <w:t>sityersen</w:t>
+      </w:r>
+      <w:proofErr w:type="spellEnd"/>
+      <w:r>
+        <w:rPr>
+          <w:lang w:val="en-US"/>
+        </w:rPr>
+        <w:t xml:space="preserve"> </w:t>
+      </w:r>
+      <w:proofErr w:type="spellStart"/>
+      <w:r>
+        <w:rPr>
+          <w:lang w:val="en-US"/>
+        </w:rPr>
+        <w:t>ve</w:t>
+      </w:r>
+      <w:proofErr w:type="spellEnd"/>
+      <w:r>
+        <w:rPr>
+          <w:lang w:val="en-US"/>
+        </w:rPr>
+        <w:t xml:space="preserve"> </w:t>
+      </w:r>
+      <w:proofErr w:type="spellStart"/>
+      <w:r>
+        <w:rPr>
+          <w:lang w:val="en-US"/>
+        </w:rPr>
+        <w:t>müdahale</w:t>
+      </w:r>
+      <w:proofErr w:type="spellEnd"/>
+      <w:r>
+        <w:rPr>
+          <w:lang w:val="en-US"/>
+        </w:rPr>
+        <w:t xml:space="preserve"> </w:t>
+      </w:r>
+      <w:proofErr w:type="spellStart"/>
+      <w:r>
+        <w:rPr>
+          <w:lang w:val="en-US"/>
+        </w:rPr>
+        <w:t>edecek</w:t>
+      </w:r>
+      <w:proofErr w:type="spellEnd"/>
+      <w:r>
+        <w:rPr>
+          <w:lang w:val="en-US"/>
+        </w:rPr>
+        <w:t xml:space="preserve"> </w:t>
+      </w:r>
+      <w:proofErr w:type="spellStart"/>
+      <w:r>
+        <w:rPr>
+          <w:lang w:val="en-US"/>
+        </w:rPr>
+        <w:t>methodlar</w:t>
+      </w:r>
+      <w:proofErr w:type="spellEnd"/>
+      <w:r>
+        <w:rPr>
+          <w:lang w:val="en-US"/>
+        </w:rPr>
+        <w:t xml:space="preserve"> </w:t>
+      </w:r>
+      <w:proofErr w:type="spellStart"/>
+      <w:r>
+        <w:rPr>
+          <w:lang w:val="en-US"/>
+        </w:rPr>
+        <w:t>ıolutşruma</w:t>
+      </w:r>
+      <w:proofErr w:type="spellEnd"/>
+      <w:r>
+        <w:rPr>
+          <w:lang w:val="en-US"/>
+        </w:rPr>
+        <w:t xml:space="preserve"> </w:t>
+      </w:r>
+      <w:proofErr w:type="spellStart"/>
+      <w:r>
+        <w:rPr>
+          <w:lang w:val="en-US"/>
+        </w:rPr>
+        <w:t>kistersen</w:t>
+      </w:r>
+      <w:proofErr w:type="spellEnd"/>
+      <w:r>
+        <w:rPr>
+          <w:lang w:val="en-US"/>
+        </w:rPr>
+        <w:t xml:space="preserve"> actions </w:t>
+      </w:r>
+      <w:proofErr w:type="spellStart"/>
+      <w:r>
+        <w:rPr>
+          <w:lang w:val="en-US"/>
+        </w:rPr>
+        <w:t>isimli</w:t>
+      </w:r>
+      <w:proofErr w:type="spellEnd"/>
+      <w:r>
+        <w:rPr>
+          <w:lang w:val="en-US"/>
+        </w:rPr>
+        <w:t xml:space="preserve"> </w:t>
+      </w:r>
+      <w:proofErr w:type="spellStart"/>
+      <w:r>
+        <w:rPr>
+          <w:lang w:val="en-US"/>
+        </w:rPr>
+        <w:t>bölümde</w:t>
+      </w:r>
+      <w:proofErr w:type="spellEnd"/>
+      <w:r>
+        <w:rPr>
+          <w:lang w:val="en-US"/>
+        </w:rPr>
+        <w:t xml:space="preserve"> </w:t>
+      </w:r>
+      <w:proofErr w:type="spellStart"/>
+      <w:r>
+        <w:rPr>
+          <w:lang w:val="en-US"/>
+        </w:rPr>
+        <w:t>öğrenmiş</w:t>
+      </w:r>
+      <w:proofErr w:type="spellEnd"/>
+      <w:r>
+        <w:rPr>
+          <w:lang w:val="en-US"/>
+        </w:rPr>
+        <w:t xml:space="preserve"> </w:t>
+      </w:r>
+      <w:proofErr w:type="spellStart"/>
+      <w:r>
+        <w:rPr>
+          <w:lang w:val="en-US"/>
+        </w:rPr>
+        <w:t>olursun</w:t>
+      </w:r>
+      <w:proofErr w:type="spellEnd"/>
+    </w:p>
+    <w:p>
+      <w:pPr>
+        <w:jc w:val="both"/>
+        <w:rPr>
+          <w:lang w:val="en-US"/>
+        </w:rPr>
+      </w:pPr>
+      <w:r>
+        <w:rPr>
+          <w:lang w:val="en-US"/>
+        </w:rPr>
+        <w:drawing>
+          <wp:inline distT="0" distB="0" distL="0" distR="0" wp14:anchorId="76B9780B" wp14:editId="0ECEEFC7">
+            <wp:extent cx="5731510" cy="2630170"/>
+            <wp:effectExtent l="0" t="0" r="2540" b="0"/>
+            <wp:docPr id="417558619" name="Resim 1" descr="metin, ekran görüntüsü, yazılım, multimedya yazılımı içeren bir resim&#10;&#10;Yapay zeka tarafından oluşturulan içerik yanlış olabilir."/>
+            <wp:cNvGraphicFramePr>
+              <a:graphicFrameLocks xmlns:a="http://schemas.openxmlformats.org/drawingml/2006/main" noChangeAspect="1"/>
+            </wp:cNvGraphicFramePr>
+            <a:graphic xmlns:a="http://schemas.openxmlformats.org/drawingml/2006/main">
+              <a:graphicData uri="http://schemas.openxmlformats.org/drawingml/2006/picture">
+                <pic:pic xmlns:pic="http://schemas.openxmlformats.org/drawingml/2006/picture">
+                  <pic:nvPicPr>
+                    <pic:cNvPr id="417558619" name="Resim 1" descr="metin, ekran görüntüsü, yazılım, multimedya yazılımı içeren bir resim&#10;&#10;Yapay zeka tarafından oluşturulan içerik yanlış olabilir."/>
+                    <pic:cNvPicPr/>
+                  </pic:nvPicPr>
+                  <pic:blipFill>
+                    <a:blip r:embed="rId32"/>
+                    <a:stretch>
+                      <a:fillRect/>
+                    </a:stretch>
+                  </pic:blipFill>
+                  <pic:spPr>
+                    <a:xfrm>
+                      <a:off x="0" y="0"/>
+                      <a:ext cx="5731510" cy="2630170"/>
+                    </a:xfrm>
+                    <a:prstGeom prst="rect">
+                      <a:avLst/>
+                    </a:prstGeom>
+                  </pic:spPr>
+                </pic:pic>
+              </a:graphicData>
+            </a:graphic>
+          </wp:inline>
+        </w:drawing>
+      </w:r>
+    </w:p>
+    <w:p>
+      <w:pPr>
+        <w:jc w:val="both"/>
+        <w:rPr>
+          <w:lang w:val="en-US"/>
+        </w:rPr>
+      </w:pPr>
+      <w:proofErr w:type="spellStart"/>
+      <w:r>
+        <w:rPr>
+          <w:lang w:val="en-US"/>
+        </w:rPr>
+        <w:t>Eğerki</w:t>
+      </w:r>
+      <w:proofErr w:type="spellEnd"/>
+      <w:r>
+        <w:rPr>
+          <w:lang w:val="en-US"/>
+        </w:rPr>
+        <w:t xml:space="preserve"> </w:t>
+      </w:r>
+      <w:proofErr w:type="spellStart"/>
+      <w:r>
+        <w:rPr>
+          <w:lang w:val="en-US"/>
+        </w:rPr>
+        <w:t>tek</w:t>
+      </w:r>
+      <w:proofErr w:type="spellEnd"/>
+      <w:r>
+        <w:rPr>
+          <w:lang w:val="en-US"/>
+        </w:rPr>
+        <w:t xml:space="preserve"> </w:t>
+      </w:r>
+      <w:proofErr w:type="spellStart"/>
+      <w:r>
+        <w:rPr>
+          <w:lang w:val="en-US"/>
+        </w:rPr>
+        <w:t>tek</w:t>
+      </w:r>
+      <w:proofErr w:type="spellEnd"/>
+      <w:r>
+        <w:rPr>
+          <w:lang w:val="en-US"/>
+        </w:rPr>
+        <w:t xml:space="preserve"> </w:t>
+      </w:r>
+      <w:proofErr w:type="spellStart"/>
+      <w:r>
+        <w:rPr>
+          <w:lang w:val="en-US"/>
+        </w:rPr>
+        <w:t>prıpertylere</w:t>
+      </w:r>
+      <w:proofErr w:type="spellEnd"/>
+      <w:r>
+        <w:rPr>
+          <w:lang w:val="en-US"/>
+        </w:rPr>
+        <w:t xml:space="preserve"> </w:t>
+      </w:r>
+      <w:proofErr w:type="spellStart"/>
+      <w:r>
+        <w:rPr>
+          <w:lang w:val="en-US"/>
+        </w:rPr>
+        <w:t>değilde</w:t>
+      </w:r>
+      <w:proofErr w:type="spellEnd"/>
+      <w:r>
+        <w:rPr>
+          <w:lang w:val="en-US"/>
+        </w:rPr>
+        <w:t xml:space="preserve"> </w:t>
+      </w:r>
+      <w:proofErr w:type="spellStart"/>
+      <w:r>
+        <w:rPr>
+          <w:lang w:val="en-US"/>
+        </w:rPr>
+        <w:t>tek</w:t>
+      </w:r>
+      <w:proofErr w:type="spellEnd"/>
+      <w:r>
+        <w:rPr>
+          <w:lang w:val="en-US"/>
+        </w:rPr>
+        <w:t xml:space="preserve"> </w:t>
+      </w:r>
+      <w:proofErr w:type="spellStart"/>
+      <w:r>
+        <w:rPr>
+          <w:lang w:val="en-US"/>
+        </w:rPr>
+        <w:t>bir</w:t>
+      </w:r>
+      <w:proofErr w:type="spellEnd"/>
+      <w:r>
+        <w:rPr>
+          <w:lang w:val="en-US"/>
+        </w:rPr>
+        <w:t xml:space="preserve"> </w:t>
+      </w:r>
+      <w:proofErr w:type="spellStart"/>
+      <w:r>
+        <w:rPr>
+          <w:lang w:val="en-US"/>
+        </w:rPr>
+        <w:t>seferde</w:t>
+      </w:r>
+      <w:proofErr w:type="spellEnd"/>
+      <w:r>
+        <w:rPr>
+          <w:lang w:val="en-US"/>
+        </w:rPr>
+        <w:t xml:space="preserve"> </w:t>
+      </w:r>
+      <w:proofErr w:type="spellStart"/>
+      <w:r>
+        <w:rPr>
+          <w:lang w:val="en-US"/>
+        </w:rPr>
+        <w:t>birden</w:t>
+      </w:r>
+      <w:proofErr w:type="spellEnd"/>
+      <w:r>
+        <w:rPr>
+          <w:lang w:val="en-US"/>
+        </w:rPr>
+        <w:t xml:space="preserve"> </w:t>
+      </w:r>
+      <w:proofErr w:type="spellStart"/>
+      <w:r>
+        <w:rPr>
+          <w:lang w:val="en-US"/>
+        </w:rPr>
+        <w:t>fazla</w:t>
+      </w:r>
+      <w:proofErr w:type="spellEnd"/>
+      <w:r>
+        <w:rPr>
+          <w:lang w:val="en-US"/>
+        </w:rPr>
+        <w:t xml:space="preserve"> </w:t>
+      </w:r>
+      <w:proofErr w:type="spellStart"/>
+      <w:r>
+        <w:rPr>
+          <w:lang w:val="en-US"/>
+        </w:rPr>
+        <w:t>şeye</w:t>
+      </w:r>
+      <w:proofErr w:type="spellEnd"/>
+      <w:r>
+        <w:rPr>
+          <w:lang w:val="en-US"/>
+        </w:rPr>
+        <w:t xml:space="preserve"> </w:t>
+      </w:r>
+      <w:proofErr w:type="spellStart"/>
+      <w:r>
+        <w:rPr>
+          <w:lang w:val="en-US"/>
+        </w:rPr>
+        <w:t>müdahale</w:t>
+      </w:r>
+      <w:proofErr w:type="spellEnd"/>
+      <w:r>
+        <w:rPr>
+          <w:lang w:val="en-US"/>
+        </w:rPr>
+        <w:t xml:space="preserve"> </w:t>
+      </w:r>
+      <w:proofErr w:type="spellStart"/>
+      <w:r>
+        <w:rPr>
+          <w:lang w:val="en-US"/>
+        </w:rPr>
+        <w:t>edeceksen</w:t>
+      </w:r>
+      <w:proofErr w:type="spellEnd"/>
+      <w:r>
+        <w:rPr>
+          <w:lang w:val="en-US"/>
+        </w:rPr>
+        <w:t xml:space="preserve"> o zaman </w:t>
+      </w:r>
+      <w:proofErr w:type="spellStart"/>
+      <w:r>
+        <w:rPr>
+          <w:lang w:val="en-US"/>
+        </w:rPr>
+        <w:t>şu</w:t>
+      </w:r>
+      <w:proofErr w:type="spellEnd"/>
+      <w:r>
+        <w:rPr>
+          <w:lang w:val="en-US"/>
+        </w:rPr>
+        <w:t xml:space="preserve"> </w:t>
+      </w:r>
+      <w:proofErr w:type="spellStart"/>
+      <w:r>
+        <w:rPr>
+          <w:lang w:val="en-US"/>
+        </w:rPr>
+        <w:t>şekidle</w:t>
+      </w:r>
+      <w:proofErr w:type="spellEnd"/>
+      <w:r>
+        <w:rPr>
+          <w:lang w:val="en-US"/>
+        </w:rPr>
+        <w:t xml:space="preserve"> </w:t>
+      </w:r>
+      <w:proofErr w:type="spellStart"/>
+      <w:r>
+        <w:rPr>
+          <w:lang w:val="en-US"/>
+        </w:rPr>
+        <w:t>güncelliyorsun</w:t>
+      </w:r>
+      <w:proofErr w:type="spellEnd"/>
+      <w:r>
+        <w:rPr>
+          <w:lang w:val="en-US"/>
+        </w:rPr>
+        <w:t>.</w:t>
+      </w:r>
+      <w:r>
+        <w:rPr>
+          <w:lang w:val="en-US"/>
+        </w:rPr>
+        <w:br/>
+      </w:r>
+      <w:r>
+        <w:rPr>
+          <w:lang w:val="en-US"/>
+        </w:rPr>
+        <w:lastRenderedPageBreak/>
+        <w:drawing>
+          <wp:inline distT="0" distB="0" distL="0" distR="0" wp14:anchorId="6931F374" wp14:editId="78E38FE2">
+            <wp:extent cx="5731510" cy="2357755"/>
+            <wp:effectExtent l="0" t="0" r="2540" b="4445"/>
+            <wp:docPr id="439705470" name="Resim 1" descr="metin, ekran görüntüsü, yazılım, multimedya yazılımı içeren bir resim&#10;&#10;Yapay zeka tarafından oluşturulan içerik yanlış olabilir."/>
+            <wp:cNvGraphicFramePr>
+              <a:graphicFrameLocks xmlns:a="http://schemas.openxmlformats.org/drawingml/2006/main" noChangeAspect="1"/>
+            </wp:cNvGraphicFramePr>
+            <a:graphic xmlns:a="http://schemas.openxmlformats.org/drawingml/2006/main">
+              <a:graphicData uri="http://schemas.openxmlformats.org/drawingml/2006/picture">
+                <pic:pic xmlns:pic="http://schemas.openxmlformats.org/drawingml/2006/picture">
+                  <pic:nvPicPr>
+                    <pic:cNvPr id="439705470" name="Resim 1" descr="metin, ekran görüntüsü, yazılım, multimedya yazılımı içeren bir resim&#10;&#10;Yapay zeka tarafından oluşturulan içerik yanlış olabilir."/>
+                    <pic:cNvPicPr/>
+                  </pic:nvPicPr>
+                  <pic:blipFill>
+                    <a:blip r:embed="rId33"/>
+                    <a:stretch>
+                      <a:fillRect/>
+                    </a:stretch>
+                  </pic:blipFill>
+                  <pic:spPr>
+                    <a:xfrm>
+                      <a:off x="0" y="0"/>
+                      <a:ext cx="5731510" cy="2357755"/>
+                    </a:xfrm>
+                    <a:prstGeom prst="rect">
+                      <a:avLst/>
+                    </a:prstGeom>
+                  </pic:spPr>
+                </pic:pic>
+              </a:graphicData>
+            </a:graphic>
+          </wp:inline>
+        </w:drawing>
+      </w:r>
+      <w:r>
+        <w:rPr>
+          <w:lang w:val="en-US"/>
+        </w:rPr>
+        <w:br/>
       </w:r>
     </w:p>
     <w:p>
